--- a/thesis/test.docx
+++ b/thesis/test.docx
@@ -5,6 +5,7 @@
     <w:p>
       <w:pPr>
         <w:pStyle w:val="1"/>
+        <w:spacing w:line="360" w:lineRule="auto"/>
         <w:rPr>
           <w:lang w:eastAsia="zh-TW"/>
         </w:rPr>
@@ -27,6 +28,7 @@
     <w:p>
       <w:pPr>
         <w:pStyle w:val="FirstParagraph"/>
+        <w:spacing w:line="360" w:lineRule="auto"/>
         <w:rPr>
           <w:lang w:eastAsia="zh-TW"/>
         </w:rPr>
@@ -113,6 +115,7 @@
     <w:p>
       <w:pPr>
         <w:pStyle w:val="a0"/>
+        <w:spacing w:line="360" w:lineRule="auto"/>
         <w:rPr>
           <w:lang w:eastAsia="zh-TW"/>
         </w:rPr>
@@ -137,6 +140,7 @@
     <w:p>
       <w:pPr>
         <w:pStyle w:val="a0"/>
+        <w:spacing w:line="360" w:lineRule="auto"/>
         <w:rPr>
           <w:lang w:eastAsia="zh-TW"/>
         </w:rPr>
@@ -195,6 +199,7 @@
     <w:p>
       <w:pPr>
         <w:pStyle w:val="1"/>
+        <w:spacing w:line="360" w:lineRule="auto"/>
         <w:rPr>
           <w:lang w:eastAsia="zh-TW"/>
         </w:rPr>
@@ -218,6 +223,7 @@
     <w:p>
       <w:pPr>
         <w:pStyle w:val="FirstParagraph"/>
+        <w:spacing w:line="360" w:lineRule="auto"/>
         <w:rPr>
           <w:lang w:eastAsia="zh-TW"/>
         </w:rPr>
@@ -305,6 +311,7 @@
     <w:p>
       <w:pPr>
         <w:pStyle w:val="1"/>
+        <w:spacing w:line="360" w:lineRule="auto"/>
         <w:rPr>
           <w:lang w:eastAsia="zh-TW"/>
         </w:rPr>
@@ -315,6 +322,7 @@
         <w:rPr>
           <w:lang w:eastAsia="zh-TW"/>
         </w:rPr>
+        <w:lastRenderedPageBreak/>
         <w:t xml:space="preserve">3.2 </w:t>
       </w:r>
       <w:r>
@@ -328,6 +336,7 @@
     <w:p>
       <w:pPr>
         <w:pStyle w:val="FirstParagraph"/>
+        <w:spacing w:line="360" w:lineRule="auto"/>
         <w:rPr>
           <w:lang w:eastAsia="zh-TW"/>
         </w:rPr>
@@ -357,6 +366,7 @@
     <w:p>
       <w:pPr>
         <w:pStyle w:val="a0"/>
+        <w:spacing w:line="360" w:lineRule="auto"/>
         <w:rPr>
           <w:lang w:eastAsia="zh-TW"/>
         </w:rPr>
@@ -456,15 +466,7 @@
           <w:rFonts w:hint="eastAsia"/>
           <w:lang w:eastAsia="zh-TW"/>
         </w:rPr>
-        <w:t>：條列進行所有模擬與訓練實驗所使用的具體硬</w:t>
-      </w:r>
-      <w:r>
-        <w:rPr>
-          <w:rFonts w:hint="eastAsia"/>
-          <w:lang w:eastAsia="zh-TW"/>
-        </w:rPr>
-        <w:lastRenderedPageBreak/>
-        <w:t>體規格與軟體</w:t>
+        <w:t>：條列進行所有模擬與訓練實驗所使用的具體硬體規格與軟體</w:t>
       </w:r>
       <w:proofErr w:type="gramStart"/>
       <w:r>
@@ -530,6 +532,7 @@
     <w:p>
       <w:pPr>
         <w:pStyle w:val="a0"/>
+        <w:spacing w:line="360" w:lineRule="auto"/>
         <w:rPr>
           <w:lang w:eastAsia="zh-TW"/>
         </w:rPr>
@@ -545,6 +548,7 @@
     <w:p>
       <w:pPr>
         <w:pStyle w:val="1"/>
+        <w:spacing w:line="360" w:lineRule="auto"/>
         <w:rPr>
           <w:lang w:eastAsia="zh-TW"/>
         </w:rPr>
@@ -568,6 +572,7 @@
     <w:p>
       <w:pPr>
         <w:pStyle w:val="FirstParagraph"/>
+        <w:spacing w:line="360" w:lineRule="auto"/>
         <w:rPr>
           <w:lang w:eastAsia="zh-TW"/>
         </w:rPr>
@@ -597,6 +602,7 @@
     <w:p>
       <w:pPr>
         <w:pStyle w:val="3"/>
+        <w:spacing w:line="360" w:lineRule="auto"/>
         <w:rPr>
           <w:lang w:eastAsia="zh-TW"/>
         </w:rPr>
@@ -619,6 +625,7 @@
     <w:p>
       <w:pPr>
         <w:pStyle w:val="FirstParagraph"/>
+        <w:spacing w:line="360" w:lineRule="auto"/>
         <w:rPr>
           <w:lang w:eastAsia="zh-TW"/>
         </w:rPr>
@@ -670,6 +677,7 @@
           <w:ilvl w:val="0"/>
           <w:numId w:val="2"/>
         </w:numPr>
+        <w:spacing w:line="360" w:lineRule="auto"/>
         <w:rPr>
           <w:lang w:eastAsia="zh-TW"/>
         </w:rPr>
@@ -766,7 +774,15 @@
           <w:rFonts w:hint="eastAsia"/>
           <w:lang w:eastAsia="zh-TW"/>
         </w:rPr>
-        <w:t>，水平與垂直通道的流動方向交錯排列，此設計從物理層面極大地簡化了交通管理的複雜性，旨在減少機器人對向行駛時的潛在衝突。</w:t>
+        <w:t>，水平與垂直通道的</w:t>
+      </w:r>
+      <w:r>
+        <w:rPr>
+          <w:rFonts w:hint="eastAsia"/>
+          <w:lang w:eastAsia="zh-TW"/>
+        </w:rPr>
+        <w:lastRenderedPageBreak/>
+        <w:t>流動方向交錯排列，此設計從物理層面極大地簡化了交通管理的複雜性，旨在減少機器人對向行駛時的潛在衝突。</w:t>
       </w:r>
     </w:p>
     <w:p>
@@ -776,6 +792,7 @@
           <w:ilvl w:val="0"/>
           <w:numId w:val="2"/>
         </w:numPr>
+        <w:spacing w:line="360" w:lineRule="auto"/>
       </w:pPr>
       <w:r>
         <w:rPr>
@@ -897,7 +914,314 @@
           <w:ilvl w:val="0"/>
           <w:numId w:val="2"/>
         </w:numPr>
+        <w:spacing w:line="360" w:lineRule="auto"/>
       </w:pPr>
+      <w:r>
+        <w:rPr>
+          <w:noProof/>
+        </w:rPr>
+        <w:pict w14:anchorId="646AFADF">
+          <v:group id="群組 2084254056" o:spid="_x0000_s2050" style="position:absolute;left:0;text-align:left;margin-left:21.15pt;margin-top:50.5pt;width:435pt;height:279.8pt;z-index:251659264" coordorigin="25837,20032" coordsize="55245,35536" o:gfxdata="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">
+            <v:group id="群組 129325247" o:spid="_x0000_s2051" style="position:absolute;left:25837;top:20032;width:55245;height:35535" coordorigin="415,-2845" coordsize="80346,58501" o:gfxdata="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">
+              <v:rect id="矩形 1693317790" o:spid="_x0000_s2052" style="position:absolute;left:415;top:-2845;width:80346;height:58500;visibility:visible;mso-wrap-style:square;v-text-anchor:middle" o:gfxdata="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" filled="f" stroked="f">
+                <v:textbox inset="2.53958mm,2.53958mm,2.53958mm,2.53958mm">
+                  <w:txbxContent>
+                    <w:p>
+                      <w:pPr>
+                        <w:spacing w:after="0"/>
+                        <w:textDirection w:val="btLr"/>
+                      </w:pPr>
+                    </w:p>
+                  </w:txbxContent>
+                </v:textbox>
+              </v:rect>
+              <v:group id="群組 437819254" o:spid="_x0000_s2053" style="position:absolute;left:415;top:-2845;width:80346;height:58500" coordorigin="415,-2845" coordsize="80346,58501" o:gfxdata="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">
+                <v:shapetype id="_x0000_t75" coordsize="21600,21600" o:spt="75" o:preferrelative="t" path="m@4@5l@4@11@9@11@9@5xe" filled="f" stroked="f">
+                  <v:stroke joinstyle="miter"/>
+                  <v:formulas>
+                    <v:f eqn="if lineDrawn pixelLineWidth 0"/>
+                    <v:f eqn="sum @0 1 0"/>
+                    <v:f eqn="sum 0 0 @1"/>
+                    <v:f eqn="prod @2 1 2"/>
+                    <v:f eqn="prod @3 21600 pixelWidth"/>
+                    <v:f eqn="prod @3 21600 pixelHeight"/>
+                    <v:f eqn="sum @0 0 1"/>
+                    <v:f eqn="prod @6 1 2"/>
+                    <v:f eqn="prod @7 21600 pixelWidth"/>
+                    <v:f eqn="sum @8 21600 0"/>
+                    <v:f eqn="prod @7 21600 pixelHeight"/>
+                    <v:f eqn="sum @10 21600 0"/>
+                  </v:formulas>
+                  <v:path o:extrusionok="f" gradientshapeok="t" o:connecttype="rect"/>
+                  <o:lock v:ext="edit" aspectratio="t"/>
+                </v:shapetype>
+                <v:shape id="Shape 24" o:spid="_x0000_s2054" type="#_x0000_t75" style="position:absolute;left:3719;top:3693;width:71352;height:45726;visibility:visible;mso-wrap-style:square" o:preferrelative="f" o:gfxdata="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">
+                  <v:imagedata r:id="rId7" o:title=""/>
+                </v:shape>
+                <v:rect id="矩形 778494041" o:spid="_x0000_s2055" style="position:absolute;left:415;top:-2845;width:16346;height:4768;visibility:visible;mso-wrap-style:square;v-text-anchor:top" o:gfxdata="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" filled="f" stroked="f">
+                  <v:textbox inset="2.53958mm,1.2694mm,2.53958mm,1.2694mm">
+                    <w:txbxContent>
+                      <w:p>
+                        <w:pPr>
+                          <w:spacing w:line="258" w:lineRule="auto"/>
+                          <w:jc w:val="center"/>
+                          <w:textDirection w:val="btLr"/>
+                        </w:pPr>
+                        <w:r>
+                          <w:rPr>
+                            <w:rFonts w:ascii="Times New Roman" w:eastAsia="Times New Roman" w:hAnsi="Times New Roman" w:cs="Times New Roman"/>
+                            <w:color w:val="000000"/>
+                          </w:rPr>
+                          <w:t>Picking Station</w:t>
+                        </w:r>
+                      </w:p>
+                    </w:txbxContent>
+                  </v:textbox>
+                </v:rect>
+                <v:rect id="矩形 1833711485" o:spid="_x0000_s2056" style="position:absolute;left:4236;top:4140;width:7346;height:44734;visibility:visible;mso-wrap-style:square;v-text-anchor:middle" o:gfxdata="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" fillcolor="red" strokecolor="red" strokeweight="1pt">
+                  <v:fill opacity="6425f"/>
+                  <v:stroke dashstyle="dash" startarrowwidth="narrow" startarrowlength="short" endarrowwidth="narrow" endarrowlength="short"/>
+                  <v:textbox inset="2.53958mm,2.53958mm,2.53958mm,2.53958mm">
+                    <w:txbxContent>
+                      <w:p>
+                        <w:pPr>
+                          <w:spacing w:after="0"/>
+                          <w:textDirection w:val="btLr"/>
+                        </w:pPr>
+                      </w:p>
+                    </w:txbxContent>
+                  </v:textbox>
+                </v:rect>
+                <v:rect id="矩形 732771619" o:spid="_x0000_s2057" style="position:absolute;left:67284;top:4139;width:7493;height:44735;visibility:visible;mso-wrap-style:square;v-text-anchor:middle" o:gfxdata="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" fillcolor="red" strokecolor="red" strokeweight="1pt">
+                  <v:fill opacity="6425f"/>
+                  <v:stroke dashstyle="dash" startarrowwidth="narrow" startarrowlength="short" endarrowwidth="narrow" endarrowlength="short"/>
+                  <v:textbox inset="2.53958mm,2.53958mm,2.53958mm,2.53958mm">
+                    <w:txbxContent>
+                      <w:p>
+                        <w:pPr>
+                          <w:spacing w:after="0"/>
+                          <w:textDirection w:val="btLr"/>
+                        </w:pPr>
+                      </w:p>
+                    </w:txbxContent>
+                  </v:textbox>
+                </v:rect>
+                <v:rect id="矩形 1379794478" o:spid="_x0000_s2058" style="position:absolute;left:57073;top:-2508;width:23688;height:4768;visibility:visible;mso-wrap-style:square;v-text-anchor:top" o:gfxdata="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" filled="f" stroked="f">
+                  <v:textbox inset="2.53958mm,1.2694mm,2.53958mm,1.2694mm">
+                    <w:txbxContent>
+                      <w:p>
+                        <w:pPr>
+                          <w:spacing w:line="258" w:lineRule="auto"/>
+                          <w:jc w:val="center"/>
+                          <w:textDirection w:val="btLr"/>
+                        </w:pPr>
+                        <w:r>
+                          <w:rPr>
+                            <w:rFonts w:ascii="Times New Roman" w:eastAsia="Times New Roman" w:hAnsi="Times New Roman" w:cs="Times New Roman"/>
+                            <w:color w:val="000000"/>
+                          </w:rPr>
+                          <w:t>Replenishment Station</w:t>
+                        </w:r>
+                      </w:p>
+                    </w:txbxContent>
+                  </v:textbox>
+                </v:rect>
+                <v:rect id="矩形 1523328796" o:spid="_x0000_s2059" style="position:absolute;left:46670;top:50730;width:7963;height:4768;visibility:visible;mso-wrap-style:square;v-text-anchor:top" o:gfxdata="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" filled="f" stroked="f">
+                  <v:textbox inset="2.53958mm,1.2694mm,2.53958mm,1.2694mm">
+                    <w:txbxContent>
+                      <w:p>
+                        <w:pPr>
+                          <w:spacing w:line="258" w:lineRule="auto"/>
+                          <w:jc w:val="center"/>
+                          <w:textDirection w:val="btLr"/>
+                        </w:pPr>
+                        <w:r>
+                          <w:rPr>
+                            <w:rFonts w:ascii="Times New Roman" w:eastAsia="Times New Roman" w:hAnsi="Times New Roman" w:cs="Times New Roman"/>
+                            <w:color w:val="000000"/>
+                          </w:rPr>
+                          <w:t>Pod</w:t>
+                        </w:r>
+                      </w:p>
+                    </w:txbxContent>
+                  </v:textbox>
+                </v:rect>
+                <v:rect id="矩形 1122443817" o:spid="_x0000_s2060" style="position:absolute;left:39471;top:50730;width:7963;height:4769;visibility:visible;mso-wrap-style:square;v-text-anchor:top" o:gfxdata="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" filled="f" stroked="f">
+                  <v:textbox inset="2.53958mm,1.2694mm,2.53958mm,1.2694mm">
+                    <w:txbxContent>
+                      <w:p>
+                        <w:pPr>
+                          <w:spacing w:line="258" w:lineRule="auto"/>
+                          <w:jc w:val="center"/>
+                          <w:textDirection w:val="btLr"/>
+                        </w:pPr>
+                        <w:r>
+                          <w:rPr>
+                            <w:rFonts w:ascii="Times New Roman" w:eastAsia="Times New Roman" w:hAnsi="Times New Roman" w:cs="Times New Roman"/>
+                            <w:color w:val="000000"/>
+                          </w:rPr>
+                          <w:t>AMR</w:t>
+                        </w:r>
+                      </w:p>
+                    </w:txbxContent>
+                  </v:textbox>
+                </v:rect>
+                <v:shapetype id="_x0000_t32" coordsize="21600,21600" o:spt="32" o:oned="t" path="m,l21600,21600e" filled="f">
+                  <v:path arrowok="t" fillok="f" o:connecttype="none"/>
+                  <o:lock v:ext="edit" shapetype="t"/>
+                </v:shapetype>
+                <v:shape id="直線單箭頭接點 453813710" o:spid="_x0000_s2061" type="#_x0000_t32" style="position:absolute;left:50652;top:47465;width:0;height:3737;visibility:visible;mso-wrap-style:square" o:connectortype="straight" o:gfxdata="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" strokecolor="black [3200]" strokeweight="1pt">
+                  <v:stroke startarrowwidth="narrow" startarrowlength="short" endarrow="block" joinstyle="miter"/>
+                </v:shape>
+                <v:shape id="直線單箭頭接點 749763815" o:spid="_x0000_s2062" type="#_x0000_t32" style="position:absolute;left:43667;top:37636;width:0;height:13566;visibility:visible;mso-wrap-style:square" o:connectortype="straight" o:gfxdata="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" strokecolor="black [3200]" strokeweight="1pt">
+                  <v:stroke startarrowwidth="narrow" startarrowlength="short" endarrow="block" joinstyle="miter"/>
+                </v:shape>
+                <v:rect id="矩形 67431911" o:spid="_x0000_s2063" style="position:absolute;left:18669;top:4379;width:41509;height:44500;visibility:visible;mso-wrap-style:square;v-text-anchor:middle" o:gfxdata="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" fillcolor="black [3200]" strokecolor="black [3200]" strokeweight="2.25pt">
+                  <v:fill opacity="1285f"/>
+                  <v:stroke startarrowwidth="narrow" startarrowlength="short" endarrowwidth="narrow" endarrowlength="short"/>
+                  <v:textbox inset="2.53958mm,2.53958mm,2.53958mm,2.53958mm">
+                    <w:txbxContent>
+                      <w:p>
+                        <w:pPr>
+                          <w:spacing w:after="0"/>
+                          <w:textDirection w:val="btLr"/>
+                        </w:pPr>
+                      </w:p>
+                    </w:txbxContent>
+                  </v:textbox>
+                </v:rect>
+                <v:rect id="矩形 1197563967" o:spid="_x0000_s2064" style="position:absolute;left:31356;top:-2665;width:16078;height:4768;visibility:visible;mso-wrap-style:square;v-text-anchor:top" o:gfxdata="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" filled="f" stroked="f">
+                  <v:textbox inset="2.53958mm,1.2694mm,2.53958mm,1.2694mm">
+                    <w:txbxContent>
+                      <w:p>
+                        <w:pPr>
+                          <w:spacing w:line="258" w:lineRule="auto"/>
+                          <w:jc w:val="center"/>
+                          <w:textDirection w:val="btLr"/>
+                        </w:pPr>
+                        <w:r>
+                          <w:rPr>
+                            <w:rFonts w:ascii="Times New Roman" w:eastAsia="Times New Roman" w:hAnsi="Times New Roman" w:cs="Times New Roman"/>
+                            <w:color w:val="000000"/>
+                          </w:rPr>
+                          <w:t>Storage Area</w:t>
+                        </w:r>
+                      </w:p>
+                    </w:txbxContent>
+                  </v:textbox>
+                </v:rect>
+                <v:rect id="矩形 1143573669" o:spid="_x0000_s2065" style="position:absolute;left:11693;top:4136;width:6763;height:44735;visibility:visible;mso-wrap-style:square;v-text-anchor:middle" o:gfxdata="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" fillcolor="#156082 [3204]" strokecolor="#0f465e" strokeweight="1.5pt">
+                  <v:fill opacity="6425f"/>
+                  <v:stroke dashstyle="dashDot" startarrowwidth="narrow" startarrowlength="short" endarrowwidth="narrow" endarrowlength="short"/>
+                  <v:textbox inset="2.53958mm,2.53958mm,2.53958mm,2.53958mm">
+                    <w:txbxContent>
+                      <w:p>
+                        <w:pPr>
+                          <w:spacing w:after="0"/>
+                          <w:textDirection w:val="btLr"/>
+                        </w:pPr>
+                      </w:p>
+                    </w:txbxContent>
+                  </v:textbox>
+                </v:rect>
+                <v:rect id="矩形 1432246675" o:spid="_x0000_s2066" style="position:absolute;left:60398;top:4138;width:6762;height:44733;visibility:visible;mso-wrap-style:square;v-text-anchor:middle" o:gfxdata="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" fillcolor="#156082 [3204]" strokecolor="#0f465e" strokeweight="1.5pt">
+                  <v:fill opacity="6425f"/>
+                  <v:stroke dashstyle="dashDot" startarrowwidth="narrow" startarrowlength="short" endarrowwidth="narrow" endarrowlength="short"/>
+                  <v:textbox inset="2.53958mm,2.53958mm,2.53958mm,2.53958mm">
+                    <w:txbxContent>
+                      <w:p>
+                        <w:pPr>
+                          <w:spacing w:after="0"/>
+                          <w:textDirection w:val="btLr"/>
+                        </w:pPr>
+                      </w:p>
+                    </w:txbxContent>
+                  </v:textbox>
+                </v:rect>
+                <v:shape id="直線單箭頭接點 610888924" o:spid="_x0000_s2067" type="#_x0000_t32" style="position:absolute;left:8096;top:2085;width:0;height:3737;rotation:180;visibility:visible;mso-wrap-style:square" o:connectortype="straight" o:gfxdata="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" strokecolor="black [3200]" strokeweight="1pt">
+                  <v:stroke startarrowwidth="narrow" startarrowlength="short" endarrow="block" joinstyle="miter"/>
+                </v:shape>
+                <v:shape id="直線單箭頭接點 20304760" o:spid="_x0000_s2068" type="#_x0000_t32" style="position:absolute;left:70770;top:2085;width:0;height:3737;rotation:180;visibility:visible;mso-wrap-style:square" o:connectortype="straight" o:gfxdata="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" strokecolor="black [3200]" strokeweight="1pt">
+                  <v:stroke startarrowwidth="narrow" startarrowlength="short" endarrow="block" joinstyle="miter"/>
+                </v:shape>
+                <v:rect id="矩形 776874677" o:spid="_x0000_s2069" style="position:absolute;left:6493;top:50730;width:16078;height:4769;visibility:visible;mso-wrap-style:square;v-text-anchor:top" o:gfxdata="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" filled="f" stroked="f">
+                  <v:textbox inset="2.53958mm,1.2694mm,2.53958mm,1.2694mm">
+                    <w:txbxContent>
+                      <w:p>
+                        <w:pPr>
+                          <w:spacing w:line="258" w:lineRule="auto"/>
+                          <w:jc w:val="center"/>
+                          <w:textDirection w:val="btLr"/>
+                        </w:pPr>
+                        <w:r>
+                          <w:rPr>
+                            <w:rFonts w:ascii="Times New Roman" w:eastAsia="Times New Roman" w:hAnsi="Times New Roman" w:cs="Times New Roman"/>
+                            <w:color w:val="000000"/>
+                          </w:rPr>
+                          <w:t>Highway Lane</w:t>
+                        </w:r>
+                      </w:p>
+                    </w:txbxContent>
+                  </v:textbox>
+                </v:rect>
+                <v:shape id="直線單箭頭接點 1910121005" o:spid="_x0000_s2070" type="#_x0000_t32" style="position:absolute;left:15087;top:47465;width:0;height:3737;visibility:visible;mso-wrap-style:square" o:connectortype="straight" o:gfxdata="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" strokecolor="black [3200]" strokeweight="1pt">
+                  <v:stroke startarrowwidth="narrow" startarrowlength="short" endarrow="block" joinstyle="miter"/>
+                </v:shape>
+                <v:rect id="矩形 1246015934" o:spid="_x0000_s2071" style="position:absolute;left:55489;top:50887;width:16085;height:4768;visibility:visible;mso-wrap-style:square;v-text-anchor:top" o:gfxdata="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" filled="f" stroked="f">
+                  <v:textbox inset="2.53958mm,1.2694mm,2.53958mm,1.2694mm">
+                    <w:txbxContent>
+                      <w:p>
+                        <w:pPr>
+                          <w:spacing w:line="258" w:lineRule="auto"/>
+                          <w:jc w:val="center"/>
+                          <w:textDirection w:val="btLr"/>
+                        </w:pPr>
+                        <w:r>
+                          <w:rPr>
+                            <w:rFonts w:ascii="Times New Roman" w:eastAsia="Times New Roman" w:hAnsi="Times New Roman" w:cs="Times New Roman"/>
+                            <w:color w:val="000000"/>
+                          </w:rPr>
+                          <w:t>Highway Lane</w:t>
+                        </w:r>
+                      </w:p>
+                    </w:txbxContent>
+                  </v:textbox>
+                </v:rect>
+                <v:shape id="直線單箭頭接點 1813979587" o:spid="_x0000_s2072" type="#_x0000_t32" style="position:absolute;left:63668;top:47465;width:0;height:3737;visibility:visible;mso-wrap-style:square" o:connectortype="straight" o:gfxdata="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" strokecolor="black [3200]" strokeweight="1pt">
+                  <v:stroke startarrowwidth="narrow" startarrowlength="short" endarrow="block" joinstyle="miter"/>
+                </v:shape>
+                <v:rect id="矩形 807805722" o:spid="_x0000_s2073" style="position:absolute;left:24804;top:50730;width:11628;height:4769;visibility:visible;mso-wrap-style:square;v-text-anchor:top" o:gfxdata="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" filled="f" stroked="f">
+                  <v:textbox inset="2.53958mm,1.2694mm,2.53958mm,1.2694mm">
+                    <w:txbxContent>
+                      <w:p>
+                        <w:pPr>
+                          <w:spacing w:line="258" w:lineRule="auto"/>
+                          <w:jc w:val="center"/>
+                          <w:textDirection w:val="btLr"/>
+                        </w:pPr>
+                        <w:r>
+                          <w:rPr>
+                            <w:rFonts w:ascii="Times New Roman" w:eastAsia="Times New Roman" w:hAnsi="Times New Roman" w:cs="Times New Roman"/>
+                            <w:color w:val="000000"/>
+                          </w:rPr>
+                          <w:t>Aisle</w:t>
+                        </w:r>
+                      </w:p>
+                    </w:txbxContent>
+                  </v:textbox>
+                </v:rect>
+                <v:shape id="直線單箭頭接點 1838619235" o:spid="_x0000_s2074" type="#_x0000_t32" style="position:absolute;left:30632;top:44784;width:0;height:6418;visibility:visible;mso-wrap-style:square" o:connectortype="straight" o:gfxdata="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" strokecolor="black [3200]" strokeweight="1pt">
+                  <v:stroke startarrowwidth="narrow" startarrowlength="short" endarrow="block" joinstyle="miter"/>
+                </v:shape>
+              </v:group>
+              <v:shape id="直線單箭頭接點 1048299569" o:spid="_x0000_s2075" type="#_x0000_t32" style="position:absolute;left:39395;top:1923;width:28;height:2454;rotation:180;visibility:visible;mso-wrap-style:square" o:connectortype="straight" o:gfxdata="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" strokecolor="black [3200]" strokeweight="1pt">
+                <v:stroke startarrowwidth="narrow" startarrowlength="short" endarrow="block" joinstyle="miter"/>
+              </v:shape>
+            </v:group>
+            <w10:wrap type="topAndBottom"/>
+          </v:group>
+        </w:pict>
+      </w:r>
       <w:proofErr w:type="spellStart"/>
       <w:r>
         <w:rPr>
@@ -936,7 +1260,9 @@
     <w:p>
       <w:pPr>
         <w:pStyle w:val="FirstParagraph"/>
-        <w:rPr>
+        <w:spacing w:line="360" w:lineRule="auto"/>
+        <w:rPr>
+          <w:rFonts w:hint="eastAsia"/>
           <w:lang w:eastAsia="zh-TW"/>
         </w:rPr>
       </w:pPr>
@@ -1026,16 +1352,17 @@
         </w:rPr>
         <w:t>、補貨區與充電站，並用箭頭清晰標示出單向通道的流動方向。</w:t>
       </w:r>
+      <w:bookmarkStart w:id="5" w:name="核心實體與生命週期"/>
+      <w:bookmarkEnd w:id="4"/>
     </w:p>
     <w:p>
       <w:pPr>
         <w:pStyle w:val="3"/>
+        <w:spacing w:line="360" w:lineRule="auto"/>
         <w:rPr>
           <w:lang w:eastAsia="zh-TW"/>
         </w:rPr>
       </w:pPr>
-      <w:bookmarkStart w:id="5" w:name="核心實體與生命週期"/>
-      <w:bookmarkEnd w:id="4"/>
       <w:r>
         <w:rPr>
           <w:lang w:eastAsia="zh-TW"/>
@@ -1053,6 +1380,7 @@
     <w:p>
       <w:pPr>
         <w:pStyle w:val="FirstParagraph"/>
+        <w:spacing w:line="360" w:lineRule="auto"/>
         <w:rPr>
           <w:lang w:eastAsia="zh-TW"/>
         </w:rPr>
@@ -1072,6 +1400,7 @@
           <w:ilvl w:val="0"/>
           <w:numId w:val="3"/>
         </w:numPr>
+        <w:spacing w:line="360" w:lineRule="auto"/>
         <w:rPr>
           <w:lang w:eastAsia="zh-TW"/>
         </w:rPr>
@@ -1171,7 +1500,15 @@
           <w:rStyle w:val="VerbatimChar"/>
           <w:rFonts w:hint="eastAsia"/>
         </w:rPr>
-        <w:t>運送貨架</w:t>
+        <w:t>運送</w:t>
+      </w:r>
+      <w:r>
+        <w:rPr>
+          <w:rStyle w:val="VerbatimChar"/>
+          <w:rFonts w:hint="eastAsia"/>
+        </w:rPr>
+        <w:lastRenderedPageBreak/>
+        <w:t>貨架</w:t>
       </w:r>
       <w:proofErr w:type="spellEnd"/>
       <w:r>
@@ -1303,6 +1640,7 @@
     <w:p>
       <w:pPr>
         <w:pStyle w:val="FirstParagraph"/>
+        <w:spacing w:line="360" w:lineRule="auto"/>
         <w:rPr>
           <w:lang w:eastAsia="zh-TW"/>
         </w:rPr>
@@ -1313,9 +1651,9 @@
           <w:rFonts w:hint="eastAsia"/>
           <w:b/>
           <w:bCs/>
-          <w:lang w:eastAsia="zh-TW"/>
-        </w:rPr>
-        <w:lastRenderedPageBreak/>
+          <w:highlight w:val="yellow"/>
+          <w:lang w:eastAsia="zh-TW"/>
+        </w:rPr>
         <w:t>【</w:t>
       </w:r>
       <w:proofErr w:type="gramEnd"/>
@@ -1324,6 +1662,7 @@
           <w:rFonts w:hint="eastAsia"/>
           <w:b/>
           <w:bCs/>
+          <w:highlight w:val="yellow"/>
           <w:lang w:eastAsia="zh-TW"/>
         </w:rPr>
         <w:t>圖表建議：圖</w:t>
@@ -1332,6 +1671,7 @@
         <w:rPr>
           <w:b/>
           <w:bCs/>
+          <w:highlight w:val="yellow"/>
           <w:lang w:eastAsia="zh-TW"/>
         </w:rPr>
         <w:t xml:space="preserve"> 3.2.2 - </w:t>
@@ -1341,6 +1681,7 @@
           <w:rFonts w:hint="eastAsia"/>
           <w:b/>
           <w:bCs/>
+          <w:highlight w:val="yellow"/>
           <w:lang w:eastAsia="zh-TW"/>
         </w:rPr>
         <w:t>機器人狀態轉換圖</w:t>
@@ -1351,6 +1692,7 @@
           <w:rFonts w:hint="eastAsia"/>
           <w:b/>
           <w:bCs/>
+          <w:highlight w:val="yellow"/>
           <w:lang w:eastAsia="zh-TW"/>
         </w:rPr>
         <w:t>】</w:t>
@@ -1358,19 +1700,22 @@
       <w:proofErr w:type="gramEnd"/>
       <w:r>
         <w:rPr>
-          <w:lang w:eastAsia="zh-TW"/>
-        </w:rPr>
-        <w:t xml:space="preserve"> </w:t>
-      </w:r>
-      <w:r>
-        <w:rPr>
-          <w:rFonts w:hint="eastAsia"/>
+          <w:highlight w:val="yellow"/>
+          <w:lang w:eastAsia="zh-TW"/>
+        </w:rPr>
+        <w:t xml:space="preserve"> </w:t>
+      </w:r>
+      <w:r>
+        <w:rPr>
+          <w:rFonts w:hint="eastAsia"/>
+          <w:highlight w:val="yellow"/>
           <w:lang w:eastAsia="zh-TW"/>
         </w:rPr>
         <w:t>為清晰展示機器人的工作流程，建議此處插入一張</w:t>
       </w:r>
       <w:r>
         <w:rPr>
+          <w:highlight w:val="yellow"/>
           <w:lang w:eastAsia="zh-TW"/>
         </w:rPr>
         <w:t xml:space="preserve"> UML </w:t>
@@ -1379,6 +1724,7 @@
       <w:r>
         <w:rPr>
           <w:rFonts w:hint="eastAsia"/>
+          <w:highlight w:val="yellow"/>
           <w:lang w:eastAsia="zh-TW"/>
         </w:rPr>
         <w:t>狀態機圖</w:t>
@@ -1387,6 +1733,7 @@
       <w:r>
         <w:rPr>
           <w:rFonts w:hint="eastAsia"/>
+          <w:highlight w:val="yellow"/>
           <w:lang w:eastAsia="zh-TW"/>
         </w:rPr>
         <w:t>，描繪其核心狀態以及觸發狀態轉換的事件（如「分配新任務」、「到達工作站」等）。</w:t>
@@ -1398,6 +1745,7 @@
           <w:ilvl w:val="0"/>
           <w:numId w:val="4"/>
         </w:numPr>
+        <w:spacing w:line="360" w:lineRule="auto"/>
         <w:rPr>
           <w:lang w:eastAsia="zh-TW"/>
         </w:rPr>
@@ -1533,10 +1881,12 @@
           <w:ilvl w:val="0"/>
           <w:numId w:val="4"/>
         </w:numPr>
+        <w:spacing w:line="360" w:lineRule="auto"/>
         <w:rPr>
           <w:lang w:eastAsia="zh-TW"/>
         </w:rPr>
       </w:pPr>
+      <w:commentRangeStart w:id="6"/>
       <w:r>
         <w:rPr>
           <w:rFonts w:hint="eastAsia"/>
@@ -1566,16 +1916,24 @@
           <w:lang w:eastAsia="zh-TW"/>
         </w:rPr>
         <w:t>是人機協作的節點。當機器人將貨架運送至工作站後，系統會模擬工人的揀貨或補貨延遲。為應對高流量，工作站還設計了動態路徑調整機制，當站內機器人過多時會啟用備用長路徑以緩解擁塞。</w:t>
+      </w:r>
+      <w:commentRangeEnd w:id="6"/>
+      <w:r>
+        <w:rPr>
+          <w:rStyle w:val="af5"/>
+        </w:rPr>
+        <w:commentReference w:id="6"/>
       </w:r>
     </w:p>
     <w:p>
       <w:pPr>
         <w:pStyle w:val="3"/>
+        <w:spacing w:line="360" w:lineRule="auto"/>
         <w:rPr>
           <w:lang w:eastAsia="zh-TW"/>
         </w:rPr>
       </w:pPr>
-      <w:bookmarkStart w:id="6" w:name="訂單與任務流程"/>
+      <w:bookmarkStart w:id="7" w:name="訂單與任務流程"/>
       <w:bookmarkEnd w:id="5"/>
       <w:r>
         <w:rPr>
@@ -1594,6 +1952,7 @@
     <w:p>
       <w:pPr>
         <w:pStyle w:val="FirstParagraph"/>
+        <w:spacing w:line="360" w:lineRule="auto"/>
         <w:rPr>
           <w:lang w:eastAsia="zh-TW"/>
         </w:rPr>
@@ -1774,17 +2133,19 @@
     <w:p>
       <w:pPr>
         <w:pStyle w:val="1"/>
+        <w:spacing w:line="360" w:lineRule="auto"/>
         <w:rPr>
           <w:lang w:eastAsia="zh-TW"/>
         </w:rPr>
       </w:pPr>
-      <w:bookmarkStart w:id="7" w:name="交通控制系統架構"/>
+      <w:bookmarkStart w:id="8" w:name="交通控制系統架構"/>
       <w:bookmarkEnd w:id="3"/>
-      <w:bookmarkEnd w:id="6"/>
-      <w:r>
-        <w:rPr>
-          <w:lang w:eastAsia="zh-TW"/>
-        </w:rPr>
+      <w:bookmarkEnd w:id="7"/>
+      <w:r>
+        <w:rPr>
+          <w:lang w:eastAsia="zh-TW"/>
+        </w:rPr>
+        <w:lastRenderedPageBreak/>
         <w:t xml:space="preserve">3.2.2 </w:t>
       </w:r>
       <w:r>
@@ -1798,6 +2159,7 @@
     <w:p>
       <w:pPr>
         <w:pStyle w:val="FirstParagraph"/>
+        <w:spacing w:line="360" w:lineRule="auto"/>
         <w:rPr>
           <w:lang w:eastAsia="zh-TW"/>
         </w:rPr>
@@ -1873,11 +2235,12 @@
     <w:p>
       <w:pPr>
         <w:pStyle w:val="3"/>
+        <w:spacing w:line="360" w:lineRule="auto"/>
         <w:rPr>
           <w:lang w:eastAsia="zh-TW"/>
         </w:rPr>
       </w:pPr>
-      <w:bookmarkStart w:id="8" w:name="trafficcontroller-交通控制器抽象基類"/>
+      <w:bookmarkStart w:id="9" w:name="trafficcontroller-交通控制器抽象基類"/>
       <w:r>
         <w:rPr>
           <w:lang w:eastAsia="zh-TW"/>
@@ -1933,6 +2296,7 @@
     <w:p>
       <w:pPr>
         <w:pStyle w:val="FirstParagraph"/>
+        <w:spacing w:line="360" w:lineRule="auto"/>
         <w:rPr>
           <w:lang w:eastAsia="zh-TW"/>
         </w:rPr>
@@ -2082,9 +2446,10 @@
     <w:p>
       <w:pPr>
         <w:pStyle w:val="3"/>
+        <w:spacing w:line="360" w:lineRule="auto"/>
       </w:pPr>
-      <w:bookmarkStart w:id="9" w:name="trafficcontrollerfactory-控制器工廠"/>
-      <w:bookmarkEnd w:id="8"/>
+      <w:bookmarkStart w:id="10" w:name="trafficcontrollerfactory-控制器工廠"/>
+      <w:bookmarkEnd w:id="9"/>
       <w:r>
         <w:t xml:space="preserve">2. </w:t>
       </w:r>
@@ -2123,6 +2488,7 @@
     <w:p>
       <w:pPr>
         <w:pStyle w:val="FirstParagraph"/>
+        <w:spacing w:line="360" w:lineRule="auto"/>
         <w:rPr>
           <w:lang w:eastAsia="zh-TW"/>
         </w:rPr>
@@ -2154,14 +2520,7 @@
         <w:rPr>
           <w:rFonts w:hint="eastAsia"/>
         </w:rPr>
-        <w:t>子類別實例。當模擬核心需要一個控制器時，</w:t>
-      </w:r>
-      <w:r>
-        <w:rPr>
-          <w:rFonts w:hint="eastAsia"/>
-        </w:rPr>
-        <w:lastRenderedPageBreak/>
-        <w:t>僅需提供一個如</w:t>
+        <w:t>子類別實例。當模擬核心需要一個控制器時，僅需提供一個如</w:t>
       </w:r>
       <w:proofErr w:type="spellEnd"/>
       <w:r>
@@ -2270,12 +2629,13 @@
     <w:p>
       <w:pPr>
         <w:pStyle w:val="3"/>
+        <w:spacing w:line="360" w:lineRule="auto"/>
         <w:rPr>
           <w:lang w:eastAsia="zh-TW"/>
         </w:rPr>
       </w:pPr>
-      <w:bookmarkStart w:id="10" w:name="intersectionmanager-路口管理器"/>
-      <w:bookmarkEnd w:id="9"/>
+      <w:bookmarkStart w:id="11" w:name="intersectionmanager-路口管理器"/>
+      <w:bookmarkEnd w:id="10"/>
       <w:r>
         <w:rPr>
           <w:lang w:eastAsia="zh-TW"/>
@@ -2322,6 +2682,7 @@
     <w:p>
       <w:pPr>
         <w:pStyle w:val="FirstParagraph"/>
+        <w:spacing w:line="360" w:lineRule="auto"/>
       </w:pPr>
       <w:r>
         <w:rPr>
@@ -2387,7 +2748,17 @@
           <w:bCs/>
           <w:lang w:eastAsia="zh-TW"/>
         </w:rPr>
-        <w:t>驅動決策</w:t>
+        <w:t>驅</w:t>
+      </w:r>
+      <w:r>
+        <w:rPr>
+          <w:rFonts w:hint="eastAsia"/>
+          <w:b/>
+          <w:bCs/>
+          <w:lang w:eastAsia="zh-TW"/>
+        </w:rPr>
+        <w:lastRenderedPageBreak/>
+        <w:t>動決策</w:t>
       </w:r>
       <w:proofErr w:type="gramStart"/>
       <w:r>
@@ -2677,6 +3048,7 @@
     <w:p>
       <w:pPr>
         <w:pStyle w:val="a0"/>
+        <w:spacing w:line="360" w:lineRule="auto"/>
         <w:rPr>
           <w:highlight w:val="yellow"/>
           <w:lang w:eastAsia="zh-TW"/>
@@ -2739,6 +3111,7 @@
     <w:p>
       <w:pPr>
         <w:pStyle w:val="a0"/>
+        <w:spacing w:line="360" w:lineRule="auto"/>
       </w:pPr>
       <w:proofErr w:type="spellStart"/>
       <w:r>
@@ -3042,14 +3415,15 @@
     <w:p>
       <w:pPr>
         <w:pStyle w:val="1"/>
+        <w:spacing w:line="360" w:lineRule="auto"/>
         <w:rPr>
           <w:highlight w:val="yellow"/>
           <w:lang w:eastAsia="zh-TW"/>
         </w:rPr>
       </w:pPr>
-      <w:bookmarkStart w:id="11" w:name="實驗硬體與軟體配置"/>
-      <w:bookmarkEnd w:id="7"/>
-      <w:bookmarkEnd w:id="10"/>
+      <w:bookmarkStart w:id="12" w:name="實驗硬體與軟體配置"/>
+      <w:bookmarkEnd w:id="8"/>
+      <w:bookmarkEnd w:id="11"/>
       <w:r>
         <w:rPr>
           <w:highlight w:val="yellow"/>
@@ -3069,6 +3443,7 @@
     <w:p>
       <w:pPr>
         <w:pStyle w:val="FirstParagraph"/>
+        <w:spacing w:line="360" w:lineRule="auto"/>
         <w:rPr>
           <w:highlight w:val="yellow"/>
           <w:lang w:eastAsia="zh-TW"/>
@@ -3104,12 +3479,13 @@
     <w:p>
       <w:pPr>
         <w:pStyle w:val="3"/>
+        <w:spacing w:line="360" w:lineRule="auto"/>
         <w:rPr>
           <w:highlight w:val="yellow"/>
           <w:lang w:eastAsia="zh-TW"/>
         </w:rPr>
       </w:pPr>
-      <w:bookmarkStart w:id="12" w:name="硬體配置"/>
+      <w:bookmarkStart w:id="13" w:name="硬體配置"/>
       <w:r>
         <w:rPr>
           <w:rFonts w:hint="eastAsia"/>
@@ -3122,6 +3498,7 @@
     <w:p>
       <w:pPr>
         <w:pStyle w:val="FirstParagraph"/>
+        <w:spacing w:line="360" w:lineRule="auto"/>
         <w:rPr>
           <w:highlight w:val="yellow"/>
           <w:lang w:eastAsia="zh-TW"/>
@@ -3157,17 +3534,19 @@
     <w:p>
       <w:pPr>
         <w:pStyle w:val="4"/>
+        <w:spacing w:line="360" w:lineRule="auto"/>
         <w:rPr>
           <w:highlight w:val="yellow"/>
         </w:rPr>
       </w:pPr>
-      <w:bookmarkStart w:id="13" w:name="訓練環境-runpod-secure-cloud"/>
+      <w:bookmarkStart w:id="14" w:name="訓練環境-runpod-secure-cloud"/>
       <w:proofErr w:type="spellStart"/>
       <w:r>
         <w:rPr>
           <w:rFonts w:hint="eastAsia"/>
           <w:highlight w:val="yellow"/>
         </w:rPr>
+        <w:lastRenderedPageBreak/>
         <w:t>訓練環境</w:t>
       </w:r>
       <w:proofErr w:type="spellEnd"/>
@@ -3195,6 +3574,7 @@
     <w:p>
       <w:pPr>
         <w:pStyle w:val="FirstParagraph"/>
+        <w:spacing w:line="360" w:lineRule="auto"/>
         <w:rPr>
           <w:highlight w:val="yellow"/>
         </w:rPr>
@@ -3307,20 +3687,20 @@
     <w:p>
       <w:pPr>
         <w:pStyle w:val="4"/>
+        <w:spacing w:line="360" w:lineRule="auto"/>
         <w:rPr>
           <w:highlight w:val="yellow"/>
           <w:lang w:eastAsia="zh-TW"/>
         </w:rPr>
       </w:pPr>
-      <w:bookmarkStart w:id="14" w:name="開發與分析環境-使用者筆記型電腦"/>
-      <w:bookmarkEnd w:id="13"/>
-      <w:r>
-        <w:rPr>
-          <w:rFonts w:hint="eastAsia"/>
-          <w:highlight w:val="yellow"/>
-          <w:lang w:eastAsia="zh-TW"/>
-        </w:rPr>
-        <w:lastRenderedPageBreak/>
+      <w:bookmarkStart w:id="15" w:name="開發與分析環境-使用者筆記型電腦"/>
+      <w:bookmarkEnd w:id="14"/>
+      <w:r>
+        <w:rPr>
+          <w:rFonts w:hint="eastAsia"/>
+          <w:highlight w:val="yellow"/>
+          <w:lang w:eastAsia="zh-TW"/>
+        </w:rPr>
         <w:t>開發與分析環境</w:t>
       </w:r>
       <w:r>
@@ -3358,6 +3738,7 @@
     <w:p>
       <w:pPr>
         <w:pStyle w:val="FirstParagraph"/>
+        <w:spacing w:line="360" w:lineRule="auto"/>
         <w:rPr>
           <w:highlight w:val="yellow"/>
         </w:rPr>
@@ -3440,13 +3821,14 @@
     <w:p>
       <w:pPr>
         <w:pStyle w:val="3"/>
+        <w:spacing w:line="360" w:lineRule="auto"/>
         <w:rPr>
           <w:highlight w:val="yellow"/>
         </w:rPr>
       </w:pPr>
-      <w:bookmarkStart w:id="15" w:name="軟體配置"/>
-      <w:bookmarkEnd w:id="12"/>
-      <w:bookmarkEnd w:id="14"/>
+      <w:bookmarkStart w:id="16" w:name="軟體配置"/>
+      <w:bookmarkEnd w:id="13"/>
+      <w:bookmarkEnd w:id="15"/>
       <w:proofErr w:type="spellStart"/>
       <w:r>
         <w:rPr>
@@ -3460,6 +3842,7 @@
     <w:p>
       <w:pPr>
         <w:pStyle w:val="FirstParagraph"/>
+        <w:spacing w:line="360" w:lineRule="auto"/>
         <w:rPr>
           <w:highlight w:val="yellow"/>
           <w:lang w:eastAsia="zh-TW"/>
@@ -4375,6 +4758,7 @@
     <w:p>
       <w:pPr>
         <w:pStyle w:val="a0"/>
+        <w:spacing w:line="360" w:lineRule="auto"/>
         <w:rPr>
           <w:highlight w:val="yellow"/>
           <w:lang w:eastAsia="zh-TW"/>
@@ -4459,6 +4843,7 @@
     <w:p>
       <w:pPr>
         <w:pStyle w:val="a0"/>
+        <w:spacing w:line="360" w:lineRule="auto"/>
         <w:rPr>
           <w:lang w:eastAsia="zh-TW"/>
         </w:rPr>
@@ -4511,17 +4896,19 @@
     <w:p>
       <w:pPr>
         <w:pStyle w:val="1"/>
+        <w:spacing w:line="360" w:lineRule="auto"/>
         <w:rPr>
           <w:lang w:eastAsia="zh-TW"/>
         </w:rPr>
       </w:pPr>
-      <w:bookmarkStart w:id="16" w:name="效能評估指標定義"/>
-      <w:bookmarkEnd w:id="11"/>
-      <w:bookmarkEnd w:id="15"/>
-      <w:r>
-        <w:rPr>
-          <w:lang w:eastAsia="zh-TW"/>
-        </w:rPr>
+      <w:bookmarkStart w:id="17" w:name="效能評估指標定義"/>
+      <w:bookmarkEnd w:id="12"/>
+      <w:bookmarkEnd w:id="16"/>
+      <w:r>
+        <w:rPr>
+          <w:lang w:eastAsia="zh-TW"/>
+        </w:rPr>
+        <w:lastRenderedPageBreak/>
         <w:t xml:space="preserve">3.2.4 </w:t>
       </w:r>
       <w:r>
@@ -4535,6 +4922,7 @@
     <w:p>
       <w:pPr>
         <w:pStyle w:val="FirstParagraph"/>
+        <w:spacing w:line="360" w:lineRule="auto"/>
       </w:pPr>
       <w:r>
         <w:rPr>
@@ -4747,8 +5135,9 @@
     <w:p>
       <w:pPr>
         <w:pStyle w:val="3"/>
+        <w:spacing w:line="360" w:lineRule="auto"/>
       </w:pPr>
-      <w:bookmarkStart w:id="17" w:name="效率指標-efficiency-metrics"/>
+      <w:bookmarkStart w:id="18" w:name="效率指標-efficiency-metrics"/>
       <w:r>
         <w:t xml:space="preserve">1. </w:t>
       </w:r>
@@ -4767,6 +5156,7 @@
     <w:p>
       <w:pPr>
         <w:pStyle w:val="FirstParagraph"/>
+        <w:spacing w:line="360" w:lineRule="auto"/>
         <w:rPr>
           <w:lang w:eastAsia="zh-TW"/>
         </w:rPr>
@@ -4816,6 +5206,7 @@
     <w:p>
       <w:pPr>
         <w:pStyle w:val="a0"/>
+        <w:spacing w:line="360" w:lineRule="auto"/>
       </w:pPr>
       <m:oMathPara>
         <m:oMathParaPr>
@@ -4932,6 +5323,7 @@
     <w:p>
       <w:pPr>
         <w:pStyle w:val="FirstParagraph"/>
+        <w:spacing w:line="360" w:lineRule="auto"/>
         <w:rPr>
           <w:lang w:eastAsia="zh-TW"/>
         </w:rPr>
@@ -5023,6 +5415,7 @@
     <w:p>
       <w:pPr>
         <w:pStyle w:val="a0"/>
+        <w:spacing w:line="360" w:lineRule="auto"/>
       </w:pPr>
       <w:proofErr w:type="spellStart"/>
       <w:r>
@@ -5031,7 +5424,6 @@
           <w:b/>
           <w:bCs/>
         </w:rPr>
-        <w:lastRenderedPageBreak/>
         <w:t>平均機器人利用率</w:t>
       </w:r>
       <w:proofErr w:type="spellEnd"/>
@@ -5063,6 +5455,7 @@
     <w:p>
       <w:pPr>
         <w:pStyle w:val="a0"/>
+        <w:spacing w:line="360" w:lineRule="auto"/>
       </w:pPr>
       <m:oMathPara>
         <m:oMathParaPr>
@@ -5284,6 +5677,7 @@
     <w:p>
       <w:pPr>
         <w:pStyle w:val="FirstParagraph"/>
+        <w:spacing w:line="360" w:lineRule="auto"/>
         <w:rPr>
           <w:lang w:eastAsia="zh-TW"/>
         </w:rPr>
@@ -5444,9 +5838,10 @@
     <w:p>
       <w:pPr>
         <w:pStyle w:val="3"/>
+        <w:spacing w:line="360" w:lineRule="auto"/>
       </w:pPr>
-      <w:bookmarkStart w:id="18" w:name="流量指標-throughput-metrics"/>
-      <w:bookmarkEnd w:id="17"/>
+      <w:bookmarkStart w:id="19" w:name="流量指標-throughput-metrics"/>
+      <w:bookmarkEnd w:id="18"/>
       <w:r>
         <w:t xml:space="preserve">2. </w:t>
       </w:r>
@@ -5465,6 +5860,7 @@
     <w:p>
       <w:pPr>
         <w:pStyle w:val="FirstParagraph"/>
+        <w:spacing w:line="360" w:lineRule="auto"/>
       </w:pPr>
       <w:proofErr w:type="spellStart"/>
       <w:r>
@@ -5504,6 +5900,7 @@
     <w:p>
       <w:pPr>
         <w:pStyle w:val="a0"/>
+        <w:spacing w:line="360" w:lineRule="auto"/>
       </w:pPr>
       <m:oMathPara>
         <m:oMathParaPr>
@@ -5584,6 +5981,7 @@
     <w:p>
       <w:pPr>
         <w:pStyle w:val="FirstParagraph"/>
+        <w:spacing w:line="360" w:lineRule="auto"/>
       </w:pPr>
       <w:proofErr w:type="spellStart"/>
       <w:r>
@@ -5592,6 +5990,7 @@
           <w:b/>
           <w:bCs/>
         </w:rPr>
+        <w:lastRenderedPageBreak/>
         <w:t>平均訂單處理時間</w:t>
       </w:r>
       <w:proofErr w:type="spellEnd"/>
@@ -5623,6 +6022,7 @@
     <w:p>
       <w:pPr>
         <w:pStyle w:val="a0"/>
+        <w:spacing w:line="360" w:lineRule="auto"/>
       </w:pPr>
       <m:oMathPara>
         <m:oMathParaPr>
@@ -5917,6 +6317,7 @@
     <w:p>
       <w:pPr>
         <w:pStyle w:val="FirstParagraph"/>
+        <w:spacing w:line="360" w:lineRule="auto"/>
         <w:rPr>
           <w:lang w:eastAsia="zh-TW"/>
         </w:rPr>
@@ -6110,6 +6511,7 @@
     <w:p>
       <w:pPr>
         <w:pStyle w:val="a0"/>
+        <w:spacing w:line="360" w:lineRule="auto"/>
       </w:pPr>
       <w:proofErr w:type="spellStart"/>
       <w:r>
@@ -6149,6 +6551,7 @@
     <w:p>
       <w:pPr>
         <w:pStyle w:val="a0"/>
+        <w:spacing w:line="360" w:lineRule="auto"/>
       </w:pPr>
       <m:oMathPara>
         <m:oMathParaPr>
@@ -6332,6 +6735,7 @@
     <w:p>
       <w:pPr>
         <w:pStyle w:val="FirstParagraph"/>
+        <w:spacing w:line="360" w:lineRule="auto"/>
         <w:rPr>
           <w:lang w:eastAsia="zh-TW"/>
         </w:rPr>
@@ -6492,9 +6896,10 @@
     <w:p>
       <w:pPr>
         <w:pStyle w:val="3"/>
+        <w:spacing w:line="360" w:lineRule="auto"/>
       </w:pPr>
-      <w:bookmarkStart w:id="19" w:name="穩定性指標-stability-metrics"/>
-      <w:bookmarkEnd w:id="18"/>
+      <w:bookmarkStart w:id="20" w:name="穩定性指標-stability-metrics"/>
+      <w:bookmarkEnd w:id="19"/>
       <w:r>
         <w:t xml:space="preserve">3. </w:t>
       </w:r>
@@ -6513,6 +6918,7 @@
     <w:p>
       <w:pPr>
         <w:pStyle w:val="FirstParagraph"/>
+        <w:spacing w:line="360" w:lineRule="auto"/>
       </w:pPr>
       <w:proofErr w:type="spellStart"/>
       <w:r>
@@ -6568,6 +6974,7 @@
     <w:p>
       <w:pPr>
         <w:pStyle w:val="a0"/>
+        <w:spacing w:line="360" w:lineRule="auto"/>
       </w:pPr>
       <m:oMathPara>
         <m:oMathParaPr>
@@ -6723,6 +7130,7 @@
     <w:p>
       <w:pPr>
         <w:pStyle w:val="FirstParagraph"/>
+        <w:spacing w:line="360" w:lineRule="auto"/>
         <w:rPr>
           <w:lang w:eastAsia="zh-TW"/>
         </w:rPr>
@@ -6874,13 +7282,14 @@
     <w:p>
       <w:pPr>
         <w:pStyle w:val="1"/>
+        <w:spacing w:line="360" w:lineRule="auto"/>
         <w:rPr>
           <w:lang w:eastAsia="zh-TW"/>
         </w:rPr>
       </w:pPr>
-      <w:bookmarkStart w:id="20" w:name="基線控制器設計"/>
-      <w:bookmarkEnd w:id="16"/>
-      <w:bookmarkEnd w:id="19"/>
+      <w:bookmarkStart w:id="21" w:name="基線控制器設計"/>
+      <w:bookmarkEnd w:id="17"/>
+      <w:bookmarkEnd w:id="20"/>
       <w:r>
         <w:rPr>
           <w:lang w:eastAsia="zh-TW"/>
@@ -6898,6 +7307,7 @@
     <w:p>
       <w:pPr>
         <w:pStyle w:val="FirstParagraph"/>
+        <w:spacing w:line="360" w:lineRule="auto"/>
         <w:rPr>
           <w:lang w:eastAsia="zh-TW"/>
         </w:rPr>
@@ -6947,20 +7357,13 @@
           <w:rFonts w:hint="eastAsia"/>
           <w:lang w:eastAsia="zh-TW"/>
         </w:rPr>
-        <w:t>）進行比較。基線控制器提供了一個效能參考點，使我們能夠量化複雜</w:t>
-      </w:r>
-      <w:r>
-        <w:rPr>
-          <w:rFonts w:hint="eastAsia"/>
-          <w:lang w:eastAsia="zh-TW"/>
-        </w:rPr>
-        <w:lastRenderedPageBreak/>
-        <w:t>演算法所帶來的實際改進程度。一個理想的基線應當反映業界現行的或直觀的解決方案。</w:t>
+        <w:t>）進行比較。基線控制器提供了一個效能參考點，使我們能夠量化複雜演算法所帶來的實際改進程度。一個理想的基線應當反映業界現行的或直觀的解決方案。</w:t>
       </w:r>
     </w:p>
     <w:p>
       <w:pPr>
         <w:pStyle w:val="a0"/>
+        <w:spacing w:line="360" w:lineRule="auto"/>
         <w:rPr>
           <w:lang w:eastAsia="zh-TW"/>
         </w:rPr>
@@ -6970,12 +7373,14 @@
           <w:rFonts w:hint="eastAsia"/>
           <w:lang w:eastAsia="zh-TW"/>
         </w:rPr>
+        <w:lastRenderedPageBreak/>
         <w:t>本研究選用兩種不同但具代表性的邏輯來設計基線控制器：一種是完全不考慮實時交通狀況的固定時制控制器，另一種是根據路口即時需求進行反應的動態控制器。這兩者分別代表了靜態與動態控制策略的基礎形式，能夠全面地衡量強化學習模型在不同交通情境下的適應性與優越性。</w:t>
       </w:r>
     </w:p>
     <w:p>
       <w:pPr>
         <w:pStyle w:val="a0"/>
+        <w:spacing w:line="360" w:lineRule="auto"/>
         <w:rPr>
           <w:lang w:eastAsia="zh-TW"/>
         </w:rPr>
@@ -6995,6 +7400,7 @@
           <w:ilvl w:val="0"/>
           <w:numId w:val="5"/>
         </w:numPr>
+        <w:spacing w:line="360" w:lineRule="auto"/>
       </w:pPr>
       <w:proofErr w:type="spellStart"/>
       <w:r>
@@ -7050,6 +7456,7 @@
           <w:ilvl w:val="0"/>
           <w:numId w:val="5"/>
         </w:numPr>
+        <w:spacing w:line="360" w:lineRule="auto"/>
       </w:pPr>
       <w:proofErr w:type="spellStart"/>
       <w:r>
@@ -7101,9 +7508,10 @@
     <w:p>
       <w:pPr>
         <w:pStyle w:val="1"/>
+        <w:spacing w:line="360" w:lineRule="auto"/>
       </w:pPr>
-      <w:bookmarkStart w:id="21" w:name="時間基礎控制器"/>
-      <w:bookmarkEnd w:id="20"/>
+      <w:bookmarkStart w:id="22" w:name="時間基礎控制器"/>
+      <w:bookmarkEnd w:id="21"/>
       <w:r>
         <w:t xml:space="preserve">3.3.1 </w:t>
       </w:r>
@@ -7119,6 +7527,7 @@
     <w:p>
       <w:pPr>
         <w:pStyle w:val="FirstParagraph"/>
+        <w:spacing w:line="360" w:lineRule="auto"/>
         <w:rPr>
           <w:lang w:eastAsia="zh-TW"/>
         </w:rPr>
@@ -7198,11 +7607,12 @@
     <w:p>
       <w:pPr>
         <w:pStyle w:val="3"/>
+        <w:spacing w:line="360" w:lineRule="auto"/>
         <w:rPr>
           <w:lang w:eastAsia="zh-TW"/>
         </w:rPr>
       </w:pPr>
-      <w:bookmarkStart w:id="22" w:name="設計原理與決策邏輯"/>
+      <w:bookmarkStart w:id="23" w:name="設計原理與決策邏輯"/>
       <w:r>
         <w:rPr>
           <w:rFonts w:hint="eastAsia"/>
@@ -7214,6 +7624,7 @@
     <w:p>
       <w:pPr>
         <w:pStyle w:val="FirstParagraph"/>
+        <w:spacing w:line="360" w:lineRule="auto"/>
         <w:rPr>
           <w:lang w:eastAsia="zh-TW"/>
         </w:rPr>
@@ -7371,6 +7782,7 @@
     <w:p>
       <w:pPr>
         <w:pStyle w:val="a0"/>
+        <w:spacing w:line="360" w:lineRule="auto"/>
       </w:pPr>
       <m:oMathPara>
         <m:oMathParaPr>
@@ -7506,6 +7918,7 @@
     <w:p>
       <w:pPr>
         <w:pStyle w:val="FirstParagraph"/>
+        <w:spacing w:line="360" w:lineRule="auto"/>
         <w:rPr>
           <w:lang w:eastAsia="zh-TW"/>
         </w:rPr>
@@ -7603,6 +8016,7 @@
     <w:p>
       <w:pPr>
         <w:pStyle w:val="a0"/>
+        <w:spacing w:line="360" w:lineRule="auto"/>
       </w:pPr>
       <m:oMathPara>
         <m:oMathParaPr>
@@ -7697,6 +8111,7 @@
     <w:p>
       <w:pPr>
         <w:pStyle w:val="FirstParagraph"/>
+        <w:spacing w:line="360" w:lineRule="auto"/>
         <w:rPr>
           <w:lang w:eastAsia="zh-TW"/>
         </w:rPr>
@@ -7706,6 +8121,7 @@
           <w:rFonts w:hint="eastAsia"/>
           <w:lang w:eastAsia="zh-TW"/>
         </w:rPr>
+        <w:lastRenderedPageBreak/>
         <w:t>根據</w:t>
       </w:r>
       <w:r>
@@ -7883,6 +8299,7 @@
     <w:p>
       <w:pPr>
         <w:pStyle w:val="a0"/>
+        <w:spacing w:line="360" w:lineRule="auto"/>
         <w:rPr>
           <w:rFonts w:ascii="Cambria Math" w:hAnsi="Cambria Math"/>
           <w:lang w:eastAsia="zh-TW"/>
@@ -8204,6 +8621,7 @@
     <w:p>
       <w:pPr>
         <w:pStyle w:val="FirstParagraph"/>
+        <w:spacing w:line="360" w:lineRule="auto"/>
         <w:rPr>
           <w:lang w:eastAsia="zh-TW"/>
         </w:rPr>
@@ -8227,15 +8645,7 @@
           <w:rFonts w:hint="eastAsia"/>
           <w:lang w:eastAsia="zh-TW"/>
         </w:rPr>
-        <w:t>）主要沿著水平方向排列，機器人在水平方向的移動頻率與數量遠高於垂直方向。為了配合此一特性，在參數設定上，我們給</w:t>
-      </w:r>
-      <w:r>
-        <w:rPr>
-          <w:rFonts w:hint="eastAsia"/>
-          <w:lang w:eastAsia="zh-TW"/>
-        </w:rPr>
-        <w:lastRenderedPageBreak/>
-        <w:t>予水平方向更長的綠燈時間（例如，</w:t>
+        <w:t>）主要沿著水平方向排列，機器人在水平方向的移動頻率與數量遠高於垂直方向。為了配合此一特性，在參數設定上，我們給予水平方向更長的綠燈時間（例如，</w:t>
       </w:r>
       <m:oMath>
         <m:sSub>
@@ -8407,6 +8817,7 @@
     <w:p>
       <w:pPr>
         <w:pStyle w:val="a0"/>
+        <w:spacing w:line="360" w:lineRule="auto"/>
         <w:rPr>
           <w:highlight w:val="yellow"/>
           <w:lang w:eastAsia="zh-TW"/>
@@ -8469,6 +8880,7 @@
     <w:p>
       <w:pPr>
         <w:pStyle w:val="a0"/>
+        <w:spacing w:line="360" w:lineRule="auto"/>
         <w:rPr>
           <w:lang w:eastAsia="zh-TW"/>
         </w:rPr>
@@ -8719,13 +9131,14 @@
     <w:p>
       <w:pPr>
         <w:pStyle w:val="1"/>
+        <w:spacing w:line="360" w:lineRule="auto"/>
         <w:rPr>
           <w:lang w:eastAsia="zh-TW"/>
         </w:rPr>
       </w:pPr>
-      <w:bookmarkStart w:id="23" w:name="佇列基礎控制器"/>
-      <w:bookmarkEnd w:id="21"/>
+      <w:bookmarkStart w:id="24" w:name="佇列基礎控制器"/>
       <w:bookmarkEnd w:id="22"/>
+      <w:bookmarkEnd w:id="23"/>
       <w:r>
         <w:rPr>
           <w:lang w:eastAsia="zh-TW"/>
@@ -8743,6 +9156,7 @@
     <w:p>
       <w:pPr>
         <w:pStyle w:val="FirstParagraph"/>
+        <w:spacing w:line="360" w:lineRule="auto"/>
         <w:rPr>
           <w:lang w:eastAsia="zh-TW"/>
         </w:rPr>
@@ -8790,11 +9204,12 @@
     <w:p>
       <w:pPr>
         <w:pStyle w:val="3"/>
+        <w:spacing w:line="360" w:lineRule="auto"/>
         <w:rPr>
           <w:lang w:eastAsia="zh-TW"/>
         </w:rPr>
       </w:pPr>
-      <w:bookmarkStart w:id="24" w:name="設計原理與決策邏輯-1"/>
+      <w:bookmarkStart w:id="25" w:name="設計原理與決策邏輯-1"/>
       <w:r>
         <w:rPr>
           <w:rFonts w:hint="eastAsia"/>
@@ -8806,6 +9221,7 @@
     <w:p>
       <w:pPr>
         <w:pStyle w:val="FirstParagraph"/>
+        <w:spacing w:line="360" w:lineRule="auto"/>
         <w:rPr>
           <w:lang w:eastAsia="zh-TW"/>
         </w:rPr>
@@ -8852,15 +9268,17 @@
     <w:p>
       <w:pPr>
         <w:pStyle w:val="4"/>
+        <w:spacing w:line="360" w:lineRule="auto"/>
         <w:rPr>
           <w:lang w:eastAsia="zh-TW"/>
         </w:rPr>
       </w:pPr>
-      <w:bookmarkStart w:id="25" w:name="任務優先級權重系統"/>
-      <w:r>
-        <w:rPr>
-          <w:lang w:eastAsia="zh-TW"/>
-        </w:rPr>
+      <w:bookmarkStart w:id="26" w:name="任務優先級權重系統"/>
+      <w:r>
+        <w:rPr>
+          <w:lang w:eastAsia="zh-TW"/>
+        </w:rPr>
+        <w:lastRenderedPageBreak/>
         <w:t xml:space="preserve">1. </w:t>
       </w:r>
       <w:r>
@@ -8890,6 +9308,7 @@
     <w:p>
       <w:pPr>
         <w:pStyle w:val="FirstParagraph"/>
+        <w:spacing w:line="360" w:lineRule="auto"/>
         <w:rPr>
           <w:lang w:eastAsia="zh-TW"/>
         </w:rPr>
@@ -9028,6 +9447,7 @@
           <w:p>
             <w:pPr>
               <w:pStyle w:val="Compact"/>
+              <w:spacing w:line="360" w:lineRule="auto"/>
             </w:pPr>
             <w:proofErr w:type="spellStart"/>
             <w:r>
@@ -9060,6 +9480,7 @@
           <w:p>
             <w:pPr>
               <w:pStyle w:val="Compact"/>
+              <w:spacing w:line="360" w:lineRule="auto"/>
             </w:pPr>
             <w:proofErr w:type="spellStart"/>
             <w:r>
@@ -9078,6 +9499,7 @@
           <w:p>
             <w:pPr>
               <w:pStyle w:val="Compact"/>
+              <w:spacing w:line="360" w:lineRule="auto"/>
               <w:jc w:val="center"/>
               <w:rPr>
                 <w:lang w:eastAsia="zh-TW"/>
@@ -9144,6 +9566,7 @@
           <w:p>
             <w:pPr>
               <w:pStyle w:val="Compact"/>
+              <w:spacing w:line="360" w:lineRule="auto"/>
             </w:pPr>
             <w:proofErr w:type="spellStart"/>
             <w:r>
@@ -9162,6 +9585,7 @@
           <w:p>
             <w:pPr>
               <w:pStyle w:val="Compact"/>
+              <w:spacing w:line="360" w:lineRule="auto"/>
             </w:pPr>
             <w:proofErr w:type="spellStart"/>
             <w:r>
@@ -9180,6 +9604,7 @@
           <w:p>
             <w:pPr>
               <w:pStyle w:val="Compact"/>
+              <w:spacing w:line="360" w:lineRule="auto"/>
               <w:jc w:val="center"/>
             </w:pPr>
             <w:r>
@@ -9196,6 +9621,7 @@
           <w:p>
             <w:pPr>
               <w:pStyle w:val="Compact"/>
+              <w:spacing w:line="360" w:lineRule="auto"/>
             </w:pPr>
             <w:proofErr w:type="spellStart"/>
             <w:r>
@@ -9214,6 +9640,7 @@
           <w:p>
             <w:pPr>
               <w:pStyle w:val="Compact"/>
+              <w:spacing w:line="360" w:lineRule="auto"/>
             </w:pPr>
             <w:proofErr w:type="spellStart"/>
             <w:r>
@@ -9232,6 +9659,7 @@
           <w:p>
             <w:pPr>
               <w:pStyle w:val="Compact"/>
+              <w:spacing w:line="360" w:lineRule="auto"/>
               <w:jc w:val="center"/>
             </w:pPr>
             <w:r>
@@ -9248,6 +9676,7 @@
           <w:p>
             <w:pPr>
               <w:pStyle w:val="Compact"/>
+              <w:spacing w:line="360" w:lineRule="auto"/>
             </w:pPr>
             <w:proofErr w:type="spellStart"/>
             <w:r>
@@ -9266,6 +9695,7 @@
           <w:p>
             <w:pPr>
               <w:pStyle w:val="Compact"/>
+              <w:spacing w:line="360" w:lineRule="auto"/>
             </w:pPr>
             <w:proofErr w:type="spellStart"/>
             <w:r>
@@ -9284,6 +9714,7 @@
           <w:p>
             <w:pPr>
               <w:pStyle w:val="Compact"/>
+              <w:spacing w:line="360" w:lineRule="auto"/>
               <w:jc w:val="center"/>
             </w:pPr>
             <w:r>
@@ -9300,6 +9731,7 @@
           <w:p>
             <w:pPr>
               <w:pStyle w:val="Compact"/>
+              <w:spacing w:line="360" w:lineRule="auto"/>
             </w:pPr>
             <w:r>
               <w:rPr>
@@ -9316,6 +9748,7 @@
           <w:p>
             <w:pPr>
               <w:pStyle w:val="Compact"/>
+              <w:spacing w:line="360" w:lineRule="auto"/>
             </w:pPr>
             <w:proofErr w:type="spellStart"/>
             <w:r>
@@ -9334,6 +9767,7 @@
           <w:p>
             <w:pPr>
               <w:pStyle w:val="Compact"/>
+              <w:spacing w:line="360" w:lineRule="auto"/>
               <w:jc w:val="center"/>
             </w:pPr>
             <w:r>
@@ -9350,6 +9784,7 @@
           <w:p>
             <w:pPr>
               <w:pStyle w:val="Compact"/>
+              <w:spacing w:line="360" w:lineRule="auto"/>
             </w:pPr>
             <w:proofErr w:type="spellStart"/>
             <w:r>
@@ -9368,6 +9803,7 @@
           <w:p>
             <w:pPr>
               <w:pStyle w:val="Compact"/>
+              <w:spacing w:line="360" w:lineRule="auto"/>
             </w:pPr>
             <w:proofErr w:type="spellStart"/>
             <w:r>
@@ -9386,6 +9822,7 @@
           <w:p>
             <w:pPr>
               <w:pStyle w:val="Compact"/>
+              <w:spacing w:line="360" w:lineRule="auto"/>
               <w:jc w:val="center"/>
             </w:pPr>
             <w:r>
@@ -9398,9 +9835,10 @@
     <w:p>
       <w:pPr>
         <w:pStyle w:val="4"/>
+        <w:spacing w:line="360" w:lineRule="auto"/>
       </w:pPr>
-      <w:bookmarkStart w:id="26" w:name="方向優先級計算"/>
-      <w:bookmarkEnd w:id="25"/>
+      <w:bookmarkStart w:id="27" w:name="方向優先級計算"/>
+      <w:bookmarkEnd w:id="26"/>
       <w:r>
         <w:t xml:space="preserve">2. </w:t>
       </w:r>
@@ -9416,6 +9854,7 @@
     <w:p>
       <w:pPr>
         <w:pStyle w:val="FirstParagraph"/>
+        <w:spacing w:line="360" w:lineRule="auto"/>
       </w:pPr>
       <w:r>
         <w:rPr>
@@ -9627,6 +10066,7 @@
     <w:p>
       <w:pPr>
         <w:pStyle w:val="a0"/>
+        <w:spacing w:line="360" w:lineRule="auto"/>
       </w:pPr>
       <m:oMathPara>
         <m:oMathParaPr>
@@ -9786,6 +10226,7 @@
     <w:p>
       <w:pPr>
         <w:pStyle w:val="FirstParagraph"/>
+        <w:spacing w:line="360" w:lineRule="auto"/>
         <w:rPr>
           <w:lang w:eastAsia="zh-TW"/>
         </w:rPr>
@@ -9914,6 +10355,7 @@
     <w:p>
       <w:pPr>
         <w:pStyle w:val="a0"/>
+        <w:spacing w:line="360" w:lineRule="auto"/>
         <w:rPr>
           <w:lang w:eastAsia="zh-TW"/>
         </w:rPr>
@@ -10061,6 +10503,7 @@
     <w:p>
       <w:pPr>
         <w:pStyle w:val="a0"/>
+        <w:spacing w:line="360" w:lineRule="auto"/>
       </w:pPr>
       <m:oMathPara>
         <m:oMathParaPr>
@@ -10188,16 +10631,18 @@
     <w:p>
       <w:pPr>
         <w:pStyle w:val="4"/>
+        <w:spacing w:line="360" w:lineRule="auto"/>
         <w:rPr>
           <w:lang w:eastAsia="zh-TW"/>
         </w:rPr>
       </w:pPr>
-      <w:bookmarkStart w:id="27" w:name="決策流程"/>
-      <w:bookmarkEnd w:id="26"/>
-      <w:r>
-        <w:rPr>
-          <w:lang w:eastAsia="zh-TW"/>
-        </w:rPr>
+      <w:bookmarkStart w:id="28" w:name="決策流程"/>
+      <w:bookmarkEnd w:id="27"/>
+      <w:r>
+        <w:rPr>
+          <w:lang w:eastAsia="zh-TW"/>
+        </w:rPr>
+        <w:lastRenderedPageBreak/>
         <w:t xml:space="preserve">3. </w:t>
       </w:r>
       <w:r>
@@ -10211,6 +10656,7 @@
     <w:p>
       <w:pPr>
         <w:pStyle w:val="FirstParagraph"/>
+        <w:spacing w:line="360" w:lineRule="auto"/>
         <w:rPr>
           <w:lang w:eastAsia="zh-TW"/>
         </w:rPr>
@@ -10661,6 +11107,7 @@
     <w:p>
       <w:pPr>
         <w:pStyle w:val="a0"/>
+        <w:spacing w:line="360" w:lineRule="auto"/>
       </w:pPr>
       <m:oMathPara>
         <m:oMathParaPr>
@@ -10917,6 +11364,7 @@
     <w:p>
       <w:pPr>
         <w:pStyle w:val="FirstParagraph"/>
+        <w:spacing w:line="360" w:lineRule="auto"/>
         <w:rPr>
           <w:lang w:eastAsia="zh-TW"/>
         </w:rPr>
@@ -10932,14 +11380,15 @@
     <w:p>
       <w:pPr>
         <w:pStyle w:val="1"/>
+        <w:spacing w:line="360" w:lineRule="auto"/>
         <w:rPr>
           <w:lang w:eastAsia="zh-TW"/>
         </w:rPr>
       </w:pPr>
-      <w:bookmarkStart w:id="28" w:name="基線控制器參數設定"/>
-      <w:bookmarkEnd w:id="23"/>
+      <w:bookmarkStart w:id="29" w:name="基線控制器參數設定"/>
       <w:bookmarkEnd w:id="24"/>
-      <w:bookmarkEnd w:id="27"/>
+      <w:bookmarkEnd w:id="25"/>
+      <w:bookmarkEnd w:id="28"/>
       <w:r>
         <w:rPr>
           <w:lang w:eastAsia="zh-TW"/>
@@ -10957,6 +11406,7 @@
     <w:p>
       <w:pPr>
         <w:pStyle w:val="FirstParagraph"/>
+        <w:spacing w:line="360" w:lineRule="auto"/>
         <w:rPr>
           <w:lang w:eastAsia="zh-TW"/>
         </w:rPr>
@@ -10988,8 +11438,9 @@
     <w:p>
       <w:pPr>
         <w:pStyle w:val="3"/>
+        <w:spacing w:line="360" w:lineRule="auto"/>
       </w:pPr>
-      <w:bookmarkStart w:id="29" w:name="時間基礎控制器-timebasedcontroller"/>
+      <w:bookmarkStart w:id="30" w:name="時間基礎控制器-timebasedcontroller"/>
       <w:r>
         <w:t xml:space="preserve">1. </w:t>
       </w:r>
@@ -11016,6 +11467,7 @@
     <w:p>
       <w:pPr>
         <w:pStyle w:val="FirstParagraph"/>
+        <w:spacing w:line="360" w:lineRule="auto"/>
       </w:pPr>
       <w:proofErr w:type="spellStart"/>
       <w:r>
@@ -11057,6 +11509,7 @@
           <w:p>
             <w:pPr>
               <w:pStyle w:val="Compact"/>
+              <w:spacing w:line="360" w:lineRule="auto"/>
             </w:pPr>
             <w:proofErr w:type="spellStart"/>
             <w:r>
@@ -11075,6 +11528,7 @@
           <w:p>
             <w:pPr>
               <w:pStyle w:val="Compact"/>
+              <w:spacing w:line="360" w:lineRule="auto"/>
             </w:pPr>
             <w:proofErr w:type="spellStart"/>
             <w:r>
@@ -11093,6 +11547,7 @@
           <w:p>
             <w:pPr>
               <w:pStyle w:val="Compact"/>
+              <w:spacing w:line="360" w:lineRule="auto"/>
             </w:pPr>
             <w:proofErr w:type="spellStart"/>
             <w:r>
@@ -11111,6 +11566,7 @@
           <w:p>
             <w:pPr>
               <w:pStyle w:val="Compact"/>
+              <w:spacing w:line="360" w:lineRule="auto"/>
             </w:pPr>
             <w:proofErr w:type="spellStart"/>
             <w:r>
@@ -11131,6 +11587,7 @@
           <w:p>
             <w:pPr>
               <w:pStyle w:val="Compact"/>
+              <w:spacing w:line="360" w:lineRule="auto"/>
             </w:pPr>
             <w:proofErr w:type="spellStart"/>
             <w:r>
@@ -11149,6 +11606,7 @@
           <w:p>
             <w:pPr>
               <w:pStyle w:val="Compact"/>
+              <w:spacing w:line="360" w:lineRule="auto"/>
             </w:pPr>
             <w:r>
               <w:t>70</w:t>
@@ -11162,6 +11620,7 @@
           <w:p>
             <w:pPr>
               <w:pStyle w:val="Compact"/>
+              <w:spacing w:line="360" w:lineRule="auto"/>
             </w:pPr>
             <w:r>
               <w:t>ticks</w:t>
@@ -11175,6 +11634,7 @@
           <w:p>
             <w:pPr>
               <w:pStyle w:val="Compact"/>
+              <w:spacing w:line="360" w:lineRule="auto"/>
               <w:rPr>
                 <w:lang w:eastAsia="zh-TW"/>
               </w:rPr>
@@ -11197,12 +11657,14 @@
           <w:p>
             <w:pPr>
               <w:pStyle w:val="Compact"/>
+              <w:spacing w:line="360" w:lineRule="auto"/>
             </w:pPr>
             <w:proofErr w:type="spellStart"/>
             <w:r>
               <w:rPr>
                 <w:rStyle w:val="VerbatimChar"/>
               </w:rPr>
+              <w:lastRenderedPageBreak/>
               <w:t>vertical_green_time</w:t>
             </w:r>
             <w:proofErr w:type="spellEnd"/>
@@ -11215,6 +11677,7 @@
           <w:p>
             <w:pPr>
               <w:pStyle w:val="Compact"/>
+              <w:spacing w:line="360" w:lineRule="auto"/>
             </w:pPr>
             <w:r>
               <w:t>30</w:t>
@@ -11228,6 +11691,7 @@
           <w:p>
             <w:pPr>
               <w:pStyle w:val="Compact"/>
+              <w:spacing w:line="360" w:lineRule="auto"/>
             </w:pPr>
             <w:r>
               <w:t>ticks</w:t>
@@ -11241,6 +11705,7 @@
           <w:p>
             <w:pPr>
               <w:pStyle w:val="Compact"/>
+              <w:spacing w:line="360" w:lineRule="auto"/>
               <w:rPr>
                 <w:lang w:eastAsia="zh-TW"/>
               </w:rPr>
@@ -11263,6 +11728,7 @@
           <w:p>
             <w:pPr>
               <w:pStyle w:val="Compact"/>
+              <w:spacing w:line="360" w:lineRule="auto"/>
             </w:pPr>
             <w:proofErr w:type="spellStart"/>
             <w:r>
@@ -11271,7 +11737,6 @@
                 <w:b/>
                 <w:bCs/>
               </w:rPr>
-              <w:lastRenderedPageBreak/>
               <w:t>週期總長度</w:t>
             </w:r>
             <w:proofErr w:type="spellEnd"/>
@@ -11284,6 +11749,7 @@
           <w:p>
             <w:pPr>
               <w:pStyle w:val="Compact"/>
+              <w:spacing w:line="360" w:lineRule="auto"/>
             </w:pPr>
             <w:r>
               <w:rPr>
@@ -11301,6 +11767,7 @@
           <w:p>
             <w:pPr>
               <w:pStyle w:val="Compact"/>
+              <w:spacing w:line="360" w:lineRule="auto"/>
             </w:pPr>
             <w:r>
               <w:rPr>
@@ -11318,6 +11785,7 @@
           <w:p>
             <w:pPr>
               <w:pStyle w:val="Compact"/>
+              <w:spacing w:line="360" w:lineRule="auto"/>
               <w:rPr>
                 <w:lang w:eastAsia="zh-TW"/>
               </w:rPr>
@@ -11371,12 +11839,13 @@
     <w:p>
       <w:pPr>
         <w:pStyle w:val="3"/>
+        <w:spacing w:line="360" w:lineRule="auto"/>
         <w:rPr>
           <w:lang w:eastAsia="zh-TW"/>
         </w:rPr>
       </w:pPr>
-      <w:bookmarkStart w:id="30" w:name="佇列基礎控制器-queuebasedcontroller"/>
-      <w:bookmarkEnd w:id="29"/>
+      <w:bookmarkStart w:id="31" w:name="佇列基礎控制器-queuebasedcontroller"/>
+      <w:bookmarkEnd w:id="30"/>
       <w:r>
         <w:rPr>
           <w:lang w:eastAsia="zh-TW"/>
@@ -11414,6 +11883,7 @@
     <w:p>
       <w:pPr>
         <w:pStyle w:val="FirstParagraph"/>
+        <w:spacing w:line="360" w:lineRule="auto"/>
         <w:rPr>
           <w:lang w:eastAsia="zh-TW"/>
         </w:rPr>
@@ -11451,6 +11921,7 @@
           <w:p>
             <w:pPr>
               <w:pStyle w:val="Compact"/>
+              <w:spacing w:line="360" w:lineRule="auto"/>
             </w:pPr>
             <w:proofErr w:type="spellStart"/>
             <w:r>
@@ -11469,6 +11940,7 @@
           <w:p>
             <w:pPr>
               <w:pStyle w:val="Compact"/>
+              <w:spacing w:line="360" w:lineRule="auto"/>
             </w:pPr>
             <w:proofErr w:type="spellStart"/>
             <w:r>
@@ -11487,6 +11959,7 @@
           <w:p>
             <w:pPr>
               <w:pStyle w:val="Compact"/>
+              <w:spacing w:line="360" w:lineRule="auto"/>
             </w:pPr>
             <w:proofErr w:type="spellStart"/>
             <w:r>
@@ -11519,6 +11992,7 @@
           <w:p>
             <w:pPr>
               <w:pStyle w:val="Compact"/>
+              <w:spacing w:line="360" w:lineRule="auto"/>
             </w:pPr>
             <w:proofErr w:type="spellStart"/>
             <w:r>
@@ -11539,6 +12013,7 @@
           <w:p>
             <w:pPr>
               <w:pStyle w:val="Compact"/>
+              <w:spacing w:line="360" w:lineRule="auto"/>
             </w:pPr>
             <w:proofErr w:type="spellStart"/>
             <w:r>
@@ -11557,6 +12032,7 @@
           <w:p>
             <w:pPr>
               <w:pStyle w:val="Compact"/>
+              <w:spacing w:line="360" w:lineRule="auto"/>
             </w:pPr>
             <w:r>
               <w:t>1</w:t>
@@ -11570,6 +12046,7 @@
           <w:p>
             <w:pPr>
               <w:pStyle w:val="Compact"/>
+              <w:spacing w:line="360" w:lineRule="auto"/>
             </w:pPr>
             <w:r>
               <w:t>ticks</w:t>
@@ -11583,6 +12060,7 @@
           <w:p>
             <w:pPr>
               <w:pStyle w:val="Compact"/>
+              <w:spacing w:line="360" w:lineRule="auto"/>
               <w:rPr>
                 <w:lang w:eastAsia="zh-TW"/>
               </w:rPr>
@@ -11605,6 +12083,7 @@
           <w:p>
             <w:pPr>
               <w:pStyle w:val="Compact"/>
+              <w:spacing w:line="360" w:lineRule="auto"/>
             </w:pPr>
             <w:proofErr w:type="spellStart"/>
             <w:r>
@@ -11623,6 +12102,7 @@
           <w:p>
             <w:pPr>
               <w:pStyle w:val="Compact"/>
+              <w:spacing w:line="360" w:lineRule="auto"/>
             </w:pPr>
             <w:r>
               <w:t>1.5</w:t>
@@ -11636,6 +12116,7 @@
           <w:p>
             <w:pPr>
               <w:pStyle w:val="Compact"/>
+              <w:spacing w:line="360" w:lineRule="auto"/>
             </w:pPr>
             <w:r>
               <w:t xml:space="preserve">float </w:t>
@@ -11669,6 +12150,7 @@
           <w:p>
             <w:pPr>
               <w:pStyle w:val="Compact"/>
+              <w:spacing w:line="360" w:lineRule="auto"/>
               <w:rPr>
                 <w:lang w:eastAsia="zh-TW"/>
               </w:rPr>
@@ -11707,6 +12189,7 @@
           <w:p>
             <w:pPr>
               <w:pStyle w:val="Compact"/>
+              <w:spacing w:line="360" w:lineRule="auto"/>
             </w:pPr>
             <w:proofErr w:type="spellStart"/>
             <w:r>
@@ -11725,6 +12208,7 @@
           <w:p>
             <w:pPr>
               <w:pStyle w:val="Compact"/>
+              <w:spacing w:line="360" w:lineRule="auto"/>
               <w:rPr>
                 <w:rStyle w:val="VerbatimChar"/>
               </w:rPr>
@@ -11761,12 +12245,14 @@
           <w:p>
             <w:pPr>
               <w:pStyle w:val="Compact"/>
+              <w:spacing w:line="360" w:lineRule="auto"/>
             </w:pPr>
             <w:proofErr w:type="spellStart"/>
             <w:r>
               <w:rPr>
                 <w:rStyle w:val="VerbatimChar"/>
               </w:rPr>
+              <w:lastRenderedPageBreak/>
               <w:t>taking_pod</w:t>
             </w:r>
             <w:proofErr w:type="spellEnd"/>
@@ -11785,8 +12271,10 @@
           <w:p>
             <w:pPr>
               <w:pStyle w:val="Compact"/>
+              <w:spacing w:line="360" w:lineRule="auto"/>
             </w:pPr>
             <w:r>
+              <w:lastRenderedPageBreak/>
               <w:t>Dictionary</w:t>
             </w:r>
           </w:p>
@@ -11798,6 +12286,7 @@
           <w:p>
             <w:pPr>
               <w:pStyle w:val="Compact"/>
+              <w:spacing w:line="360" w:lineRule="auto"/>
             </w:pPr>
             <w:r>
               <w:rPr>
@@ -11827,7 +12316,14 @@
               <w:rPr>
                 <w:rFonts w:hint="eastAsia"/>
               </w:rPr>
-              <w:t>例如，一個正在運送貨物以完成訂單</w:t>
+              <w:t>例</w:t>
+            </w:r>
+            <w:r>
+              <w:rPr>
+                <w:rFonts w:hint="eastAsia"/>
+              </w:rPr>
+              <w:lastRenderedPageBreak/>
+              <w:t>如，一個正在運送貨物以完成訂單</w:t>
             </w:r>
             <w:proofErr w:type="spellEnd"/>
             <w:r>
@@ -11896,17 +12392,19 @@
     <w:p>
       <w:pPr>
         <w:pStyle w:val="1"/>
+        <w:spacing w:line="360" w:lineRule="auto"/>
         <w:rPr>
           <w:lang w:eastAsia="zh-TW"/>
         </w:rPr>
       </w:pPr>
-      <w:bookmarkStart w:id="31" w:name="深度強化學習控制器設計"/>
-      <w:bookmarkEnd w:id="28"/>
-      <w:bookmarkEnd w:id="30"/>
-      <w:r>
-        <w:rPr>
-          <w:lang w:eastAsia="zh-TW"/>
-        </w:rPr>
+      <w:bookmarkStart w:id="32" w:name="深度強化學習控制器設計"/>
+      <w:bookmarkEnd w:id="29"/>
+      <w:bookmarkEnd w:id="31"/>
+      <w:r>
+        <w:rPr>
+          <w:lang w:eastAsia="zh-TW"/>
+        </w:rPr>
+        <w:lastRenderedPageBreak/>
         <w:t xml:space="preserve">3.4 </w:t>
       </w:r>
       <w:r>
@@ -11920,6 +12418,7 @@
     <w:p>
       <w:pPr>
         <w:pStyle w:val="FirstParagraph"/>
+        <w:spacing w:line="360" w:lineRule="auto"/>
         <w:rPr>
           <w:lang w:eastAsia="zh-TW"/>
         </w:rPr>
@@ -11997,6 +12496,7 @@
     <w:p>
       <w:pPr>
         <w:pStyle w:val="a0"/>
+        <w:spacing w:line="360" w:lineRule="auto"/>
         <w:rPr>
           <w:lang w:eastAsia="zh-TW"/>
         </w:rPr>
@@ -12042,20 +12542,13 @@
           <w:rFonts w:hint="eastAsia"/>
           <w:lang w:eastAsia="zh-TW"/>
         </w:rPr>
-        <w:t>方法則提供了一個更具適應性</w:t>
-      </w:r>
-      <w:r>
-        <w:rPr>
-          <w:rFonts w:hint="eastAsia"/>
-          <w:lang w:eastAsia="zh-TW"/>
-        </w:rPr>
-        <w:lastRenderedPageBreak/>
-        <w:t>的解決方案，控制器（智能體）能夠透過與模擬環境的不斷試誤互動，自主學習最大化長期累積獎勵的行為策略，而無需依賴人工設計的複雜規則。</w:t>
+        <w:t>方法則提供了一個更具適應性的解決方案，控制器（智能體）能夠透過與模擬環境的不斷試誤互動，自主學習最大化長期累積獎勵的行為策略，而無需依賴人工設計的複雜規則。</w:t>
       </w:r>
     </w:p>
     <w:p>
       <w:pPr>
         <w:pStyle w:val="a0"/>
+        <w:spacing w:line="360" w:lineRule="auto"/>
         <w:rPr>
           <w:lang w:eastAsia="zh-TW"/>
         </w:rPr>
@@ -12088,6 +12581,7 @@
           <w:ilvl w:val="0"/>
           <w:numId w:val="6"/>
         </w:numPr>
+        <w:spacing w:line="360" w:lineRule="auto"/>
       </w:pPr>
       <w:proofErr w:type="spellStart"/>
       <w:r>
@@ -12217,6 +12711,7 @@
           <w:ilvl w:val="0"/>
           <w:numId w:val="6"/>
         </w:numPr>
+        <w:spacing w:line="360" w:lineRule="auto"/>
       </w:pPr>
       <w:proofErr w:type="spellStart"/>
       <w:r>
@@ -12309,6 +12804,7 @@
     <w:p>
       <w:pPr>
         <w:pStyle w:val="FirstParagraph"/>
+        <w:spacing w:line="360" w:lineRule="auto"/>
         <w:rPr>
           <w:lang w:eastAsia="zh-TW"/>
         </w:rPr>
@@ -12318,6 +12814,7 @@
           <w:rFonts w:hint="eastAsia"/>
           <w:lang w:eastAsia="zh-TW"/>
         </w:rPr>
+        <w:lastRenderedPageBreak/>
         <w:t>接下來的子章節將首先分別闡述</w:t>
       </w:r>
       <w:r>
@@ -12363,12 +12860,13 @@
     <w:p>
       <w:pPr>
         <w:pStyle w:val="1"/>
+        <w:spacing w:line="360" w:lineRule="auto"/>
         <w:rPr>
           <w:lang w:eastAsia="zh-TW"/>
         </w:rPr>
       </w:pPr>
-      <w:bookmarkStart w:id="32" w:name="深度q網路-dqn-控制器設計"/>
-      <w:bookmarkEnd w:id="31"/>
+      <w:bookmarkStart w:id="33" w:name="深度q網路-dqn-控制器設計"/>
+      <w:bookmarkEnd w:id="32"/>
       <w:r>
         <w:rPr>
           <w:lang w:eastAsia="zh-TW"/>
@@ -12413,6 +12911,7 @@
     <w:p>
       <w:pPr>
         <w:pStyle w:val="FirstParagraph"/>
+        <w:spacing w:line="360" w:lineRule="auto"/>
         <w:rPr>
           <w:lang w:eastAsia="zh-TW"/>
         </w:rPr>
@@ -12558,6 +13057,7 @@
     <w:p>
       <w:pPr>
         <w:pStyle w:val="a0"/>
+        <w:spacing w:line="360" w:lineRule="auto"/>
       </w:pPr>
       <w:r>
         <w:rPr>
@@ -12901,6 +13401,7 @@
     <w:p>
       <w:pPr>
         <w:pStyle w:val="a0"/>
+        <w:spacing w:line="360" w:lineRule="auto"/>
       </w:pPr>
       <m:oMathPara>
         <m:oMathParaPr>
@@ -13280,6 +13781,7 @@
     <w:p>
       <w:pPr>
         <w:pStyle w:val="FirstParagraph"/>
+        <w:spacing w:line="360" w:lineRule="auto"/>
         <w:rPr>
           <w:lang w:eastAsia="zh-TW"/>
         </w:rPr>
@@ -13542,11 +14044,12 @@
     <w:p>
       <w:pPr>
         <w:pStyle w:val="3"/>
+        <w:spacing w:line="360" w:lineRule="auto"/>
         <w:rPr>
           <w:lang w:eastAsia="zh-TW"/>
         </w:rPr>
       </w:pPr>
-      <w:bookmarkStart w:id="33" w:name="核心穩定性機制"/>
+      <w:bookmarkStart w:id="34" w:name="核心穩定性機制"/>
       <w:r>
         <w:rPr>
           <w:lang w:eastAsia="zh-TW"/>
@@ -13564,6 +14067,7 @@
     <w:p>
       <w:pPr>
         <w:pStyle w:val="FirstParagraph"/>
+        <w:spacing w:line="360" w:lineRule="auto"/>
         <w:rPr>
           <w:lang w:eastAsia="zh-TW"/>
         </w:rPr>
@@ -13595,6 +14099,7 @@
           <w:ilvl w:val="0"/>
           <w:numId w:val="7"/>
         </w:numPr>
+        <w:spacing w:line="360" w:lineRule="auto"/>
         <w:rPr>
           <w:lang w:eastAsia="zh-TW"/>
         </w:rPr>
@@ -13960,6 +14465,7 @@
           <w:ilvl w:val="0"/>
           <w:numId w:val="7"/>
         </w:numPr>
+        <w:spacing w:line="360" w:lineRule="auto"/>
         <w:rPr>
           <w:lang w:eastAsia="zh-TW"/>
         </w:rPr>
@@ -14690,12 +15196,13 @@
     <w:p>
       <w:pPr>
         <w:pStyle w:val="3"/>
+        <w:spacing w:line="360" w:lineRule="auto"/>
         <w:rPr>
           <w:lang w:eastAsia="zh-TW"/>
         </w:rPr>
       </w:pPr>
-      <w:bookmarkStart w:id="34" w:name="學習過程"/>
-      <w:bookmarkEnd w:id="33"/>
+      <w:bookmarkStart w:id="35" w:name="學習過程"/>
+      <w:bookmarkEnd w:id="34"/>
       <w:r>
         <w:rPr>
           <w:lang w:eastAsia="zh-TW"/>
@@ -14713,6 +15220,7 @@
     <w:p>
       <w:pPr>
         <w:pStyle w:val="FirstParagraph"/>
+        <w:spacing w:line="360" w:lineRule="auto"/>
         <w:rPr>
           <w:lang w:eastAsia="zh-TW"/>
         </w:rPr>
@@ -14887,6 +15395,7 @@
     <w:p>
       <w:pPr>
         <w:pStyle w:val="a0"/>
+        <w:spacing w:line="360" w:lineRule="auto"/>
         <w:rPr>
           <w:lang w:eastAsia="zh-TW"/>
         </w:rPr>
@@ -15601,6 +16110,7 @@
     <w:p>
       <w:pPr>
         <w:pStyle w:val="FirstParagraph"/>
+        <w:spacing w:line="360" w:lineRule="auto"/>
         <w:rPr>
           <w:lang w:eastAsia="zh-TW"/>
         </w:rPr>
@@ -15703,12 +16213,13 @@
     <w:p>
       <w:pPr>
         <w:pStyle w:val="3"/>
+        <w:spacing w:line="360" w:lineRule="auto"/>
         <w:rPr>
           <w:lang w:eastAsia="zh-TW"/>
         </w:rPr>
       </w:pPr>
-      <w:bookmarkStart w:id="35" w:name="神經網路架構"/>
-      <w:bookmarkEnd w:id="34"/>
+      <w:bookmarkStart w:id="36" w:name="神經網路架構"/>
+      <w:bookmarkEnd w:id="35"/>
       <w:r>
         <w:rPr>
           <w:lang w:eastAsia="zh-TW"/>
@@ -15726,6 +16237,7 @@
     <w:p>
       <w:pPr>
         <w:pStyle w:val="FirstParagraph"/>
+        <w:spacing w:line="360" w:lineRule="auto"/>
         <w:rPr>
           <w:lang w:eastAsia="zh-TW"/>
         </w:rPr>
@@ -15923,6 +16435,7 @@
     <w:p>
       <w:pPr>
         <w:pStyle w:val="a0"/>
+        <w:spacing w:line="360" w:lineRule="auto"/>
         <w:rPr>
           <w:highlight w:val="yellow"/>
           <w:lang w:eastAsia="zh-TW"/>
@@ -15936,6 +16449,7 @@
           <w:highlight w:val="yellow"/>
           <w:lang w:eastAsia="zh-TW"/>
         </w:rPr>
+        <w:lastRenderedPageBreak/>
         <w:t>輸入層</w:t>
       </w:r>
       <w:r>
@@ -16008,6 +16522,7 @@
     <w:p>
       <w:pPr>
         <w:pStyle w:val="a0"/>
+        <w:spacing w:line="360" w:lineRule="auto"/>
         <w:rPr>
           <w:highlight w:val="yellow"/>
           <w:lang w:eastAsia="zh-TW"/>
@@ -16025,6 +16540,7 @@
     <w:p>
       <w:pPr>
         <w:pStyle w:val="a0"/>
+        <w:spacing w:line="360" w:lineRule="auto"/>
         <w:rPr>
           <w:highlight w:val="yellow"/>
           <w:lang w:eastAsia="zh-TW"/>
@@ -16087,6 +16603,7 @@
     <w:p>
       <w:pPr>
         <w:pStyle w:val="a0"/>
+        <w:spacing w:line="360" w:lineRule="auto"/>
         <w:rPr>
           <w:lang w:eastAsia="zh-TW"/>
         </w:rPr>
@@ -17013,16 +17530,7 @@
           <w:highlight w:val="yellow"/>
           <w:lang w:eastAsia="zh-TW"/>
         </w:rPr>
-        <w:t>中</w:t>
-      </w:r>
-      <w:r>
-        <w:rPr>
-          <w:rFonts w:hint="eastAsia"/>
-          <w:highlight w:val="yellow"/>
-          <w:lang w:eastAsia="zh-TW"/>
-        </w:rPr>
-        <w:lastRenderedPageBreak/>
-        <w:t>隨機</w:t>
+        <w:t>中隨機</w:t>
       </w:r>
       <w:proofErr w:type="gramStart"/>
       <w:r>
@@ -17445,13 +17953,14 @@
     <w:p>
       <w:pPr>
         <w:pStyle w:val="1"/>
+        <w:spacing w:line="360" w:lineRule="auto"/>
         <w:rPr>
           <w:lang w:eastAsia="zh-TW"/>
         </w:rPr>
       </w:pPr>
-      <w:bookmarkStart w:id="36" w:name="神經演化強化學習-nerl-控制器設計"/>
-      <w:bookmarkEnd w:id="32"/>
-      <w:bookmarkEnd w:id="35"/>
+      <w:bookmarkStart w:id="37" w:name="神經演化強化學習-nerl-控制器設計"/>
+      <w:bookmarkEnd w:id="33"/>
+      <w:bookmarkEnd w:id="36"/>
       <w:r>
         <w:rPr>
           <w:lang w:eastAsia="zh-TW"/>
@@ -17482,6 +17991,7 @@
     <w:p>
       <w:pPr>
         <w:pStyle w:val="FirstParagraph"/>
+        <w:spacing w:line="360" w:lineRule="auto"/>
       </w:pPr>
       <w:proofErr w:type="spellStart"/>
       <w:r>
@@ -17573,6 +18083,7 @@
     <w:p>
       <w:pPr>
         <w:pStyle w:val="a0"/>
+        <w:spacing w:line="360" w:lineRule="auto"/>
         <w:rPr>
           <w:lang w:eastAsia="zh-TW"/>
         </w:rPr>
@@ -17807,15 +18318,17 @@
     <w:p>
       <w:pPr>
         <w:pStyle w:val="3"/>
+        <w:spacing w:line="360" w:lineRule="auto"/>
         <w:rPr>
           <w:lang w:eastAsia="zh-TW"/>
         </w:rPr>
       </w:pPr>
-      <w:bookmarkStart w:id="37" w:name="演化運作流程"/>
-      <w:r>
-        <w:rPr>
-          <w:lang w:eastAsia="zh-TW"/>
-        </w:rPr>
+      <w:bookmarkStart w:id="38" w:name="演化運作流程"/>
+      <w:r>
+        <w:rPr>
+          <w:lang w:eastAsia="zh-TW"/>
+        </w:rPr>
+        <w:lastRenderedPageBreak/>
         <w:t xml:space="preserve">1. </w:t>
       </w:r>
       <w:r>
@@ -17829,6 +18342,7 @@
     <w:p>
       <w:pPr>
         <w:pStyle w:val="FirstParagraph"/>
+        <w:spacing w:line="360" w:lineRule="auto"/>
         <w:rPr>
           <w:lang w:eastAsia="zh-TW"/>
         </w:rPr>
@@ -18107,6 +18621,7 @@
           <w:ilvl w:val="0"/>
           <w:numId w:val="8"/>
         </w:numPr>
+        <w:spacing w:line="360" w:lineRule="auto"/>
         <w:rPr>
           <w:lang w:eastAsia="zh-TW"/>
         </w:rPr>
@@ -18406,6 +18921,7 @@
           <w:ilvl w:val="0"/>
           <w:numId w:val="8"/>
         </w:numPr>
+        <w:spacing w:line="360" w:lineRule="auto"/>
       </w:pPr>
       <w:r>
         <w:rPr>
@@ -18581,6 +19097,7 @@
           <w:ilvl w:val="0"/>
           <w:numId w:val="8"/>
         </w:numPr>
+        <w:spacing w:line="360" w:lineRule="auto"/>
       </w:pPr>
       <w:proofErr w:type="spellStart"/>
       <w:r>
@@ -18680,6 +19197,7 @@
           <w:ilvl w:val="1"/>
           <w:numId w:val="9"/>
         </w:numPr>
+        <w:spacing w:line="360" w:lineRule="auto"/>
         <w:rPr>
           <w:lang w:eastAsia="zh-TW"/>
         </w:rPr>
@@ -18824,6 +19342,7 @@
           <w:ilvl w:val="1"/>
           <w:numId w:val="9"/>
         </w:numPr>
+        <w:spacing w:line="360" w:lineRule="auto"/>
       </w:pPr>
       <w:r>
         <w:rPr>
@@ -19129,6 +19648,7 @@
           <w:ilvl w:val="1"/>
           <w:numId w:val="9"/>
         </w:numPr>
+        <w:spacing w:line="360" w:lineRule="auto"/>
         <w:rPr>
           <w:lang w:eastAsia="zh-TW"/>
         </w:rPr>
@@ -19140,7 +19660,6 @@
           <w:bCs/>
           <w:lang w:eastAsia="zh-TW"/>
         </w:rPr>
-        <w:lastRenderedPageBreak/>
         <w:t>變異</w:t>
       </w:r>
       <w:r>
@@ -19515,6 +20034,7 @@
     <w:p>
       <w:pPr>
         <w:pStyle w:val="FirstParagraph"/>
+        <w:spacing w:line="360" w:lineRule="auto"/>
         <w:rPr>
           <w:lang w:eastAsia="zh-TW"/>
         </w:rPr>
@@ -19524,18 +20044,20 @@
           <w:rFonts w:hint="eastAsia"/>
           <w:lang w:eastAsia="zh-TW"/>
         </w:rPr>
+        <w:lastRenderedPageBreak/>
         <w:t>通過迭代執行上述循環，族群的平均適應度將會穩步提升，最終收斂於能夠高效解決複雜交通控制問題的高性能策略網路上。</w:t>
       </w:r>
     </w:p>
     <w:p>
       <w:pPr>
         <w:pStyle w:val="3"/>
+        <w:spacing w:line="360" w:lineRule="auto"/>
         <w:rPr>
           <w:lang w:eastAsia="zh-TW"/>
         </w:rPr>
       </w:pPr>
-      <w:bookmarkStart w:id="38" w:name="nerl-與-dqn-的關鍵區別"/>
-      <w:bookmarkEnd w:id="37"/>
+      <w:bookmarkStart w:id="39" w:name="nerl-與-dqn-的關鍵區別"/>
+      <w:bookmarkEnd w:id="38"/>
       <w:r>
         <w:rPr>
           <w:lang w:eastAsia="zh-TW"/>
@@ -19570,6 +20092,7 @@
           <w:ilvl w:val="0"/>
           <w:numId w:val="10"/>
         </w:numPr>
+        <w:spacing w:line="360" w:lineRule="auto"/>
         <w:rPr>
           <w:lang w:eastAsia="zh-TW"/>
         </w:rPr>
@@ -19670,6 +20193,7 @@
           <w:ilvl w:val="0"/>
           <w:numId w:val="10"/>
         </w:numPr>
+        <w:spacing w:line="360" w:lineRule="auto"/>
       </w:pPr>
       <w:r>
         <w:rPr>
@@ -19751,6 +20275,7 @@
           <w:ilvl w:val="0"/>
           <w:numId w:val="10"/>
         </w:numPr>
+        <w:spacing w:line="360" w:lineRule="auto"/>
         <w:rPr>
           <w:lang w:eastAsia="zh-TW"/>
         </w:rPr>
@@ -19862,12 +20387,13 @@
     <w:p>
       <w:pPr>
         <w:pStyle w:val="3"/>
+        <w:spacing w:line="360" w:lineRule="auto"/>
         <w:rPr>
           <w:lang w:eastAsia="zh-TW"/>
         </w:rPr>
       </w:pPr>
-      <w:bookmarkStart w:id="39" w:name="神經網路架構-1"/>
-      <w:bookmarkEnd w:id="38"/>
+      <w:bookmarkStart w:id="40" w:name="神經網路架構-1"/>
+      <w:bookmarkEnd w:id="39"/>
       <w:r>
         <w:rPr>
           <w:lang w:eastAsia="zh-TW"/>
@@ -19885,6 +20411,7 @@
     <w:p>
       <w:pPr>
         <w:pStyle w:val="FirstParagraph"/>
+        <w:spacing w:line="360" w:lineRule="auto"/>
         <w:rPr>
           <w:lang w:eastAsia="zh-TW"/>
         </w:rPr>
@@ -20005,6 +20532,7 @@
     <w:p>
       <w:pPr>
         <w:pStyle w:val="a0"/>
+        <w:spacing w:line="360" w:lineRule="auto"/>
         <w:rPr>
           <w:highlight w:val="yellow"/>
           <w:lang w:eastAsia="zh-TW"/>
@@ -20067,6 +20595,7 @@
     <w:p>
       <w:pPr>
         <w:pStyle w:val="a0"/>
+        <w:spacing w:line="360" w:lineRule="auto"/>
         <w:rPr>
           <w:lang w:eastAsia="zh-TW"/>
         </w:rPr>
@@ -20655,13 +21184,14 @@
     <w:p>
       <w:pPr>
         <w:pStyle w:val="1"/>
+        <w:spacing w:line="360" w:lineRule="auto"/>
         <w:rPr>
           <w:lang w:eastAsia="zh-TW"/>
         </w:rPr>
       </w:pPr>
-      <w:bookmarkStart w:id="40" w:name="狀態空間設計"/>
-      <w:bookmarkEnd w:id="36"/>
-      <w:bookmarkEnd w:id="39"/>
+      <w:bookmarkStart w:id="41" w:name="狀態空間設計"/>
+      <w:bookmarkEnd w:id="37"/>
+      <w:bookmarkEnd w:id="40"/>
       <w:r>
         <w:rPr>
           <w:lang w:eastAsia="zh-TW"/>
@@ -20679,6 +21209,7 @@
     <w:p>
       <w:pPr>
         <w:pStyle w:val="FirstParagraph"/>
+        <w:spacing w:line="360" w:lineRule="auto"/>
         <w:rPr>
           <w:lang w:eastAsia="zh-TW"/>
         </w:rPr>
@@ -20708,6 +21239,7 @@
           <w:rFonts w:hint="eastAsia"/>
           <w:lang w:eastAsia="zh-TW"/>
         </w:rPr>
+        <w:lastRenderedPageBreak/>
         <w:t>Dimensionality)</w:t>
       </w:r>
       <w:r>
@@ -20826,6 +21358,7 @@
     <w:p>
       <w:pPr>
         <w:pStyle w:val="a0"/>
+        <w:spacing w:line="360" w:lineRule="auto"/>
         <w:rPr>
           <w:lang w:eastAsia="zh-TW"/>
         </w:rPr>
@@ -20913,6 +21446,7 @@
     <w:p>
       <w:pPr>
         <w:pStyle w:val="a0"/>
+        <w:spacing w:line="360" w:lineRule="auto"/>
         <w:rPr>
           <w:highlight w:val="yellow"/>
         </w:rPr>
@@ -20923,7 +21457,6 @@
           <w:bCs/>
           <w:highlight w:val="yellow"/>
         </w:rPr>
-        <w:lastRenderedPageBreak/>
         <w:t xml:space="preserve">1. </w:t>
       </w:r>
       <w:proofErr w:type="spellStart"/>
@@ -21646,6 +22179,7 @@
     <w:p>
       <w:pPr>
         <w:pStyle w:val="a0"/>
+        <w:spacing w:line="360" w:lineRule="auto"/>
         <w:rPr>
           <w:highlight w:val="yellow"/>
           <w:lang w:eastAsia="zh-TW"/>
@@ -22392,6 +22926,7 @@
     <w:p>
       <w:pPr>
         <w:pStyle w:val="a0"/>
+        <w:spacing w:line="360" w:lineRule="auto"/>
         <w:rPr>
           <w:lang w:eastAsia="zh-TW"/>
         </w:rPr>
@@ -22563,11 +23098,12 @@
     <w:p>
       <w:pPr>
         <w:pStyle w:val="3"/>
+        <w:spacing w:line="360" w:lineRule="auto"/>
         <w:rPr>
           <w:lang w:eastAsia="zh-TW"/>
         </w:rPr>
       </w:pPr>
-      <w:bookmarkStart w:id="41" w:name="狀態歸一化"/>
+      <w:bookmarkStart w:id="42" w:name="狀態歸一化"/>
       <w:r>
         <w:rPr>
           <w:rFonts w:hint="eastAsia"/>
@@ -22595,6 +23131,7 @@
     <w:p>
       <w:pPr>
         <w:pStyle w:val="FirstParagraph"/>
+        <w:spacing w:line="360" w:lineRule="auto"/>
         <w:rPr>
           <w:lang w:eastAsia="zh-TW"/>
         </w:rPr>
@@ -22721,7 +23258,17 @@
           <w:bCs/>
           <w:lang w:eastAsia="zh-TW"/>
         </w:rPr>
-        <w:t>自適應歸</w:t>
+        <w:t>自</w:t>
+      </w:r>
+      <w:r>
+        <w:rPr>
+          <w:rFonts w:hint="eastAsia"/>
+          <w:b/>
+          <w:bCs/>
+          <w:lang w:eastAsia="zh-TW"/>
+        </w:rPr>
+        <w:lastRenderedPageBreak/>
+        <w:t>適應歸</w:t>
       </w:r>
       <w:proofErr w:type="gramStart"/>
       <w:r>
@@ -22842,13 +23389,14 @@
     <w:p>
       <w:pPr>
         <w:pStyle w:val="1"/>
+        <w:spacing w:line="360" w:lineRule="auto"/>
         <w:rPr>
           <w:lang w:eastAsia="zh-TW"/>
         </w:rPr>
       </w:pPr>
-      <w:bookmarkStart w:id="42" w:name="動作空間設計"/>
-      <w:bookmarkEnd w:id="40"/>
+      <w:bookmarkStart w:id="43" w:name="動作空間設計"/>
       <w:bookmarkEnd w:id="41"/>
+      <w:bookmarkEnd w:id="42"/>
       <w:r>
         <w:rPr>
           <w:lang w:eastAsia="zh-TW"/>
@@ -22866,6 +23414,7 @@
     <w:p>
       <w:pPr>
         <w:pStyle w:val="FirstParagraph"/>
+        <w:spacing w:line="360" w:lineRule="auto"/>
         <w:rPr>
           <w:lang w:eastAsia="zh-TW"/>
         </w:rPr>
@@ -23036,6 +23585,7 @@
     <w:p>
       <w:pPr>
         <w:pStyle w:val="a0"/>
+        <w:spacing w:line="360" w:lineRule="auto"/>
         <w:rPr>
           <w:lang w:eastAsia="zh-TW"/>
         </w:rPr>
@@ -23226,8 +23776,9 @@
     <w:p>
       <w:pPr>
         <w:pStyle w:val="3"/>
+        <w:spacing w:line="360" w:lineRule="auto"/>
       </w:pPr>
-      <w:bookmarkStart w:id="43" w:name="基礎相位控制-basic-phase-control"/>
+      <w:bookmarkStart w:id="44" w:name="基礎相位控制-basic-phase-control"/>
       <w:r>
         <w:t xml:space="preserve">1. </w:t>
       </w:r>
@@ -23246,6 +23797,7 @@
     <w:p>
       <w:pPr>
         <w:pStyle w:val="FirstParagraph"/>
+        <w:spacing w:line="360" w:lineRule="auto"/>
       </w:pPr>
       <w:proofErr w:type="spellStart"/>
       <w:r>
@@ -23269,6 +23821,7 @@
           <w:ilvl w:val="0"/>
           <w:numId w:val="11"/>
         </w:numPr>
+        <w:spacing w:line="360" w:lineRule="auto"/>
         <w:rPr>
           <w:lang w:eastAsia="zh-TW"/>
         </w:rPr>
@@ -23280,7 +23833,6 @@
           <w:bCs/>
           <w:lang w:eastAsia="zh-TW"/>
         </w:rPr>
-        <w:lastRenderedPageBreak/>
         <w:t>動作</w:t>
       </w:r>
       <w:r>
@@ -23354,6 +23906,7 @@
           <w:ilvl w:val="0"/>
           <w:numId w:val="11"/>
         </w:numPr>
+        <w:spacing w:line="360" w:lineRule="auto"/>
       </w:pPr>
       <w:proofErr w:type="spellStart"/>
       <w:r>
@@ -23420,6 +23973,7 @@
           <w:ilvl w:val="0"/>
           <w:numId w:val="11"/>
         </w:numPr>
+        <w:spacing w:line="360" w:lineRule="auto"/>
       </w:pPr>
       <w:proofErr w:type="spellStart"/>
       <w:r>
@@ -23482,9 +24036,10 @@
     <w:p>
       <w:pPr>
         <w:pStyle w:val="3"/>
+        <w:spacing w:line="360" w:lineRule="auto"/>
       </w:pPr>
-      <w:bookmarkStart w:id="44" w:name="動態速度控制-dynamic-speed-control"/>
-      <w:bookmarkEnd w:id="43"/>
+      <w:bookmarkStart w:id="45" w:name="動態速度控制-dynamic-speed-control"/>
+      <w:bookmarkEnd w:id="44"/>
       <w:r>
         <w:t xml:space="preserve">2. </w:t>
       </w:r>
@@ -23503,6 +24058,7 @@
     <w:p>
       <w:pPr>
         <w:pStyle w:val="FirstParagraph"/>
+        <w:spacing w:line="360" w:lineRule="auto"/>
       </w:pPr>
       <w:r>
         <w:rPr>
@@ -23553,6 +24109,7 @@
           <w:ilvl w:val="0"/>
           <w:numId w:val="12"/>
         </w:numPr>
+        <w:spacing w:line="360" w:lineRule="auto"/>
       </w:pPr>
       <w:proofErr w:type="spellStart"/>
       <w:r>
@@ -23561,6 +24118,7 @@
           <w:b/>
           <w:bCs/>
         </w:rPr>
+        <w:lastRenderedPageBreak/>
         <w:t>動作</w:t>
       </w:r>
       <w:proofErr w:type="spellEnd"/>
@@ -23650,6 +24208,7 @@
           <w:ilvl w:val="0"/>
           <w:numId w:val="12"/>
         </w:numPr>
+        <w:spacing w:line="360" w:lineRule="auto"/>
       </w:pPr>
       <w:proofErr w:type="spellStart"/>
       <w:r>
@@ -23747,6 +24306,7 @@
           <w:ilvl w:val="0"/>
           <w:numId w:val="12"/>
         </w:numPr>
+        <w:spacing w:line="360" w:lineRule="auto"/>
       </w:pPr>
       <w:proofErr w:type="spellStart"/>
       <w:r>
@@ -23840,9 +24400,10 @@
     <w:p>
       <w:pPr>
         <w:pStyle w:val="3"/>
+        <w:spacing w:line="360" w:lineRule="auto"/>
       </w:pPr>
-      <w:bookmarkStart w:id="45" w:name="決策間隔"/>
-      <w:bookmarkEnd w:id="44"/>
+      <w:bookmarkStart w:id="46" w:name="決策間隔"/>
+      <w:bookmarkEnd w:id="45"/>
       <w:proofErr w:type="spellStart"/>
       <w:r>
         <w:rPr>
@@ -23855,6 +24416,7 @@
     <w:p>
       <w:pPr>
         <w:pStyle w:val="FirstParagraph"/>
+        <w:spacing w:line="360" w:lineRule="auto"/>
         <w:rPr>
           <w:lang w:eastAsia="zh-TW"/>
         </w:rPr>
@@ -24087,13 +24649,14 @@
     <w:p>
       <w:pPr>
         <w:pStyle w:val="1"/>
+        <w:spacing w:line="360" w:lineRule="auto"/>
         <w:rPr>
           <w:lang w:eastAsia="zh-TW"/>
         </w:rPr>
       </w:pPr>
-      <w:bookmarkStart w:id="46" w:name="獎勵函數設計"/>
-      <w:bookmarkEnd w:id="42"/>
-      <w:bookmarkEnd w:id="45"/>
+      <w:bookmarkStart w:id="47" w:name="獎勵函數設計"/>
+      <w:bookmarkEnd w:id="43"/>
+      <w:bookmarkEnd w:id="46"/>
       <w:r>
         <w:rPr>
           <w:lang w:eastAsia="zh-TW"/>
@@ -24111,6 +24674,7 @@
     <w:p>
       <w:pPr>
         <w:pStyle w:val="FirstParagraph"/>
+        <w:spacing w:line="360" w:lineRule="auto"/>
         <w:rPr>
           <w:lang w:eastAsia="zh-TW"/>
         </w:rPr>
@@ -24415,11 +24979,12 @@
     <w:p>
       <w:pPr>
         <w:pStyle w:val="3"/>
+        <w:spacing w:line="360" w:lineRule="auto"/>
         <w:rPr>
           <w:lang w:eastAsia="zh-TW"/>
         </w:rPr>
       </w:pPr>
-      <w:bookmarkStart w:id="47" w:name="步階獎勵-step-reward"/>
+      <w:bookmarkStart w:id="48" w:name="步階獎勵-step-reward"/>
       <w:r>
         <w:rPr>
           <w:lang w:eastAsia="zh-TW"/>
@@ -24443,6 +25008,7 @@
     <w:p>
       <w:pPr>
         <w:pStyle w:val="FirstParagraph"/>
+        <w:spacing w:line="360" w:lineRule="auto"/>
         <w:rPr>
           <w:lang w:eastAsia="zh-TW"/>
         </w:rPr>
@@ -24581,6 +25147,7 @@
     <w:p>
       <w:pPr>
         <w:pStyle w:val="a0"/>
+        <w:spacing w:line="360" w:lineRule="auto"/>
         <w:rPr>
           <w:lang w:eastAsia="zh-TW"/>
         </w:rPr>
@@ -24633,6 +25200,7 @@
     <w:p>
       <w:pPr>
         <w:pStyle w:val="a0"/>
+        <w:spacing w:line="360" w:lineRule="auto"/>
       </w:pPr>
       <m:oMathPara>
         <m:oMathParaPr>
@@ -24852,6 +25420,7 @@
           <w:ilvl w:val="0"/>
           <w:numId w:val="13"/>
         </w:numPr>
+        <w:spacing w:line="360" w:lineRule="auto"/>
         <w:rPr>
           <w:lang w:eastAsia="zh-TW"/>
         </w:rPr>
@@ -24929,6 +25498,7 @@
     <w:p>
       <w:pPr>
         <w:pStyle w:val="a0"/>
+        <w:spacing w:line="360" w:lineRule="auto"/>
       </w:pPr>
       <m:oMathPara>
         <m:oMathParaPr>
@@ -25037,6 +25607,7 @@
           <w:ilvl w:val="0"/>
           <w:numId w:val="1"/>
         </w:numPr>
+        <w:spacing w:line="360" w:lineRule="auto"/>
         <w:rPr>
           <w:lang w:eastAsia="zh-TW"/>
         </w:rPr>
@@ -25105,6 +25676,7 @@
           <w:ilvl w:val="0"/>
           <w:numId w:val="13"/>
         </w:numPr>
+        <w:spacing w:line="360" w:lineRule="auto"/>
         <w:rPr>
           <w:lang w:eastAsia="zh-TW"/>
         </w:rPr>
@@ -25182,6 +25754,7 @@
     <w:p>
       <w:pPr>
         <w:pStyle w:val="a0"/>
+        <w:spacing w:line="360" w:lineRule="auto"/>
       </w:pPr>
       <m:oMathPara>
         <m:oMathParaPr>
@@ -25290,6 +25863,7 @@
           <w:ilvl w:val="0"/>
           <w:numId w:val="13"/>
         </w:numPr>
+        <w:spacing w:line="360" w:lineRule="auto"/>
         <w:rPr>
           <w:lang w:eastAsia="zh-TW"/>
         </w:rPr>
@@ -25367,6 +25941,7 @@
     <w:p>
       <w:pPr>
         <w:pStyle w:val="a0"/>
+        <w:spacing w:line="360" w:lineRule="auto"/>
       </w:pPr>
       <m:oMathPara>
         <m:oMathParaPr>
@@ -25475,6 +26050,7 @@
           <w:ilvl w:val="0"/>
           <w:numId w:val="13"/>
         </w:numPr>
+        <w:spacing w:line="360" w:lineRule="auto"/>
         <w:rPr>
           <w:lang w:eastAsia="zh-TW"/>
         </w:rPr>
@@ -25568,6 +26144,7 @@
     <w:p>
       <w:pPr>
         <w:pStyle w:val="FirstParagraph"/>
+        <w:spacing w:line="360" w:lineRule="auto"/>
         <w:rPr>
           <w:lang w:eastAsia="zh-TW"/>
         </w:rPr>
@@ -25665,14 +26242,15 @@
     <w:p>
       <w:pPr>
         <w:pStyle w:val="3"/>
+        <w:spacing w:line="360" w:lineRule="auto"/>
         <w:rPr>
           <w:highlight w:val="yellow"/>
           <w:lang w:eastAsia="zh-TW"/>
         </w:rPr>
       </w:pPr>
-      <w:bookmarkStart w:id="48" w:name="全局獎勵-global-reward"/>
-      <w:bookmarkEnd w:id="47"/>
-      <w:commentRangeStart w:id="49"/>
+      <w:bookmarkStart w:id="49" w:name="全局獎勵-global-reward"/>
+      <w:bookmarkEnd w:id="48"/>
+      <w:commentRangeStart w:id="50"/>
       <w:r>
         <w:rPr>
           <w:highlight w:val="yellow"/>
@@ -25699,6 +26277,7 @@
     <w:p>
       <w:pPr>
         <w:pStyle w:val="FirstParagraph"/>
+        <w:spacing w:line="360" w:lineRule="auto"/>
         <w:rPr>
           <w:lang w:eastAsia="zh-TW"/>
         </w:rPr>
@@ -25813,6 +26392,7 @@
     <w:p>
       <w:pPr>
         <w:pStyle w:val="a0"/>
+        <w:spacing w:line="360" w:lineRule="auto"/>
       </w:pPr>
       <w:r>
         <w:rPr>
@@ -25870,6 +26450,7 @@
     <w:p>
       <w:pPr>
         <w:pStyle w:val="a0"/>
+        <w:spacing w:line="360" w:lineRule="auto"/>
       </w:pPr>
       <m:oMathPara>
         <m:oMathParaPr>
@@ -26046,6 +26627,7 @@
           <w:ilvl w:val="0"/>
           <w:numId w:val="14"/>
         </w:numPr>
+        <w:spacing w:line="360" w:lineRule="auto"/>
         <w:rPr>
           <w:lang w:eastAsia="zh-TW"/>
         </w:rPr>
@@ -26123,6 +26705,7 @@
     <w:p>
       <w:pPr>
         <w:pStyle w:val="a0"/>
+        <w:spacing w:line="360" w:lineRule="auto"/>
       </w:pPr>
       <m:oMathPara>
         <m:oMathParaPr>
@@ -26231,6 +26814,7 @@
           <w:ilvl w:val="0"/>
           <w:numId w:val="14"/>
         </w:numPr>
+        <w:spacing w:line="360" w:lineRule="auto"/>
         <w:rPr>
           <w:lang w:eastAsia="zh-TW"/>
         </w:rPr>
@@ -26308,6 +26892,7 @@
     <w:p>
       <w:pPr>
         <w:pStyle w:val="a0"/>
+        <w:spacing w:line="360" w:lineRule="auto"/>
       </w:pPr>
       <m:oMathPara>
         <m:oMathParaPr>
@@ -26416,6 +27001,7 @@
           <w:ilvl w:val="0"/>
           <w:numId w:val="14"/>
         </w:numPr>
+        <w:spacing w:line="360" w:lineRule="auto"/>
         <w:rPr>
           <w:lang w:eastAsia="zh-TW"/>
         </w:rPr>
@@ -26493,6 +27079,7 @@
     <w:p>
       <w:pPr>
         <w:pStyle w:val="a0"/>
+        <w:spacing w:line="360" w:lineRule="auto"/>
       </w:pPr>
       <m:oMathPara>
         <m:oMathParaPr>
@@ -26601,6 +27188,7 @@
           <w:ilvl w:val="0"/>
           <w:numId w:val="14"/>
         </w:numPr>
+        <w:spacing w:line="360" w:lineRule="auto"/>
         <w:rPr>
           <w:lang w:eastAsia="zh-TW"/>
         </w:rPr>
@@ -26612,7 +27200,6 @@
           <w:bCs/>
           <w:lang w:eastAsia="zh-TW"/>
         </w:rPr>
-        <w:lastRenderedPageBreak/>
         <w:t>回堵懲罰</w:t>
       </w:r>
       <w:r>
@@ -26675,24 +27262,25 @@
         </w:rPr>
         <w:t>一個巨大的負向懲罰。如果在評估期間發生了導致系統死鎖的嚴重回堵，則施加此懲罰，以確保智能體學會避免災難性的策略。</w:t>
       </w:r>
-      <w:commentRangeEnd w:id="49"/>
+      <w:commentRangeEnd w:id="50"/>
       <w:r>
         <w:rPr>
           <w:rStyle w:val="af5"/>
         </w:rPr>
-        <w:commentReference w:id="49"/>
+        <w:commentReference w:id="50"/>
       </w:r>
     </w:p>
     <w:p>
       <w:pPr>
         <w:pStyle w:val="1"/>
+        <w:spacing w:line="360" w:lineRule="auto"/>
         <w:rPr>
           <w:lang w:eastAsia="zh-TW"/>
         </w:rPr>
       </w:pPr>
-      <w:bookmarkStart w:id="50" w:name="實驗設計與評估方法"/>
-      <w:bookmarkEnd w:id="46"/>
-      <w:bookmarkEnd w:id="48"/>
+      <w:bookmarkStart w:id="51" w:name="實驗設計與評估方法"/>
+      <w:bookmarkEnd w:id="47"/>
+      <w:bookmarkEnd w:id="49"/>
       <w:r>
         <w:rPr>
           <w:lang w:eastAsia="zh-TW"/>
@@ -26710,6 +27298,7 @@
     <w:p>
       <w:pPr>
         <w:pStyle w:val="FirstParagraph"/>
+        <w:spacing w:line="360" w:lineRule="auto"/>
         <w:rPr>
           <w:b/>
           <w:bCs/>
@@ -26773,6 +27362,7 @@
     <w:p>
       <w:pPr>
         <w:pStyle w:val="a0"/>
+        <w:spacing w:line="360" w:lineRule="auto"/>
         <w:rPr>
           <w:lang w:eastAsia="zh-TW"/>
         </w:rPr>
@@ -26788,12 +27378,13 @@
     <w:p>
       <w:pPr>
         <w:pStyle w:val="1"/>
+        <w:spacing w:line="360" w:lineRule="auto"/>
         <w:rPr>
           <w:lang w:eastAsia="zh-TW"/>
         </w:rPr>
       </w:pPr>
-      <w:bookmarkStart w:id="51" w:name="實驗設計與組別定義"/>
-      <w:bookmarkEnd w:id="50"/>
+      <w:bookmarkStart w:id="52" w:name="實驗設計與組別定義"/>
+      <w:bookmarkEnd w:id="51"/>
       <w:r>
         <w:rPr>
           <w:lang w:eastAsia="zh-TW"/>
@@ -26824,6 +27415,7 @@
     <w:p>
       <w:pPr>
         <w:pStyle w:val="FirstParagraph"/>
+        <w:spacing w:line="360" w:lineRule="auto"/>
         <w:rPr>
           <w:lang w:eastAsia="zh-TW"/>
         </w:rPr>
@@ -26895,22 +27487,25 @@
     <w:p>
       <w:pPr>
         <w:pStyle w:val="3"/>
+        <w:spacing w:line="360" w:lineRule="auto"/>
         <w:rPr>
           <w:lang w:eastAsia="zh-TW"/>
         </w:rPr>
       </w:pPr>
-      <w:bookmarkStart w:id="52" w:name="實驗組別定義"/>
-      <w:r>
-        <w:rPr>
-          <w:rFonts w:hint="eastAsia"/>
-          <w:lang w:eastAsia="zh-TW"/>
-        </w:rPr>
+      <w:bookmarkStart w:id="53" w:name="實驗組別定義"/>
+      <w:r>
+        <w:rPr>
+          <w:rFonts w:hint="eastAsia"/>
+          <w:lang w:eastAsia="zh-TW"/>
+        </w:rPr>
+        <w:lastRenderedPageBreak/>
         <w:t>實驗組別定義</w:t>
       </w:r>
     </w:p>
     <w:p>
       <w:pPr>
         <w:pStyle w:val="FirstParagraph"/>
+        <w:spacing w:line="360" w:lineRule="auto"/>
         <w:rPr>
           <w:lang w:eastAsia="zh-TW"/>
         </w:rPr>
@@ -26971,6 +27566,7 @@
     <w:p>
       <w:pPr>
         <w:pStyle w:val="a0"/>
+        <w:spacing w:line="360" w:lineRule="auto"/>
         <w:rPr>
           <w:lang w:eastAsia="zh-TW"/>
         </w:rPr>
@@ -27039,6 +27635,7 @@
           <w:p>
             <w:pPr>
               <w:pStyle w:val="Compact"/>
+              <w:spacing w:line="360" w:lineRule="auto"/>
             </w:pPr>
             <w:proofErr w:type="spellStart"/>
             <w:r>
@@ -27057,6 +27654,7 @@
           <w:p>
             <w:pPr>
               <w:pStyle w:val="Compact"/>
+              <w:spacing w:line="360" w:lineRule="auto"/>
             </w:pPr>
             <w:proofErr w:type="spellStart"/>
             <w:r>
@@ -27075,6 +27673,7 @@
           <w:p>
             <w:pPr>
               <w:pStyle w:val="Compact"/>
+              <w:spacing w:line="360" w:lineRule="auto"/>
             </w:pPr>
             <w:proofErr w:type="spellStart"/>
             <w:r>
@@ -27093,6 +27692,7 @@
           <w:p>
             <w:pPr>
               <w:pStyle w:val="Compact"/>
+              <w:spacing w:line="360" w:lineRule="auto"/>
             </w:pPr>
             <w:r>
               <w:t xml:space="preserve">NERL </w:t>
@@ -27114,6 +27714,7 @@
           <w:p>
             <w:pPr>
               <w:pStyle w:val="Compact"/>
+              <w:spacing w:line="360" w:lineRule="auto"/>
             </w:pPr>
             <w:r>
               <w:t xml:space="preserve">NERL </w:t>
@@ -27138,6 +27739,7 @@
           <w:p>
             <w:pPr>
               <w:pStyle w:val="Compact"/>
+              <w:spacing w:line="360" w:lineRule="auto"/>
             </w:pPr>
             <w:proofErr w:type="spellStart"/>
             <w:r>
@@ -27156,6 +27758,7 @@
           <w:p>
             <w:pPr>
               <w:pStyle w:val="Compact"/>
+              <w:spacing w:line="360" w:lineRule="auto"/>
             </w:pPr>
             <w:proofErr w:type="spellStart"/>
             <w:r>
@@ -27176,6 +27779,7 @@
           <w:p>
             <w:pPr>
               <w:pStyle w:val="Compact"/>
+              <w:spacing w:line="360" w:lineRule="auto"/>
             </w:pPr>
             <w:r>
               <w:t>1</w:t>
@@ -27189,6 +27793,7 @@
           <w:p>
             <w:pPr>
               <w:pStyle w:val="Compact"/>
+              <w:spacing w:line="360" w:lineRule="auto"/>
             </w:pPr>
             <w:proofErr w:type="spellStart"/>
             <w:r>
@@ -27207,6 +27812,7 @@
           <w:p>
             <w:pPr>
               <w:pStyle w:val="Compact"/>
+              <w:spacing w:line="360" w:lineRule="auto"/>
             </w:pPr>
             <w:r>
               <w:t>-</w:t>
@@ -27220,6 +27826,7 @@
           <w:p>
             <w:pPr>
               <w:pStyle w:val="Compact"/>
+              <w:spacing w:line="360" w:lineRule="auto"/>
             </w:pPr>
             <w:r>
               <w:t>-</w:t>
@@ -27233,6 +27840,7 @@
           <w:p>
             <w:pPr>
               <w:pStyle w:val="Compact"/>
+              <w:spacing w:line="360" w:lineRule="auto"/>
             </w:pPr>
             <w:r>
               <w:t>-</w:t>
@@ -27246,6 +27854,7 @@
           <w:p>
             <w:pPr>
               <w:pStyle w:val="Compact"/>
+              <w:spacing w:line="360" w:lineRule="auto"/>
             </w:pPr>
             <w:proofErr w:type="spellStart"/>
             <w:r>
@@ -27264,6 +27873,7 @@
           <w:p>
             <w:pPr>
               <w:pStyle w:val="Compact"/>
+              <w:spacing w:line="360" w:lineRule="auto"/>
               <w:rPr>
                 <w:lang w:eastAsia="zh-TW"/>
               </w:rPr>
@@ -27286,6 +27896,7 @@
           <w:p>
             <w:pPr>
               <w:pStyle w:val="Compact"/>
+              <w:spacing w:line="360" w:lineRule="auto"/>
             </w:pPr>
             <w:r>
               <w:t>2</w:t>
@@ -27299,6 +27910,7 @@
           <w:p>
             <w:pPr>
               <w:pStyle w:val="Compact"/>
+              <w:spacing w:line="360" w:lineRule="auto"/>
             </w:pPr>
             <w:proofErr w:type="spellStart"/>
             <w:r>
@@ -27317,6 +27929,7 @@
           <w:p>
             <w:pPr>
               <w:pStyle w:val="Compact"/>
+              <w:spacing w:line="360" w:lineRule="auto"/>
             </w:pPr>
             <w:r>
               <w:t>-</w:t>
@@ -27330,6 +27943,7 @@
           <w:p>
             <w:pPr>
               <w:pStyle w:val="Compact"/>
+              <w:spacing w:line="360" w:lineRule="auto"/>
             </w:pPr>
             <w:r>
               <w:t>-</w:t>
@@ -27343,6 +27957,7 @@
           <w:p>
             <w:pPr>
               <w:pStyle w:val="Compact"/>
+              <w:spacing w:line="360" w:lineRule="auto"/>
             </w:pPr>
             <w:r>
               <w:t>-</w:t>
@@ -27356,6 +27971,7 @@
           <w:p>
             <w:pPr>
               <w:pStyle w:val="Compact"/>
+              <w:spacing w:line="360" w:lineRule="auto"/>
             </w:pPr>
             <w:proofErr w:type="spellStart"/>
             <w:r>
@@ -27374,6 +27990,7 @@
           <w:p>
             <w:pPr>
               <w:pStyle w:val="Compact"/>
+              <w:spacing w:line="360" w:lineRule="auto"/>
               <w:rPr>
                 <w:lang w:eastAsia="zh-TW"/>
               </w:rPr>
@@ -27396,6 +28013,7 @@
           <w:p>
             <w:pPr>
               <w:pStyle w:val="Compact"/>
+              <w:spacing w:line="360" w:lineRule="auto"/>
             </w:pPr>
             <w:r>
               <w:t>3</w:t>
@@ -27409,6 +28027,7 @@
           <w:p>
             <w:pPr>
               <w:pStyle w:val="Compact"/>
+              <w:spacing w:line="360" w:lineRule="auto"/>
             </w:pPr>
             <w:r>
               <w:rPr>
@@ -27425,6 +28044,7 @@
           <w:p>
             <w:pPr>
               <w:pStyle w:val="Compact"/>
+              <w:spacing w:line="360" w:lineRule="auto"/>
             </w:pPr>
             <w:r>
               <w:rPr>
@@ -27441,6 +28061,7 @@
           <w:p>
             <w:pPr>
               <w:pStyle w:val="Compact"/>
+              <w:spacing w:line="360" w:lineRule="auto"/>
             </w:pPr>
             <w:r>
               <w:t>-</w:t>
@@ -27454,6 +28075,7 @@
           <w:p>
             <w:pPr>
               <w:pStyle w:val="Compact"/>
+              <w:spacing w:line="360" w:lineRule="auto"/>
             </w:pPr>
             <w:r>
               <w:t>-</w:t>
@@ -27467,6 +28089,7 @@
           <w:p>
             <w:pPr>
               <w:pStyle w:val="Compact"/>
+              <w:spacing w:line="360" w:lineRule="auto"/>
             </w:pPr>
             <w:r>
               <w:t>DRL</w:t>
@@ -27480,6 +28103,7 @@
           <w:p>
             <w:pPr>
               <w:pStyle w:val="Compact"/>
+              <w:spacing w:line="360" w:lineRule="auto"/>
               <w:rPr>
                 <w:lang w:eastAsia="zh-TW"/>
               </w:rPr>
@@ -27542,6 +28166,7 @@
           <w:p>
             <w:pPr>
               <w:pStyle w:val="Compact"/>
+              <w:spacing w:line="360" w:lineRule="auto"/>
             </w:pPr>
             <w:r>
               <w:t>4</w:t>
@@ -27555,6 +28180,7 @@
           <w:p>
             <w:pPr>
               <w:pStyle w:val="Compact"/>
+              <w:spacing w:line="360" w:lineRule="auto"/>
             </w:pPr>
             <w:r>
               <w:rPr>
@@ -27571,6 +28197,7 @@
           <w:p>
             <w:pPr>
               <w:pStyle w:val="Compact"/>
+              <w:spacing w:line="360" w:lineRule="auto"/>
             </w:pPr>
             <w:r>
               <w:rPr>
@@ -27587,6 +28214,7 @@
           <w:p>
             <w:pPr>
               <w:pStyle w:val="Compact"/>
+              <w:spacing w:line="360" w:lineRule="auto"/>
             </w:pPr>
             <w:r>
               <w:t>-</w:t>
@@ -27600,6 +28228,7 @@
           <w:p>
             <w:pPr>
               <w:pStyle w:val="Compact"/>
+              <w:spacing w:line="360" w:lineRule="auto"/>
             </w:pPr>
             <w:r>
               <w:t>-</w:t>
@@ -27613,6 +28242,7 @@
           <w:p>
             <w:pPr>
               <w:pStyle w:val="Compact"/>
+              <w:spacing w:line="360" w:lineRule="auto"/>
             </w:pPr>
             <w:r>
               <w:t>DRL</w:t>
@@ -27626,6 +28256,7 @@
           <w:p>
             <w:pPr>
               <w:pStyle w:val="Compact"/>
+              <w:spacing w:line="360" w:lineRule="auto"/>
               <w:rPr>
                 <w:lang w:eastAsia="zh-TW"/>
               </w:rPr>
@@ -27655,15 +28286,7 @@
                 <w:rFonts w:hint="eastAsia"/>
                 <w:lang w:eastAsia="zh-TW"/>
               </w:rPr>
-              <w:t>詳細</w:t>
-            </w:r>
-            <w:r>
-              <w:rPr>
-                <w:rFonts w:hint="eastAsia"/>
-                <w:lang w:eastAsia="zh-TW"/>
-              </w:rPr>
-              <w:lastRenderedPageBreak/>
-              <w:t>參數見</w:t>
+              <w:t>詳細參數見</w:t>
             </w:r>
             <w:r>
               <w:rPr>
@@ -27696,9 +28319,9 @@
           <w:p>
             <w:pPr>
               <w:pStyle w:val="Compact"/>
+              <w:spacing w:line="360" w:lineRule="auto"/>
             </w:pPr>
             <w:r>
-              <w:lastRenderedPageBreak/>
               <w:t>5</w:t>
             </w:r>
           </w:p>
@@ -27710,6 +28333,7 @@
           <w:p>
             <w:pPr>
               <w:pStyle w:val="Compact"/>
+              <w:spacing w:line="360" w:lineRule="auto"/>
             </w:pPr>
             <w:r>
               <w:rPr>
@@ -27726,6 +28350,7 @@
           <w:p>
             <w:pPr>
               <w:pStyle w:val="Compact"/>
+              <w:spacing w:line="360" w:lineRule="auto"/>
             </w:pPr>
             <w:r>
               <w:rPr>
@@ -27742,6 +28367,7 @@
           <w:p>
             <w:pPr>
               <w:pStyle w:val="Compact"/>
+              <w:spacing w:line="360" w:lineRule="auto"/>
             </w:pPr>
             <w:r>
               <w:rPr>
@@ -27785,6 +28411,7 @@
           <w:p>
             <w:pPr>
               <w:pStyle w:val="Compact"/>
+              <w:spacing w:line="360" w:lineRule="auto"/>
             </w:pPr>
             <w:r>
               <w:t>3,000</w:t>
@@ -27798,6 +28425,7 @@
           <w:p>
             <w:pPr>
               <w:pStyle w:val="Compact"/>
+              <w:spacing w:line="360" w:lineRule="auto"/>
             </w:pPr>
             <w:r>
               <w:t>DRL</w:t>
@@ -27811,6 +28439,7 @@
           <w:p>
             <w:pPr>
               <w:pStyle w:val="Compact"/>
+              <w:spacing w:line="360" w:lineRule="auto"/>
               <w:rPr>
                 <w:lang w:eastAsia="zh-TW"/>
               </w:rPr>
@@ -27873,6 +28502,7 @@
           <w:p>
             <w:pPr>
               <w:pStyle w:val="Compact"/>
+              <w:spacing w:line="360" w:lineRule="auto"/>
             </w:pPr>
             <w:r>
               <w:t>6</w:t>
@@ -27886,6 +28516,7 @@
           <w:p>
             <w:pPr>
               <w:pStyle w:val="Compact"/>
+              <w:spacing w:line="360" w:lineRule="auto"/>
             </w:pPr>
             <w:r>
               <w:rPr>
@@ -27902,6 +28533,7 @@
           <w:p>
             <w:pPr>
               <w:pStyle w:val="Compact"/>
+              <w:spacing w:line="360" w:lineRule="auto"/>
             </w:pPr>
             <w:r>
               <w:rPr>
@@ -27918,6 +28550,7 @@
           <w:p>
             <w:pPr>
               <w:pStyle w:val="Compact"/>
+              <w:spacing w:line="360" w:lineRule="auto"/>
             </w:pPr>
             <w:r>
               <w:rPr>
@@ -27961,6 +28594,7 @@
           <w:p>
             <w:pPr>
               <w:pStyle w:val="Compact"/>
+              <w:spacing w:line="360" w:lineRule="auto"/>
             </w:pPr>
             <w:r>
               <w:t>3,000</w:t>
@@ -27974,6 +28608,7 @@
           <w:p>
             <w:pPr>
               <w:pStyle w:val="Compact"/>
+              <w:spacing w:line="360" w:lineRule="auto"/>
             </w:pPr>
             <w:r>
               <w:t>DRL</w:t>
@@ -27987,6 +28622,7 @@
           <w:p>
             <w:pPr>
               <w:pStyle w:val="Compact"/>
+              <w:spacing w:line="360" w:lineRule="auto"/>
               <w:rPr>
                 <w:lang w:eastAsia="zh-TW"/>
               </w:rPr>
@@ -28049,6 +28685,7 @@
           <w:p>
             <w:pPr>
               <w:pStyle w:val="Compact"/>
+              <w:spacing w:line="360" w:lineRule="auto"/>
             </w:pPr>
             <w:r>
               <w:t>7</w:t>
@@ -28062,6 +28699,7 @@
           <w:p>
             <w:pPr>
               <w:pStyle w:val="Compact"/>
+              <w:spacing w:line="360" w:lineRule="auto"/>
             </w:pPr>
             <w:r>
               <w:rPr>
@@ -28078,6 +28716,7 @@
           <w:p>
             <w:pPr>
               <w:pStyle w:val="Compact"/>
+              <w:spacing w:line="360" w:lineRule="auto"/>
             </w:pPr>
             <w:r>
               <w:rPr>
@@ -28094,6 +28733,7 @@
           <w:p>
             <w:pPr>
               <w:pStyle w:val="Compact"/>
+              <w:spacing w:line="360" w:lineRule="auto"/>
             </w:pPr>
             <w:r>
               <w:rPr>
@@ -28137,6 +28777,7 @@
           <w:p>
             <w:pPr>
               <w:pStyle w:val="Compact"/>
+              <w:spacing w:line="360" w:lineRule="auto"/>
             </w:pPr>
             <w:r>
               <w:t>3,000</w:t>
@@ -28150,6 +28791,7 @@
           <w:p>
             <w:pPr>
               <w:pStyle w:val="Compact"/>
+              <w:spacing w:line="360" w:lineRule="auto"/>
             </w:pPr>
             <w:r>
               <w:t>DRL</w:t>
@@ -28163,6 +28805,7 @@
           <w:p>
             <w:pPr>
               <w:pStyle w:val="Compact"/>
+              <w:spacing w:line="360" w:lineRule="auto"/>
               <w:rPr>
                 <w:lang w:eastAsia="zh-TW"/>
               </w:rPr>
@@ -28192,7 +28835,15 @@
                 <w:rFonts w:hint="eastAsia"/>
                 <w:lang w:eastAsia="zh-TW"/>
               </w:rPr>
-              <w:t>詳細參數見</w:t>
+              <w:t>詳細參</w:t>
+            </w:r>
+            <w:r>
+              <w:rPr>
+                <w:rFonts w:hint="eastAsia"/>
+                <w:lang w:eastAsia="zh-TW"/>
+              </w:rPr>
+              <w:lastRenderedPageBreak/>
+              <w:t>數見</w:t>
             </w:r>
             <w:r>
               <w:rPr>
@@ -28225,8 +28876,10 @@
           <w:p>
             <w:pPr>
               <w:pStyle w:val="Compact"/>
+              <w:spacing w:line="360" w:lineRule="auto"/>
             </w:pPr>
             <w:r>
+              <w:lastRenderedPageBreak/>
               <w:t>8</w:t>
             </w:r>
           </w:p>
@@ -28238,6 +28891,7 @@
           <w:p>
             <w:pPr>
               <w:pStyle w:val="Compact"/>
+              <w:spacing w:line="360" w:lineRule="auto"/>
             </w:pPr>
             <w:r>
               <w:rPr>
@@ -28254,6 +28908,7 @@
           <w:p>
             <w:pPr>
               <w:pStyle w:val="Compact"/>
+              <w:spacing w:line="360" w:lineRule="auto"/>
             </w:pPr>
             <w:r>
               <w:rPr>
@@ -28270,6 +28925,7 @@
           <w:p>
             <w:pPr>
               <w:pStyle w:val="Compact"/>
+              <w:spacing w:line="360" w:lineRule="auto"/>
             </w:pPr>
             <w:r>
               <w:rPr>
@@ -28313,6 +28969,7 @@
           <w:p>
             <w:pPr>
               <w:pStyle w:val="Compact"/>
+              <w:spacing w:line="360" w:lineRule="auto"/>
             </w:pPr>
             <w:r>
               <w:t>3,000</w:t>
@@ -28326,6 +28983,7 @@
           <w:p>
             <w:pPr>
               <w:pStyle w:val="Compact"/>
+              <w:spacing w:line="360" w:lineRule="auto"/>
             </w:pPr>
             <w:r>
               <w:t>DRL</w:t>
@@ -28339,6 +28997,7 @@
           <w:p>
             <w:pPr>
               <w:pStyle w:val="Compact"/>
+              <w:spacing w:line="360" w:lineRule="auto"/>
               <w:rPr>
                 <w:lang w:eastAsia="zh-TW"/>
               </w:rPr>
@@ -28401,6 +29060,7 @@
           <w:p>
             <w:pPr>
               <w:pStyle w:val="Compact"/>
+              <w:spacing w:line="360" w:lineRule="auto"/>
             </w:pPr>
             <w:r>
               <w:t>9</w:t>
@@ -28414,6 +29074,7 @@
           <w:p>
             <w:pPr>
               <w:pStyle w:val="Compact"/>
+              <w:spacing w:line="360" w:lineRule="auto"/>
             </w:pPr>
             <w:r>
               <w:rPr>
@@ -28430,6 +29091,7 @@
           <w:p>
             <w:pPr>
               <w:pStyle w:val="Compact"/>
+              <w:spacing w:line="360" w:lineRule="auto"/>
             </w:pPr>
             <w:r>
               <w:rPr>
@@ -28446,6 +29108,7 @@
           <w:p>
             <w:pPr>
               <w:pStyle w:val="Compact"/>
+              <w:spacing w:line="360" w:lineRule="auto"/>
             </w:pPr>
             <w:r>
               <w:rPr>
@@ -28489,6 +29152,7 @@
           <w:p>
             <w:pPr>
               <w:pStyle w:val="Compact"/>
+              <w:spacing w:line="360" w:lineRule="auto"/>
             </w:pPr>
             <w:r>
               <w:t>8,000</w:t>
@@ -28502,6 +29166,7 @@
           <w:p>
             <w:pPr>
               <w:pStyle w:val="Compact"/>
+              <w:spacing w:line="360" w:lineRule="auto"/>
             </w:pPr>
             <w:r>
               <w:t>DRL</w:t>
@@ -28515,6 +29180,7 @@
           <w:p>
             <w:pPr>
               <w:pStyle w:val="Compact"/>
+              <w:spacing w:line="360" w:lineRule="auto"/>
               <w:rPr>
                 <w:lang w:eastAsia="zh-TW"/>
               </w:rPr>
@@ -28577,6 +29243,7 @@
           <w:p>
             <w:pPr>
               <w:pStyle w:val="Compact"/>
+              <w:spacing w:line="360" w:lineRule="auto"/>
             </w:pPr>
             <w:r>
               <w:t>10</w:t>
@@ -28590,6 +29257,7 @@
           <w:p>
             <w:pPr>
               <w:pStyle w:val="Compact"/>
+              <w:spacing w:line="360" w:lineRule="auto"/>
             </w:pPr>
             <w:r>
               <w:rPr>
@@ -28606,6 +29274,7 @@
           <w:p>
             <w:pPr>
               <w:pStyle w:val="Compact"/>
+              <w:spacing w:line="360" w:lineRule="auto"/>
             </w:pPr>
             <w:r>
               <w:rPr>
@@ -28622,6 +29291,7 @@
           <w:p>
             <w:pPr>
               <w:pStyle w:val="Compact"/>
+              <w:spacing w:line="360" w:lineRule="auto"/>
             </w:pPr>
             <w:r>
               <w:rPr>
@@ -28665,6 +29335,7 @@
           <w:p>
             <w:pPr>
               <w:pStyle w:val="Compact"/>
+              <w:spacing w:line="360" w:lineRule="auto"/>
             </w:pPr>
             <w:r>
               <w:t>8,000</w:t>
@@ -28678,6 +29349,7 @@
           <w:p>
             <w:pPr>
               <w:pStyle w:val="Compact"/>
+              <w:spacing w:line="360" w:lineRule="auto"/>
             </w:pPr>
             <w:r>
               <w:t>DRL</w:t>
@@ -28691,6 +29363,7 @@
           <w:p>
             <w:pPr>
               <w:pStyle w:val="Compact"/>
+              <w:spacing w:line="360" w:lineRule="auto"/>
               <w:rPr>
                 <w:lang w:eastAsia="zh-TW"/>
               </w:rPr>
@@ -28753,6 +29426,7 @@
           <w:p>
             <w:pPr>
               <w:pStyle w:val="Compact"/>
+              <w:spacing w:line="360" w:lineRule="auto"/>
             </w:pPr>
             <w:r>
               <w:t>11</w:t>
@@ -28766,6 +29440,7 @@
           <w:p>
             <w:pPr>
               <w:pStyle w:val="Compact"/>
+              <w:spacing w:line="360" w:lineRule="auto"/>
             </w:pPr>
             <w:r>
               <w:rPr>
@@ -28782,6 +29457,7 @@
           <w:p>
             <w:pPr>
               <w:pStyle w:val="Compact"/>
+              <w:spacing w:line="360" w:lineRule="auto"/>
             </w:pPr>
             <w:r>
               <w:rPr>
@@ -28798,6 +29474,7 @@
           <w:p>
             <w:pPr>
               <w:pStyle w:val="Compact"/>
+              <w:spacing w:line="360" w:lineRule="auto"/>
             </w:pPr>
             <w:r>
               <w:rPr>
@@ -28841,6 +29518,7 @@
           <w:p>
             <w:pPr>
               <w:pStyle w:val="Compact"/>
+              <w:spacing w:line="360" w:lineRule="auto"/>
             </w:pPr>
             <w:r>
               <w:t>8,000</w:t>
@@ -28854,6 +29532,7 @@
           <w:p>
             <w:pPr>
               <w:pStyle w:val="Compact"/>
+              <w:spacing w:line="360" w:lineRule="auto"/>
             </w:pPr>
             <w:r>
               <w:t>DRL</w:t>
@@ -28867,6 +29546,7 @@
           <w:p>
             <w:pPr>
               <w:pStyle w:val="Compact"/>
+              <w:spacing w:line="360" w:lineRule="auto"/>
               <w:rPr>
                 <w:lang w:eastAsia="zh-TW"/>
               </w:rPr>
@@ -28929,6 +29609,7 @@
           <w:p>
             <w:pPr>
               <w:pStyle w:val="Compact"/>
+              <w:spacing w:line="360" w:lineRule="auto"/>
             </w:pPr>
             <w:r>
               <w:t>12</w:t>
@@ -28942,6 +29623,7 @@
           <w:p>
             <w:pPr>
               <w:pStyle w:val="Compact"/>
+              <w:spacing w:line="360" w:lineRule="auto"/>
             </w:pPr>
             <w:r>
               <w:rPr>
@@ -28958,6 +29640,7 @@
           <w:p>
             <w:pPr>
               <w:pStyle w:val="Compact"/>
+              <w:spacing w:line="360" w:lineRule="auto"/>
             </w:pPr>
             <w:r>
               <w:rPr>
@@ -28974,6 +29657,7 @@
           <w:p>
             <w:pPr>
               <w:pStyle w:val="Compact"/>
+              <w:spacing w:line="360" w:lineRule="auto"/>
             </w:pPr>
             <w:r>
               <w:rPr>
@@ -29017,6 +29701,7 @@
           <w:p>
             <w:pPr>
               <w:pStyle w:val="Compact"/>
+              <w:spacing w:line="360" w:lineRule="auto"/>
             </w:pPr>
             <w:r>
               <w:t>8,000</w:t>
@@ -29030,6 +29715,7 @@
           <w:p>
             <w:pPr>
               <w:pStyle w:val="Compact"/>
+              <w:spacing w:line="360" w:lineRule="auto"/>
             </w:pPr>
             <w:r>
               <w:t>DRL</w:t>
@@ -29043,6 +29729,7 @@
           <w:p>
             <w:pPr>
               <w:pStyle w:val="Compact"/>
+              <w:spacing w:line="360" w:lineRule="auto"/>
               <w:rPr>
                 <w:lang w:eastAsia="zh-TW"/>
               </w:rPr>
@@ -29101,9 +29788,13 @@
     <w:p>
       <w:pPr>
         <w:pStyle w:val="3"/>
+        <w:spacing w:line="360" w:lineRule="auto"/>
+        <w:rPr>
+          <w:lang w:eastAsia="zh-TW"/>
+        </w:rPr>
       </w:pPr>
-      <w:bookmarkStart w:id="53" w:name="nerl-變體參數詳解"/>
-      <w:bookmarkEnd w:id="52"/>
+      <w:bookmarkStart w:id="54" w:name="nerl-變體參數詳解"/>
+      <w:bookmarkEnd w:id="53"/>
       <w:r>
         <w:t xml:space="preserve">NERL </w:t>
       </w:r>
@@ -29112,13 +29803,14 @@
         <w:rPr>
           <w:rFonts w:hint="eastAsia"/>
         </w:rPr>
-        <w:t>變體參數詳解</w:t>
+        <w:t>變體參數</w:t>
       </w:r>
       <w:proofErr w:type="spellEnd"/>
     </w:p>
     <w:p>
       <w:pPr>
         <w:pStyle w:val="FirstParagraph"/>
+        <w:spacing w:line="360" w:lineRule="auto"/>
       </w:pPr>
       <w:proofErr w:type="spellStart"/>
       <w:r>
@@ -29198,6 +29890,7 @@
           <w:ilvl w:val="0"/>
           <w:numId w:val="15"/>
         </w:numPr>
+        <w:spacing w:line="360" w:lineRule="auto"/>
       </w:pPr>
       <w:r>
         <w:rPr>
@@ -29301,7 +29994,14 @@
         <w:rPr>
           <w:rStyle w:val="VerbatimChar"/>
         </w:rPr>
-        <w:t xml:space="preserve"> = 0.</w:t>
+        <w:t xml:space="preserve"> </w:t>
+      </w:r>
+      <w:r>
+        <w:rPr>
+          <w:rStyle w:val="VerbatimChar"/>
+        </w:rPr>
+        <w:lastRenderedPageBreak/>
+        <w:t>= 0.</w:t>
       </w:r>
       <w:proofErr w:type="gramStart"/>
       <w:r>
@@ -29344,6 +30044,7 @@
           <w:ilvl w:val="0"/>
           <w:numId w:val="15"/>
         </w:numPr>
+        <w:spacing w:line="360" w:lineRule="auto"/>
       </w:pPr>
       <w:r>
         <w:rPr>
@@ -29352,7 +30053,6 @@
           <w:bCs/>
           <w:lang w:eastAsia="zh-TW"/>
         </w:rPr>
-        <w:lastRenderedPageBreak/>
         <w:t>變體</w:t>
       </w:r>
       <w:r>
@@ -29504,6 +30204,7 @@
     <w:p>
       <w:pPr>
         <w:pStyle w:val="FirstParagraph"/>
+        <w:spacing w:line="360" w:lineRule="auto"/>
         <w:rPr>
           <w:lang w:eastAsia="zh-TW"/>
         </w:rPr>
@@ -29602,15 +30303,18 @@
     <w:p>
       <w:pPr>
         <w:pStyle w:val="3"/>
-        <w:rPr>
+        <w:spacing w:line="360" w:lineRule="auto"/>
+        <w:rPr>
+          <w:highlight w:val="yellow"/>
           <w:lang w:eastAsia="zh-TW"/>
         </w:rPr>
       </w:pPr>
-      <w:bookmarkStart w:id="54" w:name="硬體與軟體配置"/>
-      <w:bookmarkEnd w:id="53"/>
-      <w:r>
-        <w:rPr>
-          <w:rFonts w:hint="eastAsia"/>
+      <w:bookmarkStart w:id="55" w:name="硬體與軟體配置"/>
+      <w:bookmarkEnd w:id="54"/>
+      <w:r>
+        <w:rPr>
+          <w:rFonts w:hint="eastAsia"/>
+          <w:highlight w:val="yellow"/>
           <w:lang w:eastAsia="zh-TW"/>
         </w:rPr>
         <w:t>硬體與軟體配置</w:t>
@@ -29619,6 +30323,7 @@
     <w:p>
       <w:pPr>
         <w:pStyle w:val="FirstParagraph"/>
+        <w:spacing w:line="360" w:lineRule="auto"/>
         <w:rPr>
           <w:lang w:eastAsia="zh-TW"/>
         </w:rPr>
@@ -29626,6 +30331,7 @@
       <w:r>
         <w:rPr>
           <w:rFonts w:hint="eastAsia"/>
+          <w:highlight w:val="yellow"/>
           <w:lang w:eastAsia="zh-TW"/>
         </w:rPr>
         <w:t>為確保實驗結果的一致性與可</w:t>
@@ -29634,6 +30340,7 @@
       <w:r>
         <w:rPr>
           <w:rFonts w:hint="eastAsia"/>
+          <w:highlight w:val="yellow"/>
           <w:lang w:eastAsia="zh-TW"/>
         </w:rPr>
         <w:t>複</w:t>
@@ -29642,6 +30349,7 @@
       <w:r>
         <w:rPr>
           <w:rFonts w:hint="eastAsia"/>
+          <w:highlight w:val="yellow"/>
           <w:lang w:eastAsia="zh-TW"/>
         </w:rPr>
         <w:t>現性，所有</w:t>
@@ -29650,6 +30358,7 @@
       <w:r>
         <w:rPr>
           <w:rFonts w:hint="eastAsia"/>
+          <w:highlight w:val="yellow"/>
           <w:lang w:eastAsia="zh-TW"/>
         </w:rPr>
         <w:t>實驗均在標準化</w:t>
@@ -29658,20 +30367,23 @@
       <w:r>
         <w:rPr>
           <w:rFonts w:hint="eastAsia"/>
+          <w:highlight w:val="yellow"/>
           <w:lang w:eastAsia="zh-TW"/>
         </w:rPr>
         <w:t>的環境下執行。詳細的硬體與軟體堆疊資訊已在</w:t>
       </w:r>
       <w:r>
         <w:rPr>
-          <w:lang w:eastAsia="zh-TW"/>
-        </w:rPr>
-        <w:t xml:space="preserve"> </w:t>
-      </w:r>
-      <w:r>
-        <w:rPr>
-          <w:b/>
-          <w:bCs/>
+          <w:highlight w:val="yellow"/>
+          <w:lang w:eastAsia="zh-TW"/>
+        </w:rPr>
+        <w:t xml:space="preserve"> </w:t>
+      </w:r>
+      <w:r>
+        <w:rPr>
+          <w:b/>
+          <w:bCs/>
+          <w:highlight w:val="yellow"/>
           <w:lang w:eastAsia="zh-TW"/>
         </w:rPr>
         <w:t xml:space="preserve">3.2.3 </w:t>
@@ -29681,19 +30393,22 @@
           <w:rFonts w:hint="eastAsia"/>
           <w:b/>
           <w:bCs/>
+          <w:highlight w:val="yellow"/>
           <w:lang w:eastAsia="zh-TW"/>
         </w:rPr>
         <w:t>節</w:t>
       </w:r>
       <w:r>
         <w:rPr>
-          <w:lang w:eastAsia="zh-TW"/>
-        </w:rPr>
-        <w:t xml:space="preserve"> </w:t>
-      </w:r>
-      <w:r>
-        <w:rPr>
-          <w:rFonts w:hint="eastAsia"/>
+          <w:highlight w:val="yellow"/>
+          <w:lang w:eastAsia="zh-TW"/>
+        </w:rPr>
+        <w:t xml:space="preserve"> </w:t>
+      </w:r>
+      <w:r>
+        <w:rPr>
+          <w:rFonts w:hint="eastAsia"/>
+          <w:highlight w:val="yellow"/>
           <w:lang w:eastAsia="zh-TW"/>
         </w:rPr>
         <w:t>中進行了闡述。</w:t>
@@ -29702,13 +30417,14 @@
     <w:p>
       <w:pPr>
         <w:pStyle w:val="1"/>
+        <w:spacing w:line="360" w:lineRule="auto"/>
         <w:rPr>
           <w:lang w:eastAsia="zh-TW"/>
         </w:rPr>
       </w:pPr>
-      <w:bookmarkStart w:id="55" w:name="模型訓練流程"/>
-      <w:bookmarkEnd w:id="51"/>
-      <w:bookmarkEnd w:id="54"/>
+      <w:bookmarkStart w:id="56" w:name="模型訓練流程"/>
+      <w:bookmarkEnd w:id="52"/>
+      <w:bookmarkEnd w:id="55"/>
       <w:r>
         <w:rPr>
           <w:lang w:eastAsia="zh-TW"/>
@@ -29726,6 +30442,7 @@
     <w:p>
       <w:pPr>
         <w:pStyle w:val="FirstParagraph"/>
+        <w:spacing w:line="360" w:lineRule="auto"/>
         <w:rPr>
           <w:lang w:eastAsia="zh-TW"/>
         </w:rPr>
@@ -29754,11 +30471,12 @@
     <w:p>
       <w:pPr>
         <w:pStyle w:val="3"/>
+        <w:spacing w:line="360" w:lineRule="auto"/>
         <w:rPr>
           <w:lang w:eastAsia="zh-TW"/>
         </w:rPr>
       </w:pPr>
-      <w:bookmarkStart w:id="56" w:name="dqn-訓練流程-對應組別-3-4"/>
+      <w:bookmarkStart w:id="57" w:name="dqn-訓練流程-對應組別-3-4"/>
       <w:r>
         <w:rPr>
           <w:lang w:eastAsia="zh-TW"/>
@@ -29802,6 +30520,7 @@
     <w:p>
       <w:pPr>
         <w:pStyle w:val="FirstParagraph"/>
+        <w:spacing w:line="360" w:lineRule="auto"/>
         <w:rPr>
           <w:lang w:eastAsia="zh-TW"/>
         </w:rPr>
@@ -29870,6 +30589,7 @@
           <w:ilvl w:val="0"/>
           <w:numId w:val="16"/>
         </w:numPr>
+        <w:spacing w:line="360" w:lineRule="auto"/>
       </w:pPr>
       <w:proofErr w:type="spellStart"/>
       <w:r>
@@ -29895,6 +30615,7 @@
           <w:ilvl w:val="1"/>
           <w:numId w:val="17"/>
         </w:numPr>
+        <w:spacing w:line="360" w:lineRule="auto"/>
       </w:pPr>
       <w:proofErr w:type="spellStart"/>
       <w:r>
@@ -29998,6 +30719,7 @@
           <w:ilvl w:val="1"/>
           <w:numId w:val="17"/>
         </w:numPr>
+        <w:spacing w:line="360" w:lineRule="auto"/>
         <w:rPr>
           <w:lang w:eastAsia="zh-TW"/>
         </w:rPr>
@@ -30043,7 +30765,9 @@
           <w:ilvl w:val="0"/>
           <w:numId w:val="16"/>
         </w:numPr>
+        <w:spacing w:line="360" w:lineRule="auto"/>
       </w:pPr>
+      <w:commentRangeStart w:id="58"/>
       <w:proofErr w:type="spellStart"/>
       <w:r>
         <w:rPr>
@@ -30051,6 +30775,7 @@
           <w:b/>
           <w:bCs/>
         </w:rPr>
+        <w:lastRenderedPageBreak/>
         <w:t>訓練迴圈</w:t>
       </w:r>
       <w:proofErr w:type="spellEnd"/>
@@ -30068,6 +30793,7 @@
           <w:ilvl w:val="1"/>
           <w:numId w:val="18"/>
         </w:numPr>
+        <w:spacing w:line="360" w:lineRule="auto"/>
         <w:rPr>
           <w:lang w:eastAsia="zh-TW"/>
         </w:rPr>
@@ -30136,6 +30862,7 @@
           <w:ilvl w:val="1"/>
           <w:numId w:val="18"/>
         </w:numPr>
+        <w:spacing w:line="360" w:lineRule="auto"/>
       </w:pPr>
       <w:proofErr w:type="spellStart"/>
       <w:r>
@@ -30193,6 +30920,7 @@
           <w:ilvl w:val="1"/>
           <w:numId w:val="18"/>
         </w:numPr>
+        <w:spacing w:line="360" w:lineRule="auto"/>
         <w:rPr>
           <w:lang w:eastAsia="zh-TW"/>
         </w:rPr>
@@ -30234,6 +30962,7 @@
           <w:ilvl w:val="2"/>
           <w:numId w:val="19"/>
         </w:numPr>
+        <w:spacing w:line="360" w:lineRule="auto"/>
         <w:rPr>
           <w:lang w:eastAsia="zh-TW"/>
         </w:rPr>
@@ -30274,6 +31003,7 @@
           <w:ilvl w:val="2"/>
           <w:numId w:val="19"/>
         </w:numPr>
+        <w:spacing w:line="360" w:lineRule="auto"/>
       </w:pPr>
       <w:proofErr w:type="spellStart"/>
       <w:r>
@@ -30316,6 +31046,7 @@
           <w:ilvl w:val="2"/>
           <w:numId w:val="19"/>
         </w:numPr>
+        <w:spacing w:line="360" w:lineRule="auto"/>
       </w:pPr>
       <w:proofErr w:type="spellStart"/>
       <w:r>
@@ -30460,6 +31191,7 @@
           <w:ilvl w:val="2"/>
           <w:numId w:val="19"/>
         </w:numPr>
+        <w:spacing w:line="360" w:lineRule="auto"/>
       </w:pPr>
       <w:proofErr w:type="spellStart"/>
       <w:r>
@@ -30567,6 +31299,7 @@
           <w:ilvl w:val="1"/>
           <w:numId w:val="18"/>
         </w:numPr>
+        <w:spacing w:line="360" w:lineRule="auto"/>
         <w:rPr>
           <w:lang w:eastAsia="zh-TW"/>
         </w:rPr>
@@ -30635,6 +31368,13 @@
           <w:lang w:eastAsia="zh-TW"/>
         </w:rPr>
         <w:t>）的經驗進行學習。</w:t>
+      </w:r>
+      <w:commentRangeEnd w:id="58"/>
+      <w:r>
+        <w:rPr>
+          <w:rStyle w:val="af5"/>
+        </w:rPr>
+        <w:commentReference w:id="58"/>
       </w:r>
     </w:p>
     <w:p>
@@ -30644,6 +31384,7 @@
           <w:ilvl w:val="1"/>
           <w:numId w:val="18"/>
         </w:numPr>
+        <w:spacing w:line="360" w:lineRule="auto"/>
         <w:rPr>
           <w:lang w:eastAsia="zh-TW"/>
         </w:rPr>
@@ -30655,7 +31396,6 @@
           <w:bCs/>
           <w:lang w:eastAsia="zh-TW"/>
         </w:rPr>
-        <w:lastRenderedPageBreak/>
         <w:t>目標網路更新</w:t>
       </w:r>
       <w:r>
@@ -30708,6 +31448,7 @@
           <w:ilvl w:val="0"/>
           <w:numId w:val="16"/>
         </w:numPr>
+        <w:spacing w:line="360" w:lineRule="auto"/>
         <w:rPr>
           <w:lang w:eastAsia="zh-TW"/>
         </w:rPr>
@@ -30732,12 +31473,13 @@
     <w:p>
       <w:pPr>
         <w:pStyle w:val="3"/>
+        <w:spacing w:line="360" w:lineRule="auto"/>
         <w:rPr>
           <w:lang w:eastAsia="zh-TW"/>
         </w:rPr>
       </w:pPr>
-      <w:bookmarkStart w:id="57" w:name="nerl-訓練流程-對應組別-5-12"/>
-      <w:bookmarkEnd w:id="56"/>
+      <w:bookmarkStart w:id="59" w:name="nerl-訓練流程-對應組別-5-12"/>
+      <w:bookmarkEnd w:id="57"/>
       <w:r>
         <w:rPr>
           <w:lang w:eastAsia="zh-TW"/>
@@ -30781,6 +31523,7 @@
     <w:p>
       <w:pPr>
         <w:pStyle w:val="FirstParagraph"/>
+        <w:spacing w:line="360" w:lineRule="auto"/>
         <w:rPr>
           <w:lang w:eastAsia="zh-TW"/>
         </w:rPr>
@@ -30833,6 +31576,7 @@
           <w:ilvl w:val="0"/>
           <w:numId w:val="20"/>
         </w:numPr>
+        <w:spacing w:line="360" w:lineRule="auto"/>
       </w:pPr>
       <w:proofErr w:type="spellStart"/>
       <w:r>
@@ -30858,6 +31602,7 @@
           <w:ilvl w:val="1"/>
           <w:numId w:val="21"/>
         </w:numPr>
+        <w:spacing w:line="360" w:lineRule="auto"/>
         <w:rPr>
           <w:lang w:eastAsia="zh-TW"/>
         </w:rPr>
@@ -30961,6 +31706,7 @@
           <w:ilvl w:val="2"/>
           <w:numId w:val="22"/>
         </w:numPr>
+        <w:spacing w:line="360" w:lineRule="auto"/>
       </w:pPr>
       <w:proofErr w:type="spellStart"/>
       <w:r>
@@ -31010,6 +31756,7 @@
           <w:ilvl w:val="2"/>
           <w:numId w:val="22"/>
         </w:numPr>
+        <w:spacing w:line="360" w:lineRule="auto"/>
       </w:pPr>
       <w:proofErr w:type="spellStart"/>
       <w:r>
@@ -31179,6 +31926,7 @@
           <w:ilvl w:val="2"/>
           <w:numId w:val="22"/>
         </w:numPr>
+        <w:spacing w:line="360" w:lineRule="auto"/>
       </w:pPr>
       <w:proofErr w:type="spellStart"/>
       <w:r>
@@ -31235,6 +31983,7 @@
           <w:ilvl w:val="1"/>
           <w:numId w:val="21"/>
         </w:numPr>
+        <w:spacing w:line="360" w:lineRule="auto"/>
         <w:rPr>
           <w:lang w:eastAsia="zh-TW"/>
         </w:rPr>
@@ -31244,6 +31993,7 @@
           <w:rFonts w:hint="eastAsia"/>
           <w:lang w:eastAsia="zh-TW"/>
         </w:rPr>
+        <w:lastRenderedPageBreak/>
         <w:t>控制器隨機初始化一個包含</w:t>
       </w:r>
       <w:r>
@@ -31289,7 +32039,9 @@
           <w:ilvl w:val="0"/>
           <w:numId w:val="20"/>
         </w:numPr>
+        <w:spacing w:line="360" w:lineRule="auto"/>
       </w:pPr>
+      <w:commentRangeStart w:id="60"/>
       <w:proofErr w:type="spellStart"/>
       <w:r>
         <w:rPr>
@@ -31314,6 +32066,7 @@
           <w:ilvl w:val="1"/>
           <w:numId w:val="23"/>
         </w:numPr>
+        <w:spacing w:line="360" w:lineRule="auto"/>
       </w:pPr>
       <w:proofErr w:type="spellStart"/>
       <w:r>
@@ -31369,6 +32122,7 @@
           <w:ilvl w:val="1"/>
           <w:numId w:val="23"/>
         </w:numPr>
+        <w:spacing w:line="360" w:lineRule="auto"/>
       </w:pPr>
       <w:proofErr w:type="spellStart"/>
       <w:r>
@@ -31401,6 +32155,7 @@
           <w:ilvl w:val="2"/>
           <w:numId w:val="24"/>
         </w:numPr>
+        <w:spacing w:line="360" w:lineRule="auto"/>
       </w:pPr>
       <w:proofErr w:type="spellStart"/>
       <w:r>
@@ -31500,6 +32255,7 @@
           <w:ilvl w:val="2"/>
           <w:numId w:val="24"/>
         </w:numPr>
+        <w:spacing w:line="360" w:lineRule="auto"/>
       </w:pPr>
       <w:r>
         <w:rPr>
@@ -31625,6 +32381,7 @@
           <w:ilvl w:val="2"/>
           <w:numId w:val="24"/>
         </w:numPr>
+        <w:spacing w:line="360" w:lineRule="auto"/>
       </w:pPr>
       <w:proofErr w:type="spellStart"/>
       <w:r>
@@ -31725,6 +32482,7 @@
           <w:ilvl w:val="2"/>
           <w:numId w:val="24"/>
         </w:numPr>
+        <w:spacing w:line="360" w:lineRule="auto"/>
         <w:rPr>
           <w:lang w:eastAsia="zh-TW"/>
         </w:rPr>
@@ -31793,6 +32551,7 @@
           <w:ilvl w:val="2"/>
           <w:numId w:val="24"/>
         </w:numPr>
+        <w:spacing w:line="360" w:lineRule="auto"/>
         <w:rPr>
           <w:lang w:eastAsia="zh-TW"/>
         </w:rPr>
@@ -31829,6 +32588,13 @@
           <w:lang w:eastAsia="zh-TW"/>
         </w:rPr>
         <w:t>的起始族群。</w:t>
+      </w:r>
+      <w:commentRangeEnd w:id="60"/>
+      <w:r>
+        <w:rPr>
+          <w:rStyle w:val="af5"/>
+        </w:rPr>
+        <w:commentReference w:id="60"/>
       </w:r>
     </w:p>
     <w:p>
@@ -31838,6 +32604,7 @@
           <w:ilvl w:val="0"/>
           <w:numId w:val="20"/>
         </w:numPr>
+        <w:spacing w:line="360" w:lineRule="auto"/>
       </w:pPr>
       <w:proofErr w:type="spellStart"/>
       <w:r>
@@ -31863,6 +32630,7 @@
           <w:ilvl w:val="1"/>
           <w:numId w:val="25"/>
         </w:numPr>
+        <w:spacing w:line="360" w:lineRule="auto"/>
         <w:rPr>
           <w:lang w:eastAsia="zh-TW"/>
         </w:rPr>
@@ -31882,6 +32650,7 @@
           <w:ilvl w:val="1"/>
           <w:numId w:val="25"/>
         </w:numPr>
+        <w:spacing w:line="360" w:lineRule="auto"/>
         <w:rPr>
           <w:lang w:eastAsia="zh-TW"/>
         </w:rPr>
@@ -31932,18 +32701,18 @@
     <w:p>
       <w:pPr>
         <w:pStyle w:val="1"/>
+        <w:spacing w:line="360" w:lineRule="auto"/>
         <w:rPr>
           <w:lang w:eastAsia="zh-TW"/>
         </w:rPr>
       </w:pPr>
-      <w:bookmarkStart w:id="58" w:name="drl-模型超參數設定"/>
-      <w:bookmarkEnd w:id="55"/>
-      <w:bookmarkEnd w:id="57"/>
-      <w:r>
-        <w:rPr>
-          <w:lang w:eastAsia="zh-TW"/>
-        </w:rPr>
-        <w:lastRenderedPageBreak/>
+      <w:bookmarkStart w:id="61" w:name="drl-模型超參數設定"/>
+      <w:bookmarkEnd w:id="56"/>
+      <w:bookmarkEnd w:id="59"/>
+      <w:r>
+        <w:rPr>
+          <w:lang w:eastAsia="zh-TW"/>
+        </w:rPr>
         <w:t>3.</w:t>
       </w:r>
       <w:r>
@@ -31983,6 +32752,7 @@
     <w:p>
       <w:pPr>
         <w:pStyle w:val="FirstParagraph"/>
+        <w:spacing w:line="360" w:lineRule="auto"/>
         <w:rPr>
           <w:lang w:eastAsia="zh-TW"/>
         </w:rPr>
@@ -32079,15 +32849,17 @@
     <w:p>
       <w:pPr>
         <w:pStyle w:val="3"/>
+        <w:spacing w:line="360" w:lineRule="auto"/>
         <w:rPr>
           <w:lang w:eastAsia="zh-TW"/>
         </w:rPr>
       </w:pPr>
-      <w:bookmarkStart w:id="59" w:name="dqn-特有超參數"/>
-      <w:r>
-        <w:rPr>
-          <w:lang w:eastAsia="zh-TW"/>
-        </w:rPr>
+      <w:bookmarkStart w:id="62" w:name="dqn-特有超參數"/>
+      <w:r>
+        <w:rPr>
+          <w:lang w:eastAsia="zh-TW"/>
+        </w:rPr>
+        <w:lastRenderedPageBreak/>
         <w:t xml:space="preserve">1. DQN </w:t>
       </w:r>
       <w:r>
@@ -32101,6 +32873,7 @@
     <w:p>
       <w:pPr>
         <w:pStyle w:val="FirstParagraph"/>
+        <w:spacing w:line="360" w:lineRule="auto"/>
         <w:rPr>
           <w:lang w:eastAsia="zh-TW"/>
         </w:rPr>
@@ -32198,6 +32971,7 @@
           <w:p>
             <w:pPr>
               <w:pStyle w:val="Compact"/>
+              <w:spacing w:line="360" w:lineRule="auto"/>
             </w:pPr>
             <w:proofErr w:type="spellStart"/>
             <w:r>
@@ -32216,6 +32990,7 @@
           <w:p>
             <w:pPr>
               <w:pStyle w:val="Compact"/>
+              <w:spacing w:line="360" w:lineRule="auto"/>
             </w:pPr>
             <w:proofErr w:type="spellStart"/>
             <w:r>
@@ -32234,6 +33009,7 @@
           <w:p>
             <w:pPr>
               <w:pStyle w:val="Compact"/>
+              <w:spacing w:line="360" w:lineRule="auto"/>
             </w:pPr>
             <w:r>
               <w:rPr>
@@ -32250,6 +33026,7 @@
           <w:p>
             <w:pPr>
               <w:pStyle w:val="Compact"/>
+              <w:spacing w:line="360" w:lineRule="auto"/>
             </w:pPr>
             <w:proofErr w:type="spellStart"/>
             <w:r>
@@ -32270,6 +33047,7 @@
           <w:p>
             <w:pPr>
               <w:pStyle w:val="Compact"/>
+              <w:spacing w:line="360" w:lineRule="auto"/>
             </w:pPr>
             <w:proofErr w:type="spellStart"/>
             <w:r>
@@ -32288,6 +33066,7 @@
           <w:p>
             <w:pPr>
               <w:pStyle w:val="Compact"/>
+              <w:spacing w:line="360" w:lineRule="auto"/>
             </w:pPr>
             <w:proofErr w:type="spellStart"/>
             <w:r>
@@ -32306,6 +33085,7 @@
           <w:p>
             <w:pPr>
               <w:pStyle w:val="Compact"/>
+              <w:spacing w:line="360" w:lineRule="auto"/>
             </w:pPr>
             <w:r>
               <w:t>5e-4</w:t>
@@ -32319,6 +33099,7 @@
           <w:p>
             <w:pPr>
               <w:pStyle w:val="Compact"/>
+              <w:spacing w:line="360" w:lineRule="auto"/>
               <w:rPr>
                 <w:lang w:eastAsia="zh-TW"/>
               </w:rPr>
@@ -32356,6 +33137,7 @@
           <w:p>
             <w:pPr>
               <w:pStyle w:val="Compact"/>
+              <w:spacing w:line="360" w:lineRule="auto"/>
             </w:pPr>
             <w:proofErr w:type="spellStart"/>
             <w:r>
@@ -32377,6 +33159,7 @@
           <w:p>
             <w:pPr>
               <w:pStyle w:val="Compact"/>
+              <w:spacing w:line="360" w:lineRule="auto"/>
             </w:pPr>
             <w:r>
               <w:rPr>
@@ -32393,6 +33176,7 @@
           <w:p>
             <w:pPr>
               <w:pStyle w:val="Compact"/>
+              <w:spacing w:line="360" w:lineRule="auto"/>
             </w:pPr>
             <w:r>
               <w:t>0.99</w:t>
@@ -32406,6 +33190,7 @@
           <w:p>
             <w:pPr>
               <w:pStyle w:val="Compact"/>
+              <w:spacing w:line="360" w:lineRule="auto"/>
               <w:rPr>
                 <w:lang w:eastAsia="zh-TW"/>
               </w:rPr>
@@ -32441,6 +33226,7 @@
           <w:p>
             <w:pPr>
               <w:pStyle w:val="Compact"/>
+              <w:spacing w:line="360" w:lineRule="auto"/>
             </w:pPr>
             <w:proofErr w:type="spellStart"/>
             <w:r>
@@ -32462,6 +33248,7 @@
           <w:p>
             <w:pPr>
               <w:pStyle w:val="Compact"/>
+              <w:spacing w:line="360" w:lineRule="auto"/>
             </w:pPr>
             <w:r>
               <w:rPr>
@@ -32478,6 +33265,7 @@
           <w:p>
             <w:pPr>
               <w:pStyle w:val="Compact"/>
+              <w:spacing w:line="360" w:lineRule="auto"/>
             </w:pPr>
             <w:r>
               <w:t>1.0</w:t>
@@ -32491,6 +33279,7 @@
           <w:p>
             <w:pPr>
               <w:pStyle w:val="Compact"/>
+              <w:spacing w:line="360" w:lineRule="auto"/>
               <w:rPr>
                 <w:lang w:eastAsia="zh-TW"/>
               </w:rPr>
@@ -32513,6 +33302,7 @@
           <w:p>
             <w:pPr>
               <w:pStyle w:val="Compact"/>
+              <w:spacing w:line="360" w:lineRule="auto"/>
             </w:pPr>
             <w:proofErr w:type="spellStart"/>
             <w:r>
@@ -32531,6 +33321,7 @@
           <w:p>
             <w:pPr>
               <w:pStyle w:val="Compact"/>
+              <w:spacing w:line="360" w:lineRule="auto"/>
             </w:pPr>
             <w:proofErr w:type="spellStart"/>
             <w:r>
@@ -32549,6 +33340,7 @@
           <w:p>
             <w:pPr>
               <w:pStyle w:val="Compact"/>
+              <w:spacing w:line="360" w:lineRule="auto"/>
             </w:pPr>
             <w:r>
               <w:t>0.01</w:t>
@@ -32562,6 +33354,7 @@
           <w:p>
             <w:pPr>
               <w:pStyle w:val="Compact"/>
+              <w:spacing w:line="360" w:lineRule="auto"/>
               <w:rPr>
                 <w:lang w:eastAsia="zh-TW"/>
               </w:rPr>
@@ -32584,6 +33377,7 @@
           <w:p>
             <w:pPr>
               <w:pStyle w:val="Compact"/>
+              <w:spacing w:line="360" w:lineRule="auto"/>
             </w:pPr>
             <w:proofErr w:type="spellStart"/>
             <w:r>
@@ -32602,6 +33396,7 @@
           <w:p>
             <w:pPr>
               <w:pStyle w:val="Compact"/>
+              <w:spacing w:line="360" w:lineRule="auto"/>
             </w:pPr>
             <w:proofErr w:type="spellStart"/>
             <w:r>
@@ -32620,6 +33415,7 @@
           <w:p>
             <w:pPr>
               <w:pStyle w:val="Compact"/>
+              <w:spacing w:line="360" w:lineRule="auto"/>
             </w:pPr>
             <w:r>
               <w:t>0.9995</w:t>
@@ -32633,6 +33429,7 @@
           <w:p>
             <w:pPr>
               <w:pStyle w:val="Compact"/>
+              <w:spacing w:line="360" w:lineRule="auto"/>
               <w:rPr>
                 <w:lang w:eastAsia="zh-TW"/>
               </w:rPr>
@@ -32687,6 +33484,7 @@
           <w:p>
             <w:pPr>
               <w:pStyle w:val="Compact"/>
+              <w:spacing w:line="360" w:lineRule="auto"/>
             </w:pPr>
             <w:proofErr w:type="spellStart"/>
             <w:r>
@@ -32705,6 +33503,7 @@
           <w:p>
             <w:pPr>
               <w:pStyle w:val="Compact"/>
+              <w:spacing w:line="360" w:lineRule="auto"/>
             </w:pPr>
             <w:proofErr w:type="spellStart"/>
             <w:r>
@@ -32723,6 +33522,7 @@
           <w:p>
             <w:pPr>
               <w:pStyle w:val="Compact"/>
+              <w:spacing w:line="360" w:lineRule="auto"/>
             </w:pPr>
             <w:r>
               <w:t>100,000</w:t>
@@ -32736,6 +33536,7 @@
           <w:p>
             <w:pPr>
               <w:pStyle w:val="Compact"/>
+              <w:spacing w:line="360" w:lineRule="auto"/>
               <w:rPr>
                 <w:lang w:eastAsia="zh-TW"/>
               </w:rPr>
@@ -32880,6 +33681,7 @@
           <w:p>
             <w:pPr>
               <w:pStyle w:val="Compact"/>
+              <w:spacing w:line="360" w:lineRule="auto"/>
             </w:pPr>
             <w:proofErr w:type="spellStart"/>
             <w:r>
@@ -32898,6 +33700,7 @@
           <w:p>
             <w:pPr>
               <w:pStyle w:val="Compact"/>
+              <w:spacing w:line="360" w:lineRule="auto"/>
             </w:pPr>
             <w:proofErr w:type="spellStart"/>
             <w:r>
@@ -32916,6 +33719,7 @@
           <w:p>
             <w:pPr>
               <w:pStyle w:val="Compact"/>
+              <w:spacing w:line="360" w:lineRule="auto"/>
             </w:pPr>
             <w:r>
               <w:t>1,024</w:t>
@@ -32929,6 +33733,7 @@
           <w:p>
             <w:pPr>
               <w:pStyle w:val="Compact"/>
+              <w:spacing w:line="360" w:lineRule="auto"/>
               <w:rPr>
                 <w:lang w:eastAsia="zh-TW"/>
               </w:rPr>
@@ -32951,6 +33756,7 @@
           <w:p>
             <w:pPr>
               <w:pStyle w:val="Compact"/>
+              <w:spacing w:line="360" w:lineRule="auto"/>
             </w:pPr>
             <w:proofErr w:type="spellStart"/>
             <w:r>
@@ -32969,6 +33775,7 @@
           <w:p>
             <w:pPr>
               <w:pStyle w:val="Compact"/>
+              <w:spacing w:line="360" w:lineRule="auto"/>
             </w:pPr>
             <w:proofErr w:type="spellStart"/>
             <w:r>
@@ -32987,6 +33794,7 @@
           <w:p>
             <w:pPr>
               <w:pStyle w:val="Compact"/>
+              <w:spacing w:line="360" w:lineRule="auto"/>
             </w:pPr>
             <w:r>
               <w:t>1,000</w:t>
@@ -33000,6 +33808,7 @@
           <w:p>
             <w:pPr>
               <w:pStyle w:val="Compact"/>
+              <w:spacing w:line="360" w:lineRule="auto"/>
               <w:rPr>
                 <w:lang w:eastAsia="zh-TW"/>
               </w:rPr>
@@ -33034,16 +33843,18 @@
     <w:p>
       <w:pPr>
         <w:pStyle w:val="3"/>
+        <w:spacing w:line="360" w:lineRule="auto"/>
         <w:rPr>
           <w:lang w:eastAsia="zh-TW"/>
         </w:rPr>
       </w:pPr>
-      <w:bookmarkStart w:id="60" w:name="nerl-特有超參數"/>
-      <w:bookmarkEnd w:id="59"/>
-      <w:r>
-        <w:rPr>
-          <w:lang w:eastAsia="zh-TW"/>
-        </w:rPr>
+      <w:bookmarkStart w:id="63" w:name="nerl-特有超參數"/>
+      <w:bookmarkEnd w:id="62"/>
+      <w:r>
+        <w:rPr>
+          <w:lang w:eastAsia="zh-TW"/>
+        </w:rPr>
+        <w:lastRenderedPageBreak/>
         <w:t xml:space="preserve">2. NERL </w:t>
       </w:r>
       <w:r>
@@ -33057,6 +33868,7 @@
     <w:p>
       <w:pPr>
         <w:pStyle w:val="FirstParagraph"/>
+        <w:spacing w:line="360" w:lineRule="auto"/>
         <w:rPr>
           <w:lang w:eastAsia="zh-TW"/>
         </w:rPr>
@@ -33126,7 +33938,41 @@
           <w:bCs/>
           <w:lang w:eastAsia="zh-TW"/>
         </w:rPr>
-        <w:t xml:space="preserve">3.6.1 </w:t>
+        <w:t>3.</w:t>
+      </w:r>
+      <w:r>
+        <w:rPr>
+          <w:rFonts w:hint="eastAsia"/>
+          <w:b/>
+          <w:bCs/>
+          <w:lang w:eastAsia="zh-TW"/>
+        </w:rPr>
+        <w:t>5</w:t>
+      </w:r>
+      <w:r>
+        <w:rPr>
+          <w:b/>
+          <w:bCs/>
+          <w:lang w:eastAsia="zh-TW"/>
+        </w:rPr>
+        <w:t>.</w:t>
+      </w:r>
+      <w:r>
+        <w:rPr>
+          <w:rFonts w:hint="eastAsia"/>
+          <w:b/>
+          <w:bCs/>
+          <w:lang w:eastAsia="zh-TW"/>
+        </w:rPr>
+        <w:t>1</w:t>
+      </w:r>
+      <w:r>
+        <w:rPr>
+          <w:b/>
+          <w:bCs/>
+          <w:lang w:eastAsia="zh-TW"/>
+        </w:rPr>
+        <w:t xml:space="preserve"> </w:t>
       </w:r>
       <w:r>
         <w:rPr>
@@ -33237,6 +34083,7 @@
           <w:p>
             <w:pPr>
               <w:pStyle w:val="Compact"/>
+              <w:spacing w:line="360" w:lineRule="auto"/>
             </w:pPr>
             <w:proofErr w:type="spellStart"/>
             <w:r>
@@ -33255,6 +34102,7 @@
           <w:p>
             <w:pPr>
               <w:pStyle w:val="Compact"/>
+              <w:spacing w:line="360" w:lineRule="auto"/>
             </w:pPr>
             <w:proofErr w:type="spellStart"/>
             <w:r>
@@ -33273,6 +34121,7 @@
           <w:p>
             <w:pPr>
               <w:pStyle w:val="Compact"/>
+              <w:spacing w:line="360" w:lineRule="auto"/>
             </w:pPr>
             <w:proofErr w:type="spellStart"/>
             <w:r>
@@ -33314,6 +34163,7 @@
           <w:p>
             <w:pPr>
               <w:pStyle w:val="Compact"/>
+              <w:spacing w:line="360" w:lineRule="auto"/>
             </w:pPr>
             <w:proofErr w:type="spellStart"/>
             <w:r>
@@ -33355,6 +34205,7 @@
           <w:p>
             <w:pPr>
               <w:pStyle w:val="Compact"/>
+              <w:spacing w:line="360" w:lineRule="auto"/>
             </w:pPr>
             <w:proofErr w:type="spellStart"/>
             <w:r>
@@ -33375,6 +34226,7 @@
           <w:p>
             <w:pPr>
               <w:pStyle w:val="Compact"/>
+              <w:spacing w:line="360" w:lineRule="auto"/>
             </w:pPr>
             <w:proofErr w:type="spellStart"/>
             <w:r>
@@ -33393,6 +34245,7 @@
           <w:p>
             <w:pPr>
               <w:pStyle w:val="Compact"/>
+              <w:spacing w:line="360" w:lineRule="auto"/>
             </w:pPr>
             <w:proofErr w:type="spellStart"/>
             <w:r>
@@ -33411,6 +34264,7 @@
           <w:p>
             <w:pPr>
               <w:pStyle w:val="Compact"/>
+              <w:spacing w:line="360" w:lineRule="auto"/>
             </w:pPr>
             <w:r>
               <w:t>20</w:t>
@@ -33424,6 +34278,7 @@
           <w:p>
             <w:pPr>
               <w:pStyle w:val="Compact"/>
+              <w:spacing w:line="360" w:lineRule="auto"/>
             </w:pPr>
             <w:r>
               <w:t>20</w:t>
@@ -33437,6 +34292,7 @@
           <w:p>
             <w:pPr>
               <w:pStyle w:val="Compact"/>
+              <w:spacing w:line="360" w:lineRule="auto"/>
               <w:rPr>
                 <w:lang w:eastAsia="zh-TW"/>
               </w:rPr>
@@ -33459,13 +34315,13 @@
           <w:p>
             <w:pPr>
               <w:pStyle w:val="Compact"/>
+              <w:spacing w:line="360" w:lineRule="auto"/>
             </w:pPr>
             <w:proofErr w:type="spellStart"/>
             <w:r>
               <w:rPr>
                 <w:rFonts w:hint="eastAsia"/>
               </w:rPr>
-              <w:lastRenderedPageBreak/>
               <w:t>精英保留比例</w:t>
             </w:r>
             <w:proofErr w:type="spellEnd"/>
@@ -33478,6 +34334,7 @@
           <w:p>
             <w:pPr>
               <w:pStyle w:val="Compact"/>
+              <w:spacing w:line="360" w:lineRule="auto"/>
             </w:pPr>
             <w:proofErr w:type="spellStart"/>
             <w:r>
@@ -33496,6 +34353,7 @@
           <w:p>
             <w:pPr>
               <w:pStyle w:val="Compact"/>
+              <w:spacing w:line="360" w:lineRule="auto"/>
             </w:pPr>
             <w:r>
               <w:t>0.1</w:t>
@@ -33509,6 +34367,7 @@
           <w:p>
             <w:pPr>
               <w:pStyle w:val="Compact"/>
+              <w:spacing w:line="360" w:lineRule="auto"/>
             </w:pPr>
             <w:r>
               <w:t>0.1</w:t>
@@ -33522,6 +34381,7 @@
           <w:p>
             <w:pPr>
               <w:pStyle w:val="Compact"/>
+              <w:spacing w:line="360" w:lineRule="auto"/>
               <w:rPr>
                 <w:lang w:eastAsia="zh-TW"/>
               </w:rPr>
@@ -33544,6 +34404,7 @@
           <w:p>
             <w:pPr>
               <w:pStyle w:val="Compact"/>
+              <w:spacing w:line="360" w:lineRule="auto"/>
             </w:pPr>
             <w:proofErr w:type="spellStart"/>
             <w:r>
@@ -33562,6 +34423,7 @@
           <w:p>
             <w:pPr>
               <w:pStyle w:val="Compact"/>
+              <w:spacing w:line="360" w:lineRule="auto"/>
             </w:pPr>
             <w:proofErr w:type="spellStart"/>
             <w:r>
@@ -33580,6 +34442,7 @@
           <w:p>
             <w:pPr>
               <w:pStyle w:val="Compact"/>
+              <w:spacing w:line="360" w:lineRule="auto"/>
             </w:pPr>
             <w:r>
               <w:t>3</w:t>
@@ -33593,6 +34456,7 @@
           <w:p>
             <w:pPr>
               <w:pStyle w:val="Compact"/>
+              <w:spacing w:line="360" w:lineRule="auto"/>
             </w:pPr>
             <w:r>
               <w:t>3</w:t>
@@ -33606,6 +34470,7 @@
           <w:p>
             <w:pPr>
               <w:pStyle w:val="Compact"/>
+              <w:spacing w:line="360" w:lineRule="auto"/>
               <w:rPr>
                 <w:lang w:eastAsia="zh-TW"/>
               </w:rPr>
@@ -33628,6 +34493,7 @@
           <w:p>
             <w:pPr>
               <w:pStyle w:val="Compact"/>
+              <w:spacing w:line="360" w:lineRule="auto"/>
             </w:pPr>
             <w:proofErr w:type="spellStart"/>
             <w:r>
@@ -33646,6 +34512,7 @@
           <w:p>
             <w:pPr>
               <w:pStyle w:val="Compact"/>
+              <w:spacing w:line="360" w:lineRule="auto"/>
             </w:pPr>
             <w:proofErr w:type="spellStart"/>
             <w:r>
@@ -33664,6 +34531,7 @@
           <w:p>
             <w:pPr>
               <w:pStyle w:val="Compact"/>
+              <w:spacing w:line="360" w:lineRule="auto"/>
             </w:pPr>
             <w:r>
               <w:rPr>
@@ -33681,6 +34549,7 @@
           <w:p>
             <w:pPr>
               <w:pStyle w:val="Compact"/>
+              <w:spacing w:line="360" w:lineRule="auto"/>
             </w:pPr>
             <w:r>
               <w:rPr>
@@ -33698,6 +34567,7 @@
           <w:p>
             <w:pPr>
               <w:pStyle w:val="Compact"/>
+              <w:spacing w:line="360" w:lineRule="auto"/>
               <w:rPr>
                 <w:lang w:eastAsia="zh-TW"/>
               </w:rPr>
@@ -33720,6 +34590,7 @@
           <w:p>
             <w:pPr>
               <w:pStyle w:val="Compact"/>
+              <w:spacing w:line="360" w:lineRule="auto"/>
             </w:pPr>
             <w:proofErr w:type="spellStart"/>
             <w:r>
@@ -33738,6 +34609,7 @@
           <w:p>
             <w:pPr>
               <w:pStyle w:val="Compact"/>
+              <w:spacing w:line="360" w:lineRule="auto"/>
             </w:pPr>
             <w:proofErr w:type="spellStart"/>
             <w:r>
@@ -33756,6 +34628,7 @@
           <w:p>
             <w:pPr>
               <w:pStyle w:val="Compact"/>
+              <w:spacing w:line="360" w:lineRule="auto"/>
             </w:pPr>
             <w:r>
               <w:rPr>
@@ -33773,6 +34646,7 @@
           <w:p>
             <w:pPr>
               <w:pStyle w:val="Compact"/>
+              <w:spacing w:line="360" w:lineRule="auto"/>
             </w:pPr>
             <w:r>
               <w:rPr>
@@ -33790,6 +34664,7 @@
           <w:p>
             <w:pPr>
               <w:pStyle w:val="Compact"/>
+              <w:spacing w:line="360" w:lineRule="auto"/>
               <w:rPr>
                 <w:lang w:eastAsia="zh-TW"/>
               </w:rPr>
@@ -33812,6 +34687,7 @@
           <w:p>
             <w:pPr>
               <w:pStyle w:val="Compact"/>
+              <w:spacing w:line="360" w:lineRule="auto"/>
             </w:pPr>
             <w:proofErr w:type="spellStart"/>
             <w:r>
@@ -33830,6 +34706,7 @@
           <w:p>
             <w:pPr>
               <w:pStyle w:val="Compact"/>
+              <w:spacing w:line="360" w:lineRule="auto"/>
             </w:pPr>
             <w:proofErr w:type="spellStart"/>
             <w:r>
@@ -33848,6 +34725,7 @@
           <w:p>
             <w:pPr>
               <w:pStyle w:val="Compact"/>
+              <w:spacing w:line="360" w:lineRule="auto"/>
             </w:pPr>
             <w:r>
               <w:t>3000 / 8000</w:t>
@@ -33861,6 +34739,7 @@
           <w:p>
             <w:pPr>
               <w:pStyle w:val="Compact"/>
+              <w:spacing w:line="360" w:lineRule="auto"/>
             </w:pPr>
             <w:r>
               <w:t>3000 / 8000</w:t>
@@ -33874,6 +34753,7 @@
           <w:p>
             <w:pPr>
               <w:pStyle w:val="Compact"/>
+              <w:spacing w:line="360" w:lineRule="auto"/>
               <w:rPr>
                 <w:lang w:eastAsia="zh-TW"/>
               </w:rPr>
@@ -33899,7 +34779,15 @@
                 <w:rFonts w:hint="eastAsia"/>
                 <w:lang w:eastAsia="zh-TW"/>
               </w:rPr>
-              <w:t>個體進行評估的持續時間</w:t>
+              <w:t>個體進行</w:t>
+            </w:r>
+            <w:r>
+              <w:rPr>
+                <w:rFonts w:hint="eastAsia"/>
+                <w:lang w:eastAsia="zh-TW"/>
+              </w:rPr>
+              <w:lastRenderedPageBreak/>
+              <w:t>評估的持續時間</w:t>
             </w:r>
             <w:r>
               <w:rPr>
@@ -33920,6 +34808,7 @@
     <w:p>
       <w:pPr>
         <w:pStyle w:val="a0"/>
+        <w:spacing w:line="360" w:lineRule="auto"/>
         <w:rPr>
           <w:lang w:eastAsia="zh-TW"/>
         </w:rPr>
@@ -33929,6 +34818,7 @@
           <w:rFonts w:hint="eastAsia"/>
           <w:lang w:eastAsia="zh-TW"/>
         </w:rPr>
+        <w:lastRenderedPageBreak/>
         <w:t>這些超參數共同定義了兩種</w:t>
       </w:r>
       <w:r>
@@ -33948,13 +34838,14 @@
     <w:p>
       <w:pPr>
         <w:pStyle w:val="1"/>
+        <w:spacing w:line="360" w:lineRule="auto"/>
         <w:rPr>
           <w:lang w:eastAsia="zh-TW"/>
         </w:rPr>
       </w:pPr>
-      <w:bookmarkStart w:id="61" w:name="評估方法與比較框架"/>
-      <w:bookmarkEnd w:id="58"/>
-      <w:bookmarkEnd w:id="60"/>
+      <w:bookmarkStart w:id="64" w:name="評估方法與比較框架"/>
+      <w:bookmarkEnd w:id="61"/>
+      <w:bookmarkEnd w:id="63"/>
       <w:r>
         <w:rPr>
           <w:lang w:eastAsia="zh-TW"/>
@@ -33972,6 +34863,7 @@
     <w:p>
       <w:pPr>
         <w:pStyle w:val="FirstParagraph"/>
+        <w:spacing w:line="360" w:lineRule="auto"/>
         <w:rPr>
           <w:lang w:eastAsia="zh-TW"/>
         </w:rPr>
@@ -34056,11 +34948,12 @@
     <w:p>
       <w:pPr>
         <w:pStyle w:val="3"/>
+        <w:spacing w:line="360" w:lineRule="auto"/>
         <w:rPr>
           <w:lang w:eastAsia="zh-TW"/>
         </w:rPr>
       </w:pPr>
-      <w:bookmarkStart w:id="62" w:name="標準化評估流程"/>
+      <w:bookmarkStart w:id="65" w:name="標準化評估流程"/>
       <w:r>
         <w:rPr>
           <w:lang w:eastAsia="zh-TW"/>
@@ -34078,6 +34971,7 @@
     <w:p>
       <w:pPr>
         <w:pStyle w:val="FirstParagraph"/>
+        <w:spacing w:line="360" w:lineRule="auto"/>
         <w:rPr>
           <w:lang w:eastAsia="zh-TW"/>
         </w:rPr>
@@ -34136,6 +35030,7 @@
           <w:ilvl w:val="0"/>
           <w:numId w:val="26"/>
         </w:numPr>
+        <w:spacing w:line="360" w:lineRule="auto"/>
         <w:rPr>
           <w:lang w:eastAsia="zh-TW"/>
         </w:rPr>
@@ -34313,6 +35208,7 @@
           <w:ilvl w:val="0"/>
           <w:numId w:val="26"/>
         </w:numPr>
+        <w:spacing w:line="360" w:lineRule="auto"/>
         <w:rPr>
           <w:lang w:eastAsia="zh-TW"/>
         </w:rPr>
@@ -34324,7 +35220,6 @@
           <w:bCs/>
           <w:lang w:eastAsia="zh-TW"/>
         </w:rPr>
-        <w:lastRenderedPageBreak/>
         <w:t>環境重置</w:t>
       </w:r>
       <w:r>
@@ -34358,10 +35253,13 @@
           <w:ilvl w:val="0"/>
           <w:numId w:val="26"/>
         </w:numPr>
+        <w:spacing w:line="360" w:lineRule="auto"/>
         <w:rPr>
           <w:lang w:eastAsia="zh-TW"/>
         </w:rPr>
       </w:pPr>
+      <w:commentRangeStart w:id="66"/>
+      <w:commentRangeStart w:id="67"/>
       <w:r>
         <w:rPr>
           <w:rFonts w:hint="eastAsia"/>
@@ -34410,6 +35308,20 @@
           <w:lang w:eastAsia="zh-TW"/>
         </w:rPr>
         <w:t>）的模擬。</w:t>
+      </w:r>
+      <w:commentRangeEnd w:id="66"/>
+      <w:r>
+        <w:rPr>
+          <w:rStyle w:val="af5"/>
+        </w:rPr>
+        <w:commentReference w:id="66"/>
+      </w:r>
+      <w:commentRangeEnd w:id="67"/>
+      <w:r>
+        <w:rPr>
+          <w:rStyle w:val="af5"/>
+        </w:rPr>
+        <w:commentReference w:id="67"/>
       </w:r>
     </w:p>
     <w:p>
@@ -34419,6 +35331,7 @@
           <w:ilvl w:val="0"/>
           <w:numId w:val="26"/>
         </w:numPr>
+        <w:spacing w:line="360" w:lineRule="auto"/>
       </w:pPr>
       <w:proofErr w:type="spellStart"/>
       <w:r>
@@ -34427,6 +35340,7 @@
           <w:b/>
           <w:bCs/>
         </w:rPr>
+        <w:lastRenderedPageBreak/>
         <w:t>數據記錄</w:t>
       </w:r>
       <w:r>
@@ -34492,6 +35406,7 @@
           <w:ilvl w:val="0"/>
           <w:numId w:val="26"/>
         </w:numPr>
+        <w:spacing w:line="360" w:lineRule="auto"/>
       </w:pPr>
       <w:r>
         <w:rPr>
@@ -34646,9 +35561,10 @@
     <w:p>
       <w:pPr>
         <w:pStyle w:val="3"/>
+        <w:spacing w:line="360" w:lineRule="auto"/>
       </w:pPr>
-      <w:bookmarkStart w:id="63" w:name="效能比較框架"/>
-      <w:bookmarkEnd w:id="62"/>
+      <w:bookmarkStart w:id="68" w:name="效能比較框架"/>
+      <w:bookmarkEnd w:id="65"/>
       <w:r>
         <w:t xml:space="preserve">2. </w:t>
       </w:r>
@@ -34664,10 +35580,12 @@
     <w:p>
       <w:pPr>
         <w:pStyle w:val="FirstParagraph"/>
+        <w:spacing w:line="360" w:lineRule="auto"/>
         <w:rPr>
           <w:lang w:eastAsia="zh-TW"/>
         </w:rPr>
       </w:pPr>
+      <w:commentRangeStart w:id="69"/>
       <w:r>
         <w:rPr>
           <w:rFonts w:hint="eastAsia"/>
@@ -34742,12 +35660,21 @@
           <w:lang w:eastAsia="zh-TW"/>
         </w:rPr>
         <w:t>節中定義的關鍵績效指標展開，這些指標可以歸為三大類：</w:t>
+      </w:r>
+      <w:commentRangeEnd w:id="69"/>
+      <w:r>
+        <w:rPr>
+          <w:rStyle w:val="af5"/>
+        </w:rPr>
+        <w:commentReference w:id="69"/>
       </w:r>
     </w:p>
     <w:p>
       <w:pPr>
         <w:pStyle w:val="a0"/>
+        <w:spacing w:line="360" w:lineRule="auto"/>
       </w:pPr>
+      <w:commentRangeStart w:id="70"/>
       <w:r>
         <w:rPr>
           <w:b/>
@@ -34892,6 +35819,7 @@
     <w:p>
       <w:pPr>
         <w:pStyle w:val="a0"/>
+        <w:spacing w:line="360" w:lineRule="auto"/>
       </w:pPr>
       <w:r>
         <w:rPr>
@@ -35103,6 +36031,7 @@
     <w:p>
       <w:pPr>
         <w:pStyle w:val="a0"/>
+        <w:spacing w:line="360" w:lineRule="auto"/>
       </w:pPr>
       <w:r>
         <w:rPr>
@@ -35172,11 +36101,19 @@
           <w:rFonts w:hint="eastAsia"/>
         </w:rPr>
         <w:t>。</w:t>
+      </w:r>
+      <w:commentRangeEnd w:id="70"/>
+      <w:r>
+        <w:rPr>
+          <w:rStyle w:val="af5"/>
+        </w:rPr>
+        <w:commentReference w:id="70"/>
       </w:r>
     </w:p>
     <w:p>
       <w:pPr>
         <w:pStyle w:val="a0"/>
+        <w:spacing w:line="360" w:lineRule="auto"/>
         <w:rPr>
           <w:lang w:eastAsia="zh-TW"/>
         </w:rPr>
@@ -35253,17 +36190,19 @@
     <w:p>
       <w:pPr>
         <w:pStyle w:val="1"/>
+        <w:spacing w:line="360" w:lineRule="auto"/>
         <w:rPr>
           <w:lang w:eastAsia="zh-TW"/>
         </w:rPr>
       </w:pPr>
-      <w:bookmarkStart w:id="64" w:name="統計分析與結果驗證"/>
-      <w:bookmarkEnd w:id="61"/>
-      <w:bookmarkEnd w:id="63"/>
-      <w:r>
-        <w:rPr>
-          <w:lang w:eastAsia="zh-TW"/>
-        </w:rPr>
+      <w:bookmarkStart w:id="71" w:name="統計分析與結果驗證"/>
+      <w:bookmarkEnd w:id="64"/>
+      <w:bookmarkEnd w:id="68"/>
+      <w:r>
+        <w:rPr>
+          <w:lang w:eastAsia="zh-TW"/>
+        </w:rPr>
+        <w:lastRenderedPageBreak/>
         <w:t xml:space="preserve">3.5.4 </w:t>
       </w:r>
       <w:r>
@@ -35277,6 +36216,7 @@
     <w:p>
       <w:pPr>
         <w:pStyle w:val="FirstParagraph"/>
+        <w:spacing w:line="360" w:lineRule="auto"/>
         <w:rPr>
           <w:lang w:eastAsia="zh-TW"/>
         </w:rPr>
@@ -35346,16 +36286,16 @@
     <w:p>
       <w:pPr>
         <w:pStyle w:val="3"/>
+        <w:spacing w:line="360" w:lineRule="auto"/>
         <w:rPr>
           <w:lang w:eastAsia="zh-TW"/>
         </w:rPr>
       </w:pPr>
-      <w:bookmarkStart w:id="65" w:name="假設檢定方法"/>
-      <w:r>
-        <w:rPr>
-          <w:lang w:eastAsia="zh-TW"/>
-        </w:rPr>
-        <w:lastRenderedPageBreak/>
+      <w:bookmarkStart w:id="72" w:name="假設檢定方法"/>
+      <w:r>
+        <w:rPr>
+          <w:lang w:eastAsia="zh-TW"/>
+        </w:rPr>
         <w:t xml:space="preserve">1. </w:t>
       </w:r>
       <w:r>
@@ -35369,6 +36309,7 @@
     <w:p>
       <w:pPr>
         <w:pStyle w:val="FirstParagraph"/>
+        <w:spacing w:line="360" w:lineRule="auto"/>
         <w:rPr>
           <w:lang w:eastAsia="zh-TW"/>
         </w:rPr>
@@ -35394,7 +36335,15 @@
           <w:rFonts w:hint="eastAsia"/>
           <w:lang w:eastAsia="zh-TW"/>
         </w:rPr>
-        <w:t>實驗組都進行了</w:t>
+        <w:t>實驗組都進</w:t>
+      </w:r>
+      <w:commentRangeStart w:id="73"/>
+      <w:r>
+        <w:rPr>
+          <w:rFonts w:hint="eastAsia"/>
+          <w:lang w:eastAsia="zh-TW"/>
+        </w:rPr>
+        <w:t>行了</w:t>
       </w:r>
       <w:r>
         <w:rPr>
@@ -35420,7 +36369,21 @@
           <w:rFonts w:hint="eastAsia"/>
           <w:lang w:eastAsia="zh-TW"/>
         </w:rPr>
-        <w:t>次獨立的重複評估，這為我們提供了多組樣本數據。在比較兩個不同實驗組</w:t>
+        <w:t>次獨立的重複評估</w:t>
+      </w:r>
+      <w:commentRangeEnd w:id="73"/>
+      <w:r>
+        <w:rPr>
+          <w:rStyle w:val="af5"/>
+        </w:rPr>
+        <w:commentReference w:id="73"/>
+      </w:r>
+      <w:r>
+        <w:rPr>
+          <w:rFonts w:hint="eastAsia"/>
+          <w:lang w:eastAsia="zh-TW"/>
+        </w:rPr>
+        <w:t>，這為我們提供了多組樣本數據。在比較兩個不同實驗組</w:t>
       </w:r>
       <w:proofErr w:type="gramStart"/>
       <w:r>
@@ -35556,6 +36519,7 @@
     <w:p>
       <w:pPr>
         <w:pStyle w:val="a0"/>
+        <w:spacing w:line="360" w:lineRule="auto"/>
       </w:pPr>
       <w:r>
         <w:rPr>
@@ -35897,6 +36861,7 @@
           <w:ilvl w:val="0"/>
           <w:numId w:val="27"/>
         </w:numPr>
+        <w:spacing w:line="360" w:lineRule="auto"/>
       </w:pPr>
       <w:proofErr w:type="spellStart"/>
       <w:r>
@@ -35922,6 +36887,7 @@
           <w:ilvl w:val="1"/>
           <w:numId w:val="28"/>
         </w:numPr>
+        <w:spacing w:line="360" w:lineRule="auto"/>
         <w:rPr>
           <w:lang w:eastAsia="zh-TW"/>
         </w:rPr>
@@ -36019,6 +36985,7 @@
           <w:ilvl w:val="0"/>
           <w:numId w:val="27"/>
         </w:numPr>
+        <w:spacing w:line="360" w:lineRule="auto"/>
       </w:pPr>
       <w:proofErr w:type="spellStart"/>
       <w:r>
@@ -36067,6 +37034,7 @@
           <w:ilvl w:val="1"/>
           <w:numId w:val="29"/>
         </w:numPr>
+        <w:spacing w:line="360" w:lineRule="auto"/>
         <w:rPr>
           <w:lang w:eastAsia="zh-TW"/>
         </w:rPr>
@@ -36165,12 +37133,13 @@
     <w:p>
       <w:pPr>
         <w:pStyle w:val="3"/>
+        <w:spacing w:line="360" w:lineRule="auto"/>
         <w:rPr>
           <w:lang w:eastAsia="zh-TW"/>
         </w:rPr>
       </w:pPr>
-      <w:bookmarkStart w:id="66" w:name="結果判讀與結論"/>
-      <w:bookmarkEnd w:id="65"/>
+      <w:bookmarkStart w:id="74" w:name="結果判讀與結論"/>
+      <w:bookmarkEnd w:id="72"/>
       <w:r>
         <w:rPr>
           <w:lang w:eastAsia="zh-TW"/>
@@ -36188,6 +37157,7 @@
     <w:p>
       <w:pPr>
         <w:pStyle w:val="FirstParagraph"/>
+        <w:spacing w:line="360" w:lineRule="auto"/>
         <w:rPr>
           <w:lang w:eastAsia="zh-TW"/>
         </w:rPr>
@@ -36334,12 +37304,21 @@
           <w:rFonts w:hint="eastAsia"/>
           <w:lang w:eastAsia="zh-TW"/>
         </w:rPr>
-        <w:t>。這意味著觀測到的效能差異在統計上不顯著，它很可能是由隨機因素造成的，我們沒有足夠的證據證明兩種策略存在真實差異。</w:t>
+        <w:t>。這意</w:t>
+      </w:r>
+      <w:r>
+        <w:rPr>
+          <w:rFonts w:hint="eastAsia"/>
+          <w:lang w:eastAsia="zh-TW"/>
+        </w:rPr>
+        <w:lastRenderedPageBreak/>
+        <w:t>味著觀測到的效能差異在統計上不顯著，它很可能是由隨機因素造成的，我們沒有足夠的證據證明兩種策略存在真實差異。</w:t>
       </w:r>
     </w:p>
     <w:p>
       <w:pPr>
         <w:pStyle w:val="a0"/>
+        <w:spacing w:line="360" w:lineRule="auto"/>
         <w:rPr>
           <w:lang w:eastAsia="zh-TW"/>
         </w:rPr>
@@ -36416,8 +37395,8 @@
         </w:rPr>
         <w:t>檢定，我們能夠為第四章的實驗結果分析提供強有力的統計支持，從而得出更為可靠和有說服力的研究結論。</w:t>
       </w:r>
-      <w:bookmarkEnd w:id="64"/>
-      <w:bookmarkEnd w:id="66"/>
+      <w:bookmarkEnd w:id="71"/>
+      <w:bookmarkEnd w:id="74"/>
     </w:p>
     <w:sectPr>
       <w:footnotePr>
@@ -36433,7 +37412,7 @@
 
 <file path=word/comments.xml><?xml version="1.0" encoding="utf-8"?>
 <w:comments xmlns:wpc="http://schemas.microsoft.com/office/word/2010/wordprocessingCanvas" xmlns:cx="http://schemas.microsoft.com/office/drawing/2014/chartex" xmlns:cx1="http://schemas.microsoft.com/office/drawing/2015/9/8/chartex" xmlns:cx2="http://schemas.microsoft.com/office/drawing/2015/10/21/chartex" xmlns:cx3="http://schemas.microsoft.com/office/drawing/2016/5/9/chartex" xmlns:cx4="http://schemas.microsoft.com/office/drawing/2016/5/10/chartex" xmlns:cx5="http://schemas.microsoft.com/office/drawing/2016/5/11/chartex" xmlns:cx6="http://schemas.microsoft.com/office/drawing/2016/5/12/chartex" xmlns:cx7="http://schemas.microsoft.com/office/drawing/2016/5/13/chartex" xmlns:cx8="http://schemas.microsoft.com/office/drawing/2016/5/14/chartex" xmlns:mc="http://schemas.openxmlformats.org/markup-compatibility/2006" xmlns:aink="http://schemas.microsoft.com/office/drawing/2016/ink" xmlns:am3d="http://schemas.microsoft.com/office/drawing/2017/model3d" xmlns:o="urn:schemas-microsoft-com:office:office" xmlns:oel="http://schemas.microsoft.com/office/2019/extlst" xmlns:r="http://schemas.openxmlformats.org/officeDocument/2006/relationships" xmlns:m="http://schemas.openxmlformats.org/officeDocument/2006/math" xmlns:v="urn:schemas-microsoft-com:vml" xmlns:wp14="http://schemas.microsoft.com/office/word/2010/wordprocessingDrawing" xmlns:wp="http://schemas.openxmlformats.org/drawingml/2006/wordprocessingDrawing" xmlns:w10="urn:schemas-microsoft-com:office:word" xmlns:w="http://schemas.openxmlformats.org/wordprocessingml/2006/main" xmlns:w14="http://schemas.microsoft.com/office/word/2010/wordml" xmlns:w15="http://schemas.microsoft.com/office/word/2012/wordml" xmlns:w16cex="http://schemas.microsoft.com/office/word/2018/wordml/cex" xmlns:w16cid="http://schemas.microsoft.com/office/word/2016/wordml/cid" xmlns:w16="http://schemas.microsoft.com/office/word/2018/wordml" xmlns:w16du="http://schemas.microsoft.com/office/word/2023/wordml/word16du" xmlns:w16sdtdh="http://schemas.microsoft.com/office/word/2020/wordml/sdtdatahash" xmlns:w16sdtfl="http://schemas.microsoft.com/office/word/2024/wordml/sdtformatlock" xmlns:w16se="http://schemas.microsoft.com/office/word/2015/wordml/symex" xmlns:wpg="http://schemas.microsoft.com/office/word/2010/wordprocessingGroup" xmlns:wpi="http://schemas.microsoft.com/office/word/2010/wordprocessingInk" xmlns:wne="http://schemas.microsoft.com/office/word/2006/wordml" xmlns:wps="http://schemas.microsoft.com/office/word/2010/wordprocessingShape" mc:Ignorable="w14 w15 w16se w16cid w16 w16cex w16sdtdh w16sdtfl w16du wp14">
-  <w:comment w:id="49" w:author="M11201305" w:date="2025-07-22T16:13:00Z" w:initials="豐蔡">
+  <w:comment w:id="6" w:author="M11201305" w:date="2025-07-22T17:00:00Z" w:initials="豐蔡">
     <w:p>
       <w:pPr>
         <w:pStyle w:val="af6"/>
@@ -36448,7 +37427,189 @@
         <w:rPr>
           <w:rFonts w:hint="eastAsia"/>
         </w:rPr>
+        <w:t>這邊下面再加上一個路口表示方法</w:t>
+      </w:r>
+      <w:r>
+        <w:rPr>
+          <w:rFonts w:hint="eastAsia"/>
+        </w:rPr>
+        <w:t xml:space="preserve"> </w:t>
+      </w:r>
+      <w:r>
+        <w:rPr>
+          <w:rFonts w:hint="eastAsia"/>
+        </w:rPr>
+        <w:t>跟圖</w:t>
+      </w:r>
+    </w:p>
+  </w:comment>
+  <w:comment w:id="50" w:author="M11201305" w:date="2025-07-22T16:13:00Z" w:initials="豐蔡">
+    <w:p>
+      <w:pPr>
+        <w:pStyle w:val="af6"/>
+      </w:pPr>
+      <w:r>
+        <w:rPr>
+          <w:rStyle w:val="af5"/>
+        </w:rPr>
+        <w:annotationRef/>
+      </w:r>
+      <w:r>
+        <w:rPr>
+          <w:rFonts w:hint="eastAsia"/>
+        </w:rPr>
         <w:t>要確定一下這個是否正確</w:t>
+      </w:r>
+    </w:p>
+  </w:comment>
+  <w:comment w:id="58" w:author="M11201305" w:date="2025-07-22T16:26:00Z" w:initials="豐蔡">
+    <w:p>
+      <w:pPr>
+        <w:pStyle w:val="af6"/>
+      </w:pPr>
+      <w:r>
+        <w:rPr>
+          <w:rStyle w:val="af5"/>
+        </w:rPr>
+        <w:annotationRef/>
+      </w:r>
+      <w:r>
+        <w:rPr>
+          <w:rFonts w:hint="eastAsia"/>
+        </w:rPr>
+        <w:t>公式設定格是</w:t>
+      </w:r>
+    </w:p>
+  </w:comment>
+  <w:comment w:id="60" w:author="M11201305" w:date="2025-07-22T16:26:00Z" w:initials="豐蔡">
+    <w:p>
+      <w:pPr>
+        <w:pStyle w:val="af6"/>
+      </w:pPr>
+      <w:r>
+        <w:rPr>
+          <w:rStyle w:val="af5"/>
+        </w:rPr>
+        <w:annotationRef/>
+      </w:r>
+      <w:r>
+        <w:rPr>
+          <w:rFonts w:hint="eastAsia"/>
+        </w:rPr>
+        <w:t>公式</w:t>
+      </w:r>
+    </w:p>
+  </w:comment>
+  <w:comment w:id="66" w:author="M11201305" w:date="2025-07-22T16:27:00Z" w:initials="豐蔡">
+    <w:p>
+      <w:pPr>
+        <w:pStyle w:val="af6"/>
+      </w:pPr>
+      <w:r>
+        <w:rPr>
+          <w:rStyle w:val="af5"/>
+        </w:rPr>
+        <w:annotationRef/>
+      </w:r>
+      <w:r>
+        <w:rPr>
+          <w:rFonts w:hint="eastAsia"/>
+        </w:rPr>
+        <w:t>公式</w:t>
+      </w:r>
+    </w:p>
+  </w:comment>
+  <w:comment w:id="67" w:author="M11201305" w:date="2025-07-22T16:27:00Z" w:initials="豐蔡">
+    <w:p>
+      <w:pPr>
+        <w:pStyle w:val="af6"/>
+      </w:pPr>
+      <w:r>
+        <w:rPr>
+          <w:rStyle w:val="af5"/>
+        </w:rPr>
+        <w:annotationRef/>
+      </w:r>
+      <w:r>
+        <w:rPr>
+          <w:rFonts w:hint="eastAsia"/>
+        </w:rPr>
+        <w:t>K</w:t>
+      </w:r>
+      <w:r>
+        <w:rPr>
+          <w:rFonts w:hint="eastAsia"/>
+        </w:rPr>
+        <w:t>要改</w:t>
+      </w:r>
+    </w:p>
+  </w:comment>
+  <w:comment w:id="69" w:author="M11201305" w:date="2025-07-22T16:27:00Z" w:initials="豐蔡">
+    <w:p>
+      <w:pPr>
+        <w:pStyle w:val="af6"/>
+      </w:pPr>
+      <w:r>
+        <w:rPr>
+          <w:rStyle w:val="af5"/>
+        </w:rPr>
+        <w:annotationRef/>
+      </w:r>
+      <w:r>
+        <w:rPr>
+          <w:rFonts w:hint="eastAsia"/>
+        </w:rPr>
+        <w:t>K</w:t>
+      </w:r>
+      <w:r>
+        <w:rPr>
+          <w:rFonts w:hint="eastAsia"/>
+        </w:rPr>
+        <w:t>要改</w:t>
+      </w:r>
+    </w:p>
+  </w:comment>
+  <w:comment w:id="70" w:author="M11201305" w:date="2025-07-22T16:34:00Z" w:initials="豐蔡">
+    <w:p>
+      <w:pPr>
+        <w:pStyle w:val="af6"/>
+      </w:pPr>
+      <w:r>
+        <w:rPr>
+          <w:rStyle w:val="af5"/>
+        </w:rPr>
+        <w:annotationRef/>
+      </w:r>
+      <w:r>
+        <w:rPr>
+          <w:rFonts w:hint="eastAsia"/>
+        </w:rPr>
+        <w:t>這邊很亂</w:t>
+      </w:r>
+    </w:p>
+  </w:comment>
+  <w:comment w:id="73" w:author="M11201305" w:date="2025-07-22T16:28:00Z" w:initials="豐蔡">
+    <w:p>
+      <w:pPr>
+        <w:pStyle w:val="af6"/>
+      </w:pPr>
+      <w:r>
+        <w:rPr>
+          <w:rStyle w:val="af5"/>
+        </w:rPr>
+        <w:annotationRef/>
+      </w:r>
+      <w:r>
+        <w:rPr>
+          <w:rFonts w:hint="eastAsia"/>
+        </w:rPr>
+        <w:t>K</w:t>
+      </w:r>
+      <w:r>
+        <w:rPr>
+          <w:rFonts w:hint="eastAsia"/>
+        </w:rPr>
+        <w:t>要改</w:t>
       </w:r>
     </w:p>
   </w:comment>
@@ -36457,19 +37618,43 @@
 
 <file path=word/commentsExtended.xml><?xml version="1.0" encoding="utf-8"?>
 <w15:commentsEx xmlns:wpc="http://schemas.microsoft.com/office/word/2010/wordprocessingCanvas" xmlns:cx="http://schemas.microsoft.com/office/drawing/2014/chartex" xmlns:cx1="http://schemas.microsoft.com/office/drawing/2015/9/8/chartex" xmlns:cx2="http://schemas.microsoft.com/office/drawing/2015/10/21/chartex" xmlns:cx3="http://schemas.microsoft.com/office/drawing/2016/5/9/chartex" xmlns:cx4="http://schemas.microsoft.com/office/drawing/2016/5/10/chartex" xmlns:cx5="http://schemas.microsoft.com/office/drawing/2016/5/11/chartex" xmlns:cx6="http://schemas.microsoft.com/office/drawing/2016/5/12/chartex" xmlns:cx7="http://schemas.microsoft.com/office/drawing/2016/5/13/chartex" xmlns:cx8="http://schemas.microsoft.com/office/drawing/2016/5/14/chartex" xmlns:mc="http://schemas.openxmlformats.org/markup-compatibility/2006" xmlns:aink="http://schemas.microsoft.com/office/drawing/2016/ink" xmlns:am3d="http://schemas.microsoft.com/office/drawing/2017/model3d" xmlns:o="urn:schemas-microsoft-com:office:office" xmlns:oel="http://schemas.microsoft.com/office/2019/extlst" xmlns:r="http://schemas.openxmlformats.org/officeDocument/2006/relationships" xmlns:m="http://schemas.openxmlformats.org/officeDocument/2006/math" xmlns:v="urn:schemas-microsoft-com:vml" xmlns:wp14="http://schemas.microsoft.com/office/word/2010/wordprocessingDrawing" xmlns:wp="http://schemas.openxmlformats.org/drawingml/2006/wordprocessingDrawing" xmlns:w10="urn:schemas-microsoft-com:office:word" xmlns:w="http://schemas.openxmlformats.org/wordprocessingml/2006/main" xmlns:w14="http://schemas.microsoft.com/office/word/2010/wordml" xmlns:w15="http://schemas.microsoft.com/office/word/2012/wordml" xmlns:w16cex="http://schemas.microsoft.com/office/word/2018/wordml/cex" xmlns:w16cid="http://schemas.microsoft.com/office/word/2016/wordml/cid" xmlns:w16="http://schemas.microsoft.com/office/word/2018/wordml" xmlns:w16du="http://schemas.microsoft.com/office/word/2023/wordml/word16du" xmlns:w16sdtdh="http://schemas.microsoft.com/office/word/2020/wordml/sdtdatahash" xmlns:w16sdtfl="http://schemas.microsoft.com/office/word/2024/wordml/sdtformatlock" xmlns:w16se="http://schemas.microsoft.com/office/word/2015/wordml/symex" xmlns:wpg="http://schemas.microsoft.com/office/word/2010/wordprocessingGroup" xmlns:wpi="http://schemas.microsoft.com/office/word/2010/wordprocessingInk" xmlns:wne="http://schemas.microsoft.com/office/word/2006/wordml" xmlns:wps="http://schemas.microsoft.com/office/word/2010/wordprocessingShape" mc:Ignorable="w14 w15 w16se w16cid w16 w16cex w16sdtdh w16sdtfl w16du wp14">
+  <w15:commentEx w15:paraId="2DFC01D0" w15:done="0"/>
   <w15:commentEx w15:paraId="4CAD2E89" w15:done="0"/>
+  <w15:commentEx w15:paraId="1BF885E4" w15:done="0"/>
+  <w15:commentEx w15:paraId="25BF814A" w15:done="0"/>
+  <w15:commentEx w15:paraId="320AA290" w15:done="0"/>
+  <w15:commentEx w15:paraId="0EC6A052" w15:paraIdParent="320AA290" w15:done="0"/>
+  <w15:commentEx w15:paraId="40E25D64" w15:done="0"/>
+  <w15:commentEx w15:paraId="429C0F55" w15:done="0"/>
+  <w15:commentEx w15:paraId="19A4EDA4" w15:done="0"/>
 </w15:commentsEx>
 </file>
 
 <file path=word/commentsExtensible.xml><?xml version="1.0" encoding="utf-8"?>
 <w16cex:commentsExtensible xmlns:wpc="http://schemas.microsoft.com/office/word/2010/wordprocessingCanvas" xmlns:cx="http://schemas.microsoft.com/office/drawing/2014/chartex" xmlns:cx1="http://schemas.microsoft.com/office/drawing/2015/9/8/chartex" xmlns:cx2="http://schemas.microsoft.com/office/drawing/2015/10/21/chartex" xmlns:cx3="http://schemas.microsoft.com/office/drawing/2016/5/9/chartex" xmlns:cx4="http://schemas.microsoft.com/office/drawing/2016/5/10/chartex" xmlns:cx5="http://schemas.microsoft.com/office/drawing/2016/5/11/chartex" xmlns:cx6="http://schemas.microsoft.com/office/drawing/2016/5/12/chartex" xmlns:cx7="http://schemas.microsoft.com/office/drawing/2016/5/13/chartex" xmlns:cx8="http://schemas.microsoft.com/office/drawing/2016/5/14/chartex" xmlns:cr="http://schemas.microsoft.com/office/comments/2020/reactions" xmlns:mc="http://schemas.openxmlformats.org/markup-compatibility/2006" xmlns:aink="http://schemas.microsoft.com/office/drawing/2016/ink" xmlns:am3d="http://schemas.microsoft.com/office/drawing/2017/model3d" xmlns:o="urn:schemas-microsoft-com:office:office" xmlns:oel="http://schemas.microsoft.com/office/2019/extlst" xmlns:r="http://schemas.openxmlformats.org/officeDocument/2006/relationships" xmlns:m="http://schemas.openxmlformats.org/officeDocument/2006/math" xmlns:v="urn:schemas-microsoft-com:vml" xmlns:wp14="http://schemas.microsoft.com/office/word/2010/wordprocessingDrawing" xmlns:wp="http://schemas.openxmlformats.org/drawingml/2006/wordprocessingDrawing" xmlns:w10="urn:schemas-microsoft-com:office:word" xmlns:w="http://schemas.openxmlformats.org/wordprocessingml/2006/main" xmlns:w14="http://schemas.microsoft.com/office/word/2010/wordml" xmlns:w15="http://schemas.microsoft.com/office/word/2012/wordml" xmlns:w16cex="http://schemas.microsoft.com/office/word/2018/wordml/cex" xmlns:w16cid="http://schemas.microsoft.com/office/word/2016/wordml/cid" xmlns:w16="http://schemas.microsoft.com/office/word/2018/wordml" xmlns:w16du="http://schemas.microsoft.com/office/word/2023/wordml/word16du" xmlns:w16sdtdh="http://schemas.microsoft.com/office/word/2020/wordml/sdtdatahash" xmlns:w16sdtfl="http://schemas.microsoft.com/office/word/2024/wordml/sdtformatlock" xmlns:w16se="http://schemas.microsoft.com/office/word/2015/wordml/symex" xmlns:wpg="http://schemas.microsoft.com/office/word/2010/wordprocessingGroup" xmlns:wpi="http://schemas.microsoft.com/office/word/2010/wordprocessingInk" xmlns:wne="http://schemas.microsoft.com/office/word/2006/wordml" xmlns:wps="http://schemas.microsoft.com/office/word/2010/wordprocessingShape" mc:Ignorable="w14 w15 w16se w16cid w16 w16cex w16sdtdh w16sdtfl cr w16du wp14">
+  <w16cex:commentExtensible w16cex:durableId="6C3909E2" w16cex:dateUtc="2025-07-22T09:00:00Z"/>
   <w16cex:commentExtensible w16cex:durableId="76B98BD6" w16cex:dateUtc="2025-07-22T08:13:00Z"/>
+  <w16cex:commentExtensible w16cex:durableId="528093F2" w16cex:dateUtc="2025-07-22T08:26:00Z"/>
+  <w16cex:commentExtensible w16cex:durableId="0E9FA3CC" w16cex:dateUtc="2025-07-22T08:26:00Z"/>
+  <w16cex:commentExtensible w16cex:durableId="63C44D8E" w16cex:dateUtc="2025-07-22T08:27:00Z"/>
+  <w16cex:commentExtensible w16cex:durableId="34E324BC" w16cex:dateUtc="2025-07-22T08:27:00Z"/>
+  <w16cex:commentExtensible w16cex:durableId="051F0F2D" w16cex:dateUtc="2025-07-22T08:27:00Z"/>
+  <w16cex:commentExtensible w16cex:durableId="7336C8EC" w16cex:dateUtc="2025-07-22T08:34:00Z"/>
+  <w16cex:commentExtensible w16cex:durableId="74BFE7E5" w16cex:dateUtc="2025-07-22T08:28:00Z"/>
 </w16cex:commentsExtensible>
 </file>
 
 <file path=word/commentsIds.xml><?xml version="1.0" encoding="utf-8"?>
 <w16cid:commentsIds xmlns:wpc="http://schemas.microsoft.com/office/word/2010/wordprocessingCanvas" xmlns:cx="http://schemas.microsoft.com/office/drawing/2014/chartex" xmlns:cx1="http://schemas.microsoft.com/office/drawing/2015/9/8/chartex" xmlns:cx2="http://schemas.microsoft.com/office/drawing/2015/10/21/chartex" xmlns:cx3="http://schemas.microsoft.com/office/drawing/2016/5/9/chartex" xmlns:cx4="http://schemas.microsoft.com/office/drawing/2016/5/10/chartex" xmlns:cx5="http://schemas.microsoft.com/office/drawing/2016/5/11/chartex" xmlns:cx6="http://schemas.microsoft.com/office/drawing/2016/5/12/chartex" xmlns:cx7="http://schemas.microsoft.com/office/drawing/2016/5/13/chartex" xmlns:cx8="http://schemas.microsoft.com/office/drawing/2016/5/14/chartex" xmlns:mc="http://schemas.openxmlformats.org/markup-compatibility/2006" xmlns:aink="http://schemas.microsoft.com/office/drawing/2016/ink" xmlns:am3d="http://schemas.microsoft.com/office/drawing/2017/model3d" xmlns:o="urn:schemas-microsoft-com:office:office" xmlns:oel="http://schemas.microsoft.com/office/2019/extlst" xmlns:r="http://schemas.openxmlformats.org/officeDocument/2006/relationships" xmlns:m="http://schemas.openxmlformats.org/officeDocument/2006/math" xmlns:v="urn:schemas-microsoft-com:vml" xmlns:wp14="http://schemas.microsoft.com/office/word/2010/wordprocessingDrawing" xmlns:wp="http://schemas.openxmlformats.org/drawingml/2006/wordprocessingDrawing" xmlns:w10="urn:schemas-microsoft-com:office:word" xmlns:w="http://schemas.openxmlformats.org/wordprocessingml/2006/main" xmlns:w14="http://schemas.microsoft.com/office/word/2010/wordml" xmlns:w15="http://schemas.microsoft.com/office/word/2012/wordml" xmlns:w16cex="http://schemas.microsoft.com/office/word/2018/wordml/cex" xmlns:w16cid="http://schemas.microsoft.com/office/word/2016/wordml/cid" xmlns:w16="http://schemas.microsoft.com/office/word/2018/wordml" xmlns:w16du="http://schemas.microsoft.com/office/word/2023/wordml/word16du" xmlns:w16sdtdh="http://schemas.microsoft.com/office/word/2020/wordml/sdtdatahash" xmlns:w16sdtfl="http://schemas.microsoft.com/office/word/2024/wordml/sdtformatlock" xmlns:w16se="http://schemas.microsoft.com/office/word/2015/wordml/symex" xmlns:wpg="http://schemas.microsoft.com/office/word/2010/wordprocessingGroup" xmlns:wpi="http://schemas.microsoft.com/office/word/2010/wordprocessingInk" xmlns:wne="http://schemas.microsoft.com/office/word/2006/wordml" xmlns:wps="http://schemas.microsoft.com/office/word/2010/wordprocessingShape" mc:Ignorable="w14 w15 w16se w16cid w16 w16cex w16sdtdh w16sdtfl w16du wp14">
+  <w16cid:commentId w16cid:paraId="2DFC01D0" w16cid:durableId="6C3909E2"/>
   <w16cid:commentId w16cid:paraId="4CAD2E89" w16cid:durableId="76B98BD6"/>
+  <w16cid:commentId w16cid:paraId="1BF885E4" w16cid:durableId="528093F2"/>
+  <w16cid:commentId w16cid:paraId="25BF814A" w16cid:durableId="0E9FA3CC"/>
+  <w16cid:commentId w16cid:paraId="320AA290" w16cid:durableId="63C44D8E"/>
+  <w16cid:commentId w16cid:paraId="0EC6A052" w16cid:durableId="34E324BC"/>
+  <w16cid:commentId w16cid:paraId="40E25D64" w16cid:durableId="051F0F2D"/>
+  <w16cid:commentId w16cid:paraId="429C0F55" w16cid:durableId="7336C8EC"/>
+  <w16cid:commentId w16cid:paraId="19A4EDA4" w16cid:durableId="74BFE7E5"/>
 </w16cid:commentsIds>
 </file>
 
@@ -38835,6 +40020,86 @@
       <w:bCs/>
     </w:rPr>
   </w:style>
+  <w:style w:type="table" w:styleId="afa">
+    <w:name w:val="Table Grid"/>
+    <w:basedOn w:val="a2"/>
+    <w:rsid w:val="00743469"/>
+    <w:pPr>
+      <w:spacing w:after="0"/>
+    </w:pPr>
+    <w:tblPr>
+      <w:tblBorders>
+        <w:top w:val="single" w:sz="4" w:space="0" w:color="auto"/>
+        <w:left w:val="single" w:sz="4" w:space="0" w:color="auto"/>
+        <w:bottom w:val="single" w:sz="4" w:space="0" w:color="auto"/>
+        <w:right w:val="single" w:sz="4" w:space="0" w:color="auto"/>
+        <w:insideH w:val="single" w:sz="4" w:space="0" w:color="auto"/>
+        <w:insideV w:val="single" w:sz="4" w:space="0" w:color="auto"/>
+      </w:tblBorders>
+    </w:tblPr>
+  </w:style>
+  <w:style w:type="table" w:styleId="11">
+    <w:name w:val="Plain Table 1"/>
+    <w:basedOn w:val="a2"/>
+    <w:rsid w:val="00743469"/>
+    <w:pPr>
+      <w:spacing w:after="0"/>
+    </w:pPr>
+    <w:tblPr>
+      <w:tblStyleRowBandSize w:val="1"/>
+      <w:tblStyleColBandSize w:val="1"/>
+      <w:tblBorders>
+        <w:top w:val="single" w:sz="4" w:space="0" w:color="BFBFBF" w:themeColor="background1" w:themeShade="BF"/>
+        <w:left w:val="single" w:sz="4" w:space="0" w:color="BFBFBF" w:themeColor="background1" w:themeShade="BF"/>
+        <w:bottom w:val="single" w:sz="4" w:space="0" w:color="BFBFBF" w:themeColor="background1" w:themeShade="BF"/>
+        <w:right w:val="single" w:sz="4" w:space="0" w:color="BFBFBF" w:themeColor="background1" w:themeShade="BF"/>
+        <w:insideH w:val="single" w:sz="4" w:space="0" w:color="BFBFBF" w:themeColor="background1" w:themeShade="BF"/>
+        <w:insideV w:val="single" w:sz="4" w:space="0" w:color="BFBFBF" w:themeColor="background1" w:themeShade="BF"/>
+      </w:tblBorders>
+    </w:tblPr>
+    <w:tblStylePr w:type="firstRow">
+      <w:rPr>
+        <w:b/>
+        <w:bCs/>
+      </w:rPr>
+    </w:tblStylePr>
+    <w:tblStylePr w:type="lastRow">
+      <w:rPr>
+        <w:b/>
+        <w:bCs/>
+      </w:rPr>
+      <w:tblPr/>
+      <w:tcPr>
+        <w:tcBorders>
+          <w:top w:val="double" w:sz="4" w:space="0" w:color="BFBFBF" w:themeColor="background1" w:themeShade="BF"/>
+        </w:tcBorders>
+      </w:tcPr>
+    </w:tblStylePr>
+    <w:tblStylePr w:type="firstCol">
+      <w:rPr>
+        <w:b/>
+        <w:bCs/>
+      </w:rPr>
+    </w:tblStylePr>
+    <w:tblStylePr w:type="lastCol">
+      <w:rPr>
+        <w:b/>
+        <w:bCs/>
+      </w:rPr>
+    </w:tblStylePr>
+    <w:tblStylePr w:type="band1Vert">
+      <w:tblPr/>
+      <w:tcPr>
+        <w:shd w:val="clear" w:color="auto" w:fill="F2F2F2" w:themeFill="background1" w:themeFillShade="F2"/>
+      </w:tcPr>
+    </w:tblStylePr>
+    <w:tblStylePr w:type="band1Horz">
+      <w:tblPr/>
+      <w:tcPr>
+        <w:shd w:val="clear" w:color="auto" w:fill="F2F2F2" w:themeFill="background1" w:themeFillShade="F2"/>
+      </w:tcPr>
+    </w:tblStylePr>
+  </w:style>
 </w:styles>
 </file>
 
